--- a/Chat app writeup.docx
+++ b/Chat app writeup.docx
@@ -3,9 +3,56 @@
 <w:document xmlns:wpc="http://schemas.microsoft.com/office/word/2010/wordprocessingCanvas" xmlns:cx="http://schemas.microsoft.com/office/drawing/2014/chartex" xmlns:cx1="http://schemas.microsoft.com/office/drawing/2015/9/8/chartex" xmlns:cx2="http://schemas.microsoft.com/office/drawing/2015/10/21/chartex" xmlns:cx3="http://schemas.microsoft.com/office/drawing/2016/5/9/chartex" xmlns:cx4="http://schemas.microsoft.com/office/drawing/2016/5/10/chartex" xmlns:cx5="http://schemas.microsoft.com/office/drawing/2016/5/11/chartex" xmlns:cx6="http://schemas.microsoft.com/office/drawing/2016/5/12/chartex" xmlns:cx7="http://schemas.microsoft.com/office/drawing/2016/5/13/chartex" xmlns:cx8="http://schemas.microsoft.com/office/drawing/2016/5/14/chartex" xmlns:mc="http://schemas.openxmlformats.org/markup-compatibility/2006" xmlns:aink="http://schemas.microsoft.com/office/drawing/2016/ink" xmlns:am3d="http://schemas.microsoft.com/office/drawing/2017/model3d" xmlns:o="urn:schemas-microsoft-com:office:office" xmlns:r="http://schemas.openxmlformats.org/officeDocument/2006/relationships" xmlns:m="http://schemas.openxmlformats.org/officeDocument/2006/math" xmlns:v="urn:schemas-microsoft-com:vml" xmlns:wp14="http://schemas.microsoft.com/office/word/2010/wordprocessingDrawing" xmlns:wp="http://schemas.openxmlformats.org/drawingml/2006/wordprocessingDrawing" xmlns:w10="urn:schemas-microsoft-com:office:word" xmlns:w="http://schemas.openxmlformats.org/wordprocessingml/2006/main" xmlns:w14="http://schemas.microsoft.com/office/word/2010/wordml" xmlns:w15="http://schemas.microsoft.com/office/word/2012/wordml" xmlns:w16cid="http://schemas.microsoft.com/office/word/2016/wordml/cid" xmlns:w16se="http://schemas.microsoft.com/office/word/2015/wordml/symex" xmlns:wpg="http://schemas.microsoft.com/office/word/2010/wordprocessingGroup" xmlns:wpi="http://schemas.microsoft.com/office/word/2010/wordprocessingInk" xmlns:wne="http://schemas.microsoft.com/office/word/2006/wordml" xmlns:wps="http://schemas.microsoft.com/office/word/2010/wordprocessingShape" mc:Ignorable="w14 w15 w16se w16cid wp14">
   <w:body>
     <w:p>
-      <w:r>
-        <w:t>Chat app writeup</w:t>
-      </w:r>
+      <w:pPr>
+        <w:autoSpaceDE w:val="0"/>
+        <w:autoSpaceDN w:val="0"/>
+        <w:adjustRightInd w:val="0"/>
+        <w:spacing w:after="0" w:line="240" w:lineRule="auto"/>
+        <w:jc w:val="center"/>
+        <w:rPr>
+          <w:rFonts w:ascii="Lato-Regular" w:hAnsi="Lato-Regular" w:cs="Lato-Regular"/>
+          <w:b/>
+          <w:sz w:val="28"/>
+          <w:szCs w:val="28"/>
+          <w:u w:val="single"/>
+        </w:rPr>
+      </w:pPr>
+      <w:r>
+        <w:rPr>
+          <w:rFonts w:ascii="Lato-Regular" w:hAnsi="Lato-Regular" w:cs="Lato-Regular"/>
+          <w:b/>
+          <w:sz w:val="28"/>
+          <w:szCs w:val="28"/>
+          <w:u w:val="single"/>
+        </w:rPr>
+        <w:t xml:space="preserve">Mandatory Exercise 4 – Advanced JavaScript with React – </w:t>
+      </w:r>
+      <w:r>
+        <w:rPr>
+          <w:rFonts w:ascii="Lato-Regular" w:hAnsi="Lato-Regular" w:cs="Lato-Regular"/>
+          <w:b/>
+          <w:sz w:val="28"/>
+          <w:szCs w:val="28"/>
+          <w:u w:val="single"/>
+        </w:rPr>
+        <w:t>Chat app Writeup</w:t>
+      </w:r>
+    </w:p>
+    <w:p>
+      <w:pPr>
+        <w:autoSpaceDE w:val="0"/>
+        <w:autoSpaceDN w:val="0"/>
+        <w:adjustRightInd w:val="0"/>
+        <w:spacing w:after="0" w:line="240" w:lineRule="auto"/>
+        <w:jc w:val="center"/>
+        <w:rPr>
+          <w:rFonts w:ascii="Lato-Regular" w:hAnsi="Lato-Regular" w:cs="Lato-Regular"/>
+          <w:b/>
+          <w:sz w:val="28"/>
+          <w:szCs w:val="28"/>
+          <w:u w:val="single"/>
+        </w:rPr>
+      </w:pPr>
     </w:p>
     <w:p>
       <w:pPr>
@@ -14,12 +61,24 @@
           <w:ilvl w:val="0"/>
           <w:numId w:val="1"/>
         </w:numPr>
-      </w:pPr>
-      <w:r>
+        <w:rPr>
+          <w:b/>
+          <w:color w:val="FF0000"/>
+        </w:rPr>
+      </w:pPr>
+      <w:r>
+        <w:rPr>
+          <w:b/>
+          <w:color w:val="FF0000"/>
+        </w:rPr>
         <w:t xml:space="preserve">Project </w:t>
       </w:r>
       <w:proofErr w:type="gramStart"/>
       <w:r>
+        <w:rPr>
+          <w:b/>
+          <w:color w:val="FF0000"/>
+        </w:rPr>
         <w:t>install</w:t>
       </w:r>
       <w:proofErr w:type="gramEnd"/>
@@ -36,57 +95,58 @@
         <w:autoSpaceDN w:val="0"/>
         <w:adjustRightInd w:val="0"/>
         <w:spacing w:after="0" w:line="276" w:lineRule="auto"/>
-        <w:rPr>
-          <w:rFonts w:ascii="Lucida Console" w:hAnsi="Lucida Console" w:cs="Lucida Console"/>
+        <w:ind w:left="360"/>
+        <w:rPr>
+          <w:rFonts w:cstheme="minorHAnsi"/>
           <w:color w:val="BFBF00"/>
-          <w:sz w:val="20"/>
-          <w:szCs w:val="20"/>
-        </w:rPr>
-      </w:pPr>
-      <w:r>
-        <w:rPr>
-          <w:rFonts w:ascii="Lucida Console" w:hAnsi="Lucida Console" w:cs="Lucida Console"/>
+          <w:sz w:val="24"/>
+          <w:szCs w:val="24"/>
+        </w:rPr>
+      </w:pPr>
+      <w:r>
+        <w:rPr>
+          <w:rFonts w:cstheme="minorHAnsi"/>
           <w:color w:val="00BF00"/>
-          <w:sz w:val="20"/>
-          <w:szCs w:val="20"/>
+          <w:sz w:val="24"/>
+          <w:szCs w:val="24"/>
         </w:rPr>
         <w:t xml:space="preserve">TRUPTI@LAPTOP-RLRGMMNC </w:t>
       </w:r>
       <w:r>
         <w:rPr>
-          <w:rFonts w:ascii="Lucida Console" w:hAnsi="Lucida Console" w:cs="Lucida Console"/>
+          <w:rFonts w:cstheme="minorHAnsi"/>
           <w:color w:val="BF00BF"/>
-          <w:sz w:val="20"/>
-          <w:szCs w:val="20"/>
+          <w:sz w:val="24"/>
+          <w:szCs w:val="24"/>
         </w:rPr>
         <w:t xml:space="preserve">MINGW64 </w:t>
       </w:r>
       <w:r>
         <w:rPr>
-          <w:rFonts w:ascii="Lucida Console" w:hAnsi="Lucida Console" w:cs="Lucida Console"/>
+          <w:rFonts w:cstheme="minorHAnsi"/>
           <w:color w:val="BFBF00"/>
-          <w:sz w:val="20"/>
-          <w:szCs w:val="20"/>
+          <w:sz w:val="24"/>
+          <w:szCs w:val="24"/>
         </w:rPr>
         <w:t>/e/</w:t>
       </w:r>
       <w:proofErr w:type="spellStart"/>
       <w:r>
         <w:rPr>
-          <w:rFonts w:ascii="Lucida Console" w:hAnsi="Lucida Console" w:cs="Lucida Console"/>
+          <w:rFonts w:cstheme="minorHAnsi"/>
           <w:color w:val="BFBF00"/>
-          <w:sz w:val="20"/>
-          <w:szCs w:val="20"/>
+          <w:sz w:val="24"/>
+          <w:szCs w:val="24"/>
         </w:rPr>
         <w:t>frontwebutvecklare</w:t>
       </w:r>
       <w:proofErr w:type="spellEnd"/>
       <w:r>
         <w:rPr>
-          <w:rFonts w:ascii="Lucida Console" w:hAnsi="Lucida Console" w:cs="Lucida Console"/>
+          <w:rFonts w:cstheme="minorHAnsi"/>
           <w:color w:val="BFBF00"/>
-          <w:sz w:val="20"/>
-          <w:szCs w:val="20"/>
+          <w:sz w:val="24"/>
+          <w:szCs w:val="24"/>
         </w:rPr>
         <w:t>/projects</w:t>
       </w:r>
@@ -103,37 +163,56 @@
         <w:autoSpaceDN w:val="0"/>
         <w:adjustRightInd w:val="0"/>
         <w:spacing w:after="0" w:line="276" w:lineRule="auto"/>
-        <w:rPr>
-          <w:rFonts w:ascii="Lucida Console" w:hAnsi="Lucida Console" w:cs="Lucida Console"/>
-          <w:sz w:val="20"/>
-          <w:szCs w:val="20"/>
-        </w:rPr>
-      </w:pPr>
-      <w:r>
-        <w:rPr>
-          <w:rFonts w:ascii="Lucida Console" w:hAnsi="Lucida Console" w:cs="Lucida Console"/>
-          <w:sz w:val="20"/>
-          <w:szCs w:val="20"/>
-        </w:rPr>
-        <w:t xml:space="preserve">$ </w:t>
-      </w:r>
+        <w:ind w:left="360"/>
+        <w:rPr>
+          <w:rFonts w:cstheme="minorHAnsi"/>
+          <w:sz w:val="24"/>
+          <w:szCs w:val="24"/>
+        </w:rPr>
+      </w:pPr>
       <w:proofErr w:type="spellStart"/>
       <w:r>
         <w:rPr>
-          <w:rFonts w:ascii="Lucida Console" w:hAnsi="Lucida Console" w:cs="Lucida Console"/>
-          <w:sz w:val="20"/>
-          <w:szCs w:val="20"/>
-        </w:rPr>
-        <w:t>npm</w:t>
+          <w:rFonts w:cstheme="minorHAnsi"/>
+          <w:sz w:val="24"/>
+          <w:szCs w:val="24"/>
+        </w:rPr>
+        <w:t>npx</w:t>
       </w:r>
       <w:proofErr w:type="spellEnd"/>
       <w:r>
         <w:rPr>
-          <w:rFonts w:ascii="Lucida Console" w:hAnsi="Lucida Console" w:cs="Lucida Console"/>
-          <w:sz w:val="20"/>
-          <w:szCs w:val="20"/>
-        </w:rPr>
-        <w:t xml:space="preserve"> -g install create-react-app</w:t>
+          <w:rFonts w:cstheme="minorHAnsi"/>
+          <w:sz w:val="24"/>
+          <w:szCs w:val="24"/>
+        </w:rPr>
+        <w:t xml:space="preserve"> -</w:t>
+      </w:r>
+      <w:proofErr w:type="spellStart"/>
+      <w:r>
+        <w:rPr>
+          <w:rFonts w:cstheme="minorHAnsi"/>
+          <w:sz w:val="24"/>
+          <w:szCs w:val="24"/>
+        </w:rPr>
+        <w:t>i</w:t>
+      </w:r>
+      <w:proofErr w:type="spellEnd"/>
+      <w:r>
+        <w:rPr>
+          <w:rFonts w:cstheme="minorHAnsi"/>
+          <w:sz w:val="24"/>
+          <w:szCs w:val="24"/>
+        </w:rPr>
+        <w:t xml:space="preserve"> install create-react-app mandatory-advanced-js</w:t>
+      </w:r>
+      <w:r>
+        <w:rPr>
+          <w:rFonts w:cstheme="minorHAnsi"/>
+          <w:sz w:val="24"/>
+          <w:szCs w:val="24"/>
+        </w:rPr>
+        <w:t>1</w:t>
       </w:r>
     </w:p>
     <w:p>
@@ -148,20 +227,13 @@
         <w:autoSpaceDN w:val="0"/>
         <w:adjustRightInd w:val="0"/>
         <w:spacing w:after="0" w:line="276" w:lineRule="auto"/>
-        <w:rPr>
-          <w:rFonts w:ascii="Lucida Console" w:hAnsi="Lucida Console" w:cs="Lucida Console"/>
-          <w:sz w:val="20"/>
-          <w:szCs w:val="20"/>
-        </w:rPr>
-      </w:pPr>
-      <w:r>
-        <w:rPr>
-          <w:rFonts w:ascii="Lucida Console" w:hAnsi="Lucida Console" w:cs="Lucida Console"/>
-          <w:sz w:val="20"/>
-          <w:szCs w:val="20"/>
-        </w:rPr>
-        <w:t>C:\Users\TRUPTI\AppData\Roaming\npm\create-react-app -&gt; C:\Users\TRUPTI\AppData\Roaming\npm\node_modules\create-react-app\index.js</w:t>
-      </w:r>
+        <w:ind w:left="360"/>
+        <w:rPr>
+          <w:rFonts w:cstheme="minorHAnsi"/>
+          <w:sz w:val="24"/>
+          <w:szCs w:val="24"/>
+        </w:rPr>
+      </w:pPr>
     </w:p>
     <w:p>
       <w:pPr>
@@ -175,19 +247,36 @@
         <w:autoSpaceDN w:val="0"/>
         <w:adjustRightInd w:val="0"/>
         <w:spacing w:after="0" w:line="276" w:lineRule="auto"/>
-        <w:rPr>
-          <w:rFonts w:ascii="Lucida Console" w:hAnsi="Lucida Console" w:cs="Lucida Console"/>
-          <w:sz w:val="20"/>
-          <w:szCs w:val="20"/>
-        </w:rPr>
-      </w:pPr>
-      <w:r>
-        <w:rPr>
-          <w:rFonts w:ascii="Lucida Console" w:hAnsi="Lucida Console" w:cs="Lucida Console"/>
-          <w:sz w:val="20"/>
-          <w:szCs w:val="20"/>
-        </w:rPr>
-        <w:t>+ create-react-app@2.1.5</w:t>
+        <w:ind w:left="360"/>
+        <w:rPr>
+          <w:rFonts w:cstheme="minorHAnsi"/>
+          <w:sz w:val="24"/>
+          <w:szCs w:val="24"/>
+        </w:rPr>
+      </w:pPr>
+      <w:r>
+        <w:rPr>
+          <w:rFonts w:cstheme="minorHAnsi"/>
+          <w:sz w:val="24"/>
+          <w:szCs w:val="24"/>
+        </w:rPr>
+        <w:t>cd mandatory-advanced-js</w:t>
+      </w:r>
+      <w:r>
+        <w:rPr>
+          <w:rFonts w:cstheme="minorHAnsi"/>
+          <w:sz w:val="24"/>
+          <w:szCs w:val="24"/>
+        </w:rPr>
+        <w:t>1</w:t>
+      </w:r>
+      <w:r>
+        <w:rPr>
+          <w:rFonts w:cstheme="minorHAnsi"/>
+          <w:sz w:val="24"/>
+          <w:szCs w:val="24"/>
+        </w:rPr>
+        <w:t>/</w:t>
       </w:r>
     </w:p>
     <w:p>
@@ -202,20 +291,13 @@
         <w:autoSpaceDN w:val="0"/>
         <w:adjustRightInd w:val="0"/>
         <w:spacing w:after="0" w:line="276" w:lineRule="auto"/>
-        <w:rPr>
-          <w:rFonts w:ascii="Lucida Console" w:hAnsi="Lucida Console" w:cs="Lucida Console"/>
-          <w:sz w:val="20"/>
-          <w:szCs w:val="20"/>
-        </w:rPr>
-      </w:pPr>
-      <w:r>
-        <w:rPr>
-          <w:rFonts w:ascii="Lucida Console" w:hAnsi="Lucida Console" w:cs="Lucida Console"/>
-          <w:sz w:val="20"/>
-          <w:szCs w:val="20"/>
-        </w:rPr>
-        <w:t>updated 1 package in 3.582s</w:t>
-      </w:r>
+        <w:ind w:left="360"/>
+        <w:rPr>
+          <w:rFonts w:cstheme="minorHAnsi"/>
+          <w:sz w:val="24"/>
+          <w:szCs w:val="24"/>
+        </w:rPr>
+      </w:pPr>
     </w:p>
     <w:p>
       <w:pPr>
@@ -229,12 +311,31 @@
         <w:autoSpaceDN w:val="0"/>
         <w:adjustRightInd w:val="0"/>
         <w:spacing w:after="0" w:line="276" w:lineRule="auto"/>
-        <w:rPr>
-          <w:rFonts w:ascii="Lucida Console" w:hAnsi="Lucida Console" w:cs="Lucida Console"/>
-          <w:sz w:val="20"/>
-          <w:szCs w:val="20"/>
-        </w:rPr>
-      </w:pPr>
+        <w:ind w:left="360"/>
+        <w:rPr>
+          <w:rFonts w:cstheme="minorHAnsi"/>
+          <w:sz w:val="24"/>
+          <w:szCs w:val="24"/>
+        </w:rPr>
+      </w:pPr>
+      <w:r>
+        <w:rPr>
+          <w:rFonts w:cstheme="minorHAnsi"/>
+          <w:sz w:val="24"/>
+          <w:szCs w:val="24"/>
+        </w:rPr>
+        <w:t xml:space="preserve">git </w:t>
+      </w:r>
+      <w:proofErr w:type="spellStart"/>
+      <w:r>
+        <w:rPr>
+          <w:rFonts w:cstheme="minorHAnsi"/>
+          <w:sz w:val="24"/>
+          <w:szCs w:val="24"/>
+        </w:rPr>
+        <w:t>init</w:t>
+      </w:r>
+      <w:proofErr w:type="spellEnd"/>
     </w:p>
     <w:p>
       <w:pPr>
@@ -248,60 +349,13 @@
         <w:autoSpaceDN w:val="0"/>
         <w:adjustRightInd w:val="0"/>
         <w:spacing w:after="0" w:line="276" w:lineRule="auto"/>
-        <w:rPr>
-          <w:rFonts w:ascii="Lucida Console" w:hAnsi="Lucida Console" w:cs="Lucida Console"/>
-          <w:color w:val="BFBF00"/>
-          <w:sz w:val="20"/>
-          <w:szCs w:val="20"/>
-        </w:rPr>
-      </w:pPr>
-      <w:r>
-        <w:rPr>
-          <w:rFonts w:ascii="Lucida Console" w:hAnsi="Lucida Console" w:cs="Lucida Console"/>
-          <w:color w:val="00BF00"/>
-          <w:sz w:val="20"/>
-          <w:szCs w:val="20"/>
-        </w:rPr>
-        <w:t xml:space="preserve">TRUPTI@LAPTOP-RLRGMMNC </w:t>
-      </w:r>
-      <w:r>
-        <w:rPr>
-          <w:rFonts w:ascii="Lucida Console" w:hAnsi="Lucida Console" w:cs="Lucida Console"/>
-          <w:color w:val="BF00BF"/>
-          <w:sz w:val="20"/>
-          <w:szCs w:val="20"/>
-        </w:rPr>
-        <w:t xml:space="preserve">MINGW64 </w:t>
-      </w:r>
-      <w:r>
-        <w:rPr>
-          <w:rFonts w:ascii="Lucida Console" w:hAnsi="Lucida Console" w:cs="Lucida Console"/>
-          <w:color w:val="BFBF00"/>
-          <w:sz w:val="20"/>
-          <w:szCs w:val="20"/>
-        </w:rPr>
-        <w:t>/e/</w:t>
-      </w:r>
-      <w:proofErr w:type="spellStart"/>
-      <w:r>
-        <w:rPr>
-          <w:rFonts w:ascii="Lucida Console" w:hAnsi="Lucida Console" w:cs="Lucida Console"/>
-          <w:color w:val="BFBF00"/>
-          <w:sz w:val="20"/>
-          <w:szCs w:val="20"/>
-        </w:rPr>
-        <w:t>frontwebutvecklare</w:t>
-      </w:r>
-      <w:proofErr w:type="spellEnd"/>
-      <w:r>
-        <w:rPr>
-          <w:rFonts w:ascii="Lucida Console" w:hAnsi="Lucida Console" w:cs="Lucida Console"/>
-          <w:color w:val="BFBF00"/>
-          <w:sz w:val="20"/>
-          <w:szCs w:val="20"/>
-        </w:rPr>
-        <w:t>/projects</w:t>
-      </w:r>
+        <w:ind w:left="360"/>
+        <w:rPr>
+          <w:rFonts w:cstheme="minorHAnsi"/>
+          <w:sz w:val="24"/>
+          <w:szCs w:val="24"/>
+        </w:rPr>
+      </w:pPr>
     </w:p>
     <w:p>
       <w:pPr>
@@ -315,19 +369,20 @@
         <w:autoSpaceDN w:val="0"/>
         <w:adjustRightInd w:val="0"/>
         <w:spacing w:after="0" w:line="276" w:lineRule="auto"/>
-        <w:rPr>
-          <w:rFonts w:ascii="Lucida Console" w:hAnsi="Lucida Console" w:cs="Lucida Console"/>
-          <w:sz w:val="20"/>
-          <w:szCs w:val="20"/>
-        </w:rPr>
-      </w:pPr>
-      <w:r>
-        <w:rPr>
-          <w:rFonts w:ascii="Lucida Console" w:hAnsi="Lucida Console" w:cs="Lucida Console"/>
-          <w:sz w:val="20"/>
-          <w:szCs w:val="20"/>
-        </w:rPr>
-        <w:t>$ create-react-app mandatory-advanced-js1</w:t>
+        <w:ind w:left="360"/>
+        <w:rPr>
+          <w:rFonts w:cstheme="minorHAnsi"/>
+          <w:sz w:val="24"/>
+          <w:szCs w:val="24"/>
+        </w:rPr>
+      </w:pPr>
+      <w:r>
+        <w:rPr>
+          <w:rFonts w:cstheme="minorHAnsi"/>
+          <w:sz w:val="24"/>
+          <w:szCs w:val="24"/>
+        </w:rPr>
+        <w:t>git commit -m "Initial setup"</w:t>
       </w:r>
     </w:p>
     <w:p>
@@ -342,10 +397,11 @@
         <w:autoSpaceDN w:val="0"/>
         <w:adjustRightInd w:val="0"/>
         <w:spacing w:after="0" w:line="276" w:lineRule="auto"/>
-        <w:rPr>
-          <w:rFonts w:ascii="Lucida Console" w:hAnsi="Lucida Console" w:cs="Lucida Console"/>
-          <w:sz w:val="20"/>
-          <w:szCs w:val="20"/>
+        <w:ind w:left="360"/>
+        <w:rPr>
+          <w:rFonts w:cstheme="minorHAnsi"/>
+          <w:sz w:val="24"/>
+          <w:szCs w:val="24"/>
         </w:rPr>
       </w:pPr>
     </w:p>
@@ -361,20 +417,57 @@
         <w:autoSpaceDN w:val="0"/>
         <w:adjustRightInd w:val="0"/>
         <w:spacing w:after="0" w:line="276" w:lineRule="auto"/>
-        <w:rPr>
-          <w:rFonts w:ascii="Lucida Console" w:hAnsi="Lucida Console" w:cs="Lucida Console"/>
-          <w:sz w:val="20"/>
-          <w:szCs w:val="20"/>
-        </w:rPr>
-      </w:pPr>
-      <w:r>
-        <w:rPr>
-          <w:rFonts w:ascii="Lucida Console" w:hAnsi="Lucida Console" w:cs="Lucida Console"/>
-          <w:sz w:val="20"/>
-          <w:szCs w:val="20"/>
-        </w:rPr>
-        <w:t>Creating a new React app in E:\frontwebutvecklare\projects\mandatory-advanced-js1.</w:t>
-      </w:r>
+        <w:ind w:left="360"/>
+        <w:rPr>
+          <w:rFonts w:cstheme="minorHAnsi"/>
+          <w:sz w:val="24"/>
+          <w:szCs w:val="24"/>
+        </w:rPr>
+      </w:pPr>
+      <w:r>
+        <w:rPr>
+          <w:rFonts w:cstheme="minorHAnsi"/>
+          <w:sz w:val="24"/>
+          <w:szCs w:val="24"/>
+        </w:rPr>
+        <w:t xml:space="preserve">git remote add origin </w:t>
+      </w:r>
+      <w:proofErr w:type="spellStart"/>
+      <w:proofErr w:type="gramStart"/>
+      <w:r>
+        <w:rPr>
+          <w:rFonts w:cstheme="minorHAnsi"/>
+          <w:sz w:val="24"/>
+          <w:szCs w:val="24"/>
+        </w:rPr>
+        <w:t>git@github.com:truptigaonkar</w:t>
+      </w:r>
+      <w:proofErr w:type="spellEnd"/>
+      <w:r>
+        <w:rPr>
+          <w:rFonts w:cstheme="minorHAnsi"/>
+          <w:sz w:val="24"/>
+          <w:szCs w:val="24"/>
+        </w:rPr>
+        <w:t>/mandatory-advanced-js</w:t>
+      </w:r>
+      <w:r>
+        <w:rPr>
+          <w:rFonts w:cstheme="minorHAnsi"/>
+          <w:sz w:val="24"/>
+          <w:szCs w:val="24"/>
+        </w:rPr>
+        <w:t>1</w:t>
+      </w:r>
+      <w:r>
+        <w:rPr>
+          <w:rFonts w:cstheme="minorHAnsi"/>
+          <w:sz w:val="24"/>
+          <w:szCs w:val="24"/>
+        </w:rPr>
+        <w:t>.git</w:t>
+      </w:r>
+      <w:proofErr w:type="gramEnd"/>
     </w:p>
     <w:p>
       <w:pPr>
@@ -388,10 +481,11 @@
         <w:autoSpaceDN w:val="0"/>
         <w:adjustRightInd w:val="0"/>
         <w:spacing w:after="0" w:line="276" w:lineRule="auto"/>
-        <w:rPr>
-          <w:rFonts w:ascii="Lucida Console" w:hAnsi="Lucida Console" w:cs="Lucida Console"/>
-          <w:sz w:val="20"/>
-          <w:szCs w:val="20"/>
+        <w:ind w:left="360"/>
+        <w:rPr>
+          <w:rFonts w:cstheme="minorHAnsi"/>
+          <w:sz w:val="24"/>
+          <w:szCs w:val="24"/>
         </w:rPr>
       </w:pPr>
     </w:p>
@@ -407,2192 +501,20 @@
         <w:autoSpaceDN w:val="0"/>
         <w:adjustRightInd w:val="0"/>
         <w:spacing w:after="0" w:line="276" w:lineRule="auto"/>
-        <w:rPr>
-          <w:rFonts w:ascii="Lucida Console" w:hAnsi="Lucida Console" w:cs="Lucida Console"/>
-          <w:sz w:val="20"/>
-          <w:szCs w:val="20"/>
-        </w:rPr>
-      </w:pPr>
-      <w:r>
-        <w:rPr>
-          <w:rFonts w:ascii="Lucida Console" w:hAnsi="Lucida Console" w:cs="Lucida Console"/>
-          <w:sz w:val="20"/>
-          <w:szCs w:val="20"/>
-        </w:rPr>
-        <w:t>Installing packages. This might take a couple of minutes.</w:t>
-      </w:r>
-    </w:p>
-    <w:p>
-      <w:pPr>
-        <w:pBdr>
-          <w:top w:val="single" w:sz="4" w:space="1" w:color="auto"/>
-          <w:left w:val="single" w:sz="4" w:space="1" w:color="auto"/>
-          <w:bottom w:val="single" w:sz="4" w:space="1" w:color="auto"/>
-          <w:right w:val="single" w:sz="4" w:space="1" w:color="auto"/>
-        </w:pBdr>
-        <w:autoSpaceDE w:val="0"/>
-        <w:autoSpaceDN w:val="0"/>
-        <w:adjustRightInd w:val="0"/>
-        <w:spacing w:after="0" w:line="276" w:lineRule="auto"/>
-        <w:rPr>
-          <w:rFonts w:ascii="Lucida Console" w:hAnsi="Lucida Console" w:cs="Lucida Console"/>
-          <w:sz w:val="20"/>
-          <w:szCs w:val="20"/>
-        </w:rPr>
-      </w:pPr>
-      <w:r>
-        <w:rPr>
-          <w:rFonts w:ascii="Lucida Console" w:hAnsi="Lucida Console" w:cs="Lucida Console"/>
-          <w:sz w:val="20"/>
-          <w:szCs w:val="20"/>
-        </w:rPr>
-        <w:t>Installing react, react-</w:t>
-      </w:r>
-      <w:proofErr w:type="spellStart"/>
-      <w:r>
-        <w:rPr>
-          <w:rFonts w:ascii="Lucida Console" w:hAnsi="Lucida Console" w:cs="Lucida Console"/>
-          <w:sz w:val="20"/>
-          <w:szCs w:val="20"/>
-        </w:rPr>
-        <w:t>dom</w:t>
-      </w:r>
-      <w:proofErr w:type="spellEnd"/>
-      <w:r>
-        <w:rPr>
-          <w:rFonts w:ascii="Lucida Console" w:hAnsi="Lucida Console" w:cs="Lucida Console"/>
-          <w:sz w:val="20"/>
-          <w:szCs w:val="20"/>
-        </w:rPr>
-        <w:t>, and react-scripts...</w:t>
-      </w:r>
-    </w:p>
-    <w:p>
-      <w:pPr>
-        <w:pBdr>
-          <w:top w:val="single" w:sz="4" w:space="1" w:color="auto"/>
-          <w:left w:val="single" w:sz="4" w:space="1" w:color="auto"/>
-          <w:bottom w:val="single" w:sz="4" w:space="1" w:color="auto"/>
-          <w:right w:val="single" w:sz="4" w:space="1" w:color="auto"/>
-        </w:pBdr>
-        <w:autoSpaceDE w:val="0"/>
-        <w:autoSpaceDN w:val="0"/>
-        <w:adjustRightInd w:val="0"/>
-        <w:spacing w:after="0" w:line="276" w:lineRule="auto"/>
-        <w:rPr>
-          <w:rFonts w:ascii="Lucida Console" w:hAnsi="Lucida Console" w:cs="Lucida Console"/>
-          <w:sz w:val="20"/>
-          <w:szCs w:val="20"/>
-        </w:rPr>
-      </w:pPr>
-    </w:p>
-    <w:p>
-      <w:pPr>
-        <w:pBdr>
-          <w:top w:val="single" w:sz="4" w:space="1" w:color="auto"/>
-          <w:left w:val="single" w:sz="4" w:space="1" w:color="auto"/>
-          <w:bottom w:val="single" w:sz="4" w:space="1" w:color="auto"/>
-          <w:right w:val="single" w:sz="4" w:space="1" w:color="auto"/>
-        </w:pBdr>
-        <w:autoSpaceDE w:val="0"/>
-        <w:autoSpaceDN w:val="0"/>
-        <w:adjustRightInd w:val="0"/>
-        <w:spacing w:after="0" w:line="276" w:lineRule="auto"/>
-        <w:rPr>
-          <w:rFonts w:ascii="Lucida Console" w:hAnsi="Lucida Console" w:cs="Lucida Console"/>
-          <w:sz w:val="20"/>
-          <w:szCs w:val="20"/>
-        </w:rPr>
-      </w:pPr>
-      <w:r>
-        <w:rPr>
-          <w:rFonts w:ascii="Lucida Console" w:hAnsi="Lucida Console" w:cs="Lucida Console"/>
-          <w:sz w:val="20"/>
-          <w:szCs w:val="20"/>
-        </w:rPr>
-        <w:t>+ react-dom@16.8.3</w:t>
-      </w:r>
-    </w:p>
-    <w:p>
-      <w:pPr>
-        <w:pBdr>
-          <w:top w:val="single" w:sz="4" w:space="1" w:color="auto"/>
-          <w:left w:val="single" w:sz="4" w:space="1" w:color="auto"/>
-          <w:bottom w:val="single" w:sz="4" w:space="1" w:color="auto"/>
-          <w:right w:val="single" w:sz="4" w:space="1" w:color="auto"/>
-        </w:pBdr>
-        <w:autoSpaceDE w:val="0"/>
-        <w:autoSpaceDN w:val="0"/>
-        <w:adjustRightInd w:val="0"/>
-        <w:spacing w:after="0" w:line="276" w:lineRule="auto"/>
-        <w:rPr>
-          <w:rFonts w:ascii="Lucida Console" w:hAnsi="Lucida Console" w:cs="Lucida Console"/>
-          <w:sz w:val="20"/>
-          <w:szCs w:val="20"/>
-        </w:rPr>
-      </w:pPr>
-      <w:r>
-        <w:rPr>
-          <w:rFonts w:ascii="Lucida Console" w:hAnsi="Lucida Console" w:cs="Lucida Console"/>
-          <w:sz w:val="20"/>
-          <w:szCs w:val="20"/>
-        </w:rPr>
-        <w:t>+ react@16.8.3</w:t>
-      </w:r>
-    </w:p>
-    <w:p>
-      <w:pPr>
-        <w:pBdr>
-          <w:top w:val="single" w:sz="4" w:space="1" w:color="auto"/>
-          <w:left w:val="single" w:sz="4" w:space="1" w:color="auto"/>
-          <w:bottom w:val="single" w:sz="4" w:space="1" w:color="auto"/>
-          <w:right w:val="single" w:sz="4" w:space="1" w:color="auto"/>
-        </w:pBdr>
-        <w:autoSpaceDE w:val="0"/>
-        <w:autoSpaceDN w:val="0"/>
-        <w:adjustRightInd w:val="0"/>
-        <w:spacing w:after="0" w:line="276" w:lineRule="auto"/>
-        <w:rPr>
-          <w:rFonts w:ascii="Lucida Console" w:hAnsi="Lucida Console" w:cs="Lucida Console"/>
-          <w:sz w:val="20"/>
-          <w:szCs w:val="20"/>
-        </w:rPr>
-      </w:pPr>
-      <w:r>
-        <w:rPr>
-          <w:rFonts w:ascii="Lucida Console" w:hAnsi="Lucida Console" w:cs="Lucida Console"/>
-          <w:sz w:val="20"/>
-          <w:szCs w:val="20"/>
-        </w:rPr>
-        <w:t>+ react-scripts@2.1.5</w:t>
-      </w:r>
-    </w:p>
-    <w:p>
-      <w:pPr>
-        <w:pBdr>
-          <w:top w:val="single" w:sz="4" w:space="1" w:color="auto"/>
-          <w:left w:val="single" w:sz="4" w:space="1" w:color="auto"/>
-          <w:bottom w:val="single" w:sz="4" w:space="1" w:color="auto"/>
-          <w:right w:val="single" w:sz="4" w:space="1" w:color="auto"/>
-        </w:pBdr>
-        <w:autoSpaceDE w:val="0"/>
-        <w:autoSpaceDN w:val="0"/>
-        <w:adjustRightInd w:val="0"/>
-        <w:spacing w:after="0" w:line="276" w:lineRule="auto"/>
-        <w:rPr>
-          <w:rFonts w:ascii="Lucida Console" w:hAnsi="Lucida Console" w:cs="Lucida Console"/>
-          <w:sz w:val="20"/>
-          <w:szCs w:val="20"/>
-        </w:rPr>
-      </w:pPr>
-      <w:r>
-        <w:rPr>
-          <w:rFonts w:ascii="Lucida Console" w:hAnsi="Lucida Console" w:cs="Lucida Console"/>
-          <w:sz w:val="20"/>
-          <w:szCs w:val="20"/>
-        </w:rPr>
-        <w:t>added 1813 packages from 717 contributors and audited 36230 packages in 81.56s</w:t>
-      </w:r>
-    </w:p>
-    <w:p>
-      <w:pPr>
-        <w:pBdr>
-          <w:top w:val="single" w:sz="4" w:space="1" w:color="auto"/>
-          <w:left w:val="single" w:sz="4" w:space="1" w:color="auto"/>
-          <w:bottom w:val="single" w:sz="4" w:space="1" w:color="auto"/>
-          <w:right w:val="single" w:sz="4" w:space="1" w:color="auto"/>
-        </w:pBdr>
-        <w:autoSpaceDE w:val="0"/>
-        <w:autoSpaceDN w:val="0"/>
-        <w:adjustRightInd w:val="0"/>
-        <w:spacing w:after="0" w:line="276" w:lineRule="auto"/>
-        <w:rPr>
-          <w:rFonts w:ascii="Lucida Console" w:hAnsi="Lucida Console" w:cs="Lucida Console"/>
-          <w:sz w:val="20"/>
-          <w:szCs w:val="20"/>
-        </w:rPr>
-      </w:pPr>
-      <w:r>
-        <w:rPr>
-          <w:rFonts w:ascii="Lucida Console" w:hAnsi="Lucida Console" w:cs="Lucida Console"/>
-          <w:sz w:val="20"/>
-          <w:szCs w:val="20"/>
-        </w:rPr>
-        <w:t>found 63 low severity vulnerabilities</w:t>
-      </w:r>
-    </w:p>
-    <w:p>
-      <w:pPr>
-        <w:pBdr>
-          <w:top w:val="single" w:sz="4" w:space="1" w:color="auto"/>
-          <w:left w:val="single" w:sz="4" w:space="1" w:color="auto"/>
-          <w:bottom w:val="single" w:sz="4" w:space="1" w:color="auto"/>
-          <w:right w:val="single" w:sz="4" w:space="1" w:color="auto"/>
-        </w:pBdr>
-        <w:autoSpaceDE w:val="0"/>
-        <w:autoSpaceDN w:val="0"/>
-        <w:adjustRightInd w:val="0"/>
-        <w:spacing w:after="0" w:line="276" w:lineRule="auto"/>
-        <w:rPr>
-          <w:rFonts w:ascii="Lucida Console" w:hAnsi="Lucida Console" w:cs="Lucida Console"/>
-          <w:sz w:val="20"/>
-          <w:szCs w:val="20"/>
-        </w:rPr>
-      </w:pPr>
-      <w:r>
-        <w:rPr>
-          <w:rFonts w:ascii="Lucida Console" w:hAnsi="Lucida Console" w:cs="Lucida Console"/>
-          <w:sz w:val="20"/>
-          <w:szCs w:val="20"/>
-        </w:rPr>
-        <w:t xml:space="preserve">  run `</w:t>
-      </w:r>
-      <w:proofErr w:type="spellStart"/>
-      <w:r>
-        <w:rPr>
-          <w:rFonts w:ascii="Lucida Console" w:hAnsi="Lucida Console" w:cs="Lucida Console"/>
-          <w:sz w:val="20"/>
-          <w:szCs w:val="20"/>
-        </w:rPr>
-        <w:t>npm</w:t>
-      </w:r>
-      <w:proofErr w:type="spellEnd"/>
-      <w:r>
-        <w:rPr>
-          <w:rFonts w:ascii="Lucida Console" w:hAnsi="Lucida Console" w:cs="Lucida Console"/>
-          <w:sz w:val="20"/>
-          <w:szCs w:val="20"/>
-        </w:rPr>
-        <w:t xml:space="preserve"> audit fix` to fix them, or `</w:t>
-      </w:r>
-      <w:proofErr w:type="spellStart"/>
-      <w:r>
-        <w:rPr>
-          <w:rFonts w:ascii="Lucida Console" w:hAnsi="Lucida Console" w:cs="Lucida Console"/>
-          <w:sz w:val="20"/>
-          <w:szCs w:val="20"/>
-        </w:rPr>
-        <w:t>npm</w:t>
-      </w:r>
-      <w:proofErr w:type="spellEnd"/>
-      <w:r>
-        <w:rPr>
-          <w:rFonts w:ascii="Lucida Console" w:hAnsi="Lucida Console" w:cs="Lucida Console"/>
-          <w:sz w:val="20"/>
-          <w:szCs w:val="20"/>
-        </w:rPr>
-        <w:t xml:space="preserve"> audit` for details</w:t>
-      </w:r>
-    </w:p>
-    <w:p>
-      <w:pPr>
-        <w:pBdr>
-          <w:top w:val="single" w:sz="4" w:space="1" w:color="auto"/>
-          <w:left w:val="single" w:sz="4" w:space="1" w:color="auto"/>
-          <w:bottom w:val="single" w:sz="4" w:space="1" w:color="auto"/>
-          <w:right w:val="single" w:sz="4" w:space="1" w:color="auto"/>
-        </w:pBdr>
-        <w:autoSpaceDE w:val="0"/>
-        <w:autoSpaceDN w:val="0"/>
-        <w:adjustRightInd w:val="0"/>
-        <w:spacing w:after="0" w:line="276" w:lineRule="auto"/>
-        <w:rPr>
-          <w:rFonts w:ascii="Lucida Console" w:hAnsi="Lucida Console" w:cs="Lucida Console"/>
-          <w:sz w:val="20"/>
-          <w:szCs w:val="20"/>
-        </w:rPr>
-      </w:pPr>
-    </w:p>
-    <w:p>
-      <w:pPr>
-        <w:pBdr>
-          <w:top w:val="single" w:sz="4" w:space="1" w:color="auto"/>
-          <w:left w:val="single" w:sz="4" w:space="1" w:color="auto"/>
-          <w:bottom w:val="single" w:sz="4" w:space="1" w:color="auto"/>
-          <w:right w:val="single" w:sz="4" w:space="1" w:color="auto"/>
-        </w:pBdr>
-        <w:autoSpaceDE w:val="0"/>
-        <w:autoSpaceDN w:val="0"/>
-        <w:adjustRightInd w:val="0"/>
-        <w:spacing w:after="0" w:line="276" w:lineRule="auto"/>
-        <w:rPr>
-          <w:rFonts w:ascii="Lucida Console" w:hAnsi="Lucida Console" w:cs="Lucida Console"/>
-          <w:sz w:val="20"/>
-          <w:szCs w:val="20"/>
-        </w:rPr>
-      </w:pPr>
-      <w:r>
-        <w:rPr>
-          <w:rFonts w:ascii="Lucida Console" w:hAnsi="Lucida Console" w:cs="Lucida Console"/>
-          <w:sz w:val="20"/>
-          <w:szCs w:val="20"/>
-        </w:rPr>
-        <w:t>Initialized a git repository.</w:t>
-      </w:r>
-    </w:p>
-    <w:p>
-      <w:pPr>
-        <w:pBdr>
-          <w:top w:val="single" w:sz="4" w:space="1" w:color="auto"/>
-          <w:left w:val="single" w:sz="4" w:space="1" w:color="auto"/>
-          <w:bottom w:val="single" w:sz="4" w:space="1" w:color="auto"/>
-          <w:right w:val="single" w:sz="4" w:space="1" w:color="auto"/>
-        </w:pBdr>
-        <w:autoSpaceDE w:val="0"/>
-        <w:autoSpaceDN w:val="0"/>
-        <w:adjustRightInd w:val="0"/>
-        <w:spacing w:after="0" w:line="276" w:lineRule="auto"/>
-        <w:rPr>
-          <w:rFonts w:ascii="Lucida Console" w:hAnsi="Lucida Console" w:cs="Lucida Console"/>
-          <w:sz w:val="20"/>
-          <w:szCs w:val="20"/>
-        </w:rPr>
-      </w:pPr>
-    </w:p>
-    <w:p>
-      <w:pPr>
-        <w:pBdr>
-          <w:top w:val="single" w:sz="4" w:space="1" w:color="auto"/>
-          <w:left w:val="single" w:sz="4" w:space="1" w:color="auto"/>
-          <w:bottom w:val="single" w:sz="4" w:space="1" w:color="auto"/>
-          <w:right w:val="single" w:sz="4" w:space="1" w:color="auto"/>
-        </w:pBdr>
-        <w:autoSpaceDE w:val="0"/>
-        <w:autoSpaceDN w:val="0"/>
-        <w:adjustRightInd w:val="0"/>
-        <w:spacing w:after="0" w:line="276" w:lineRule="auto"/>
-        <w:rPr>
-          <w:rFonts w:ascii="Lucida Console" w:hAnsi="Lucida Console" w:cs="Lucida Console"/>
-          <w:sz w:val="20"/>
-          <w:szCs w:val="20"/>
-        </w:rPr>
-      </w:pPr>
-      <w:r>
-        <w:rPr>
-          <w:rFonts w:ascii="Lucida Console" w:hAnsi="Lucida Console" w:cs="Lucida Console"/>
-          <w:sz w:val="20"/>
-          <w:szCs w:val="20"/>
-        </w:rPr>
-        <w:t>Success! Created mandatory-advanced-js1 at E:\frontwebutvecklare\projects\mandatory-advanced-js1</w:t>
-      </w:r>
-    </w:p>
-    <w:p>
-      <w:pPr>
-        <w:pBdr>
-          <w:top w:val="single" w:sz="4" w:space="1" w:color="auto"/>
-          <w:left w:val="single" w:sz="4" w:space="1" w:color="auto"/>
-          <w:bottom w:val="single" w:sz="4" w:space="1" w:color="auto"/>
-          <w:right w:val="single" w:sz="4" w:space="1" w:color="auto"/>
-        </w:pBdr>
-        <w:autoSpaceDE w:val="0"/>
-        <w:autoSpaceDN w:val="0"/>
-        <w:adjustRightInd w:val="0"/>
-        <w:spacing w:after="0" w:line="276" w:lineRule="auto"/>
-        <w:rPr>
-          <w:rFonts w:ascii="Lucida Console" w:hAnsi="Lucida Console" w:cs="Lucida Console"/>
-          <w:sz w:val="20"/>
-          <w:szCs w:val="20"/>
-        </w:rPr>
-      </w:pPr>
-      <w:r>
-        <w:rPr>
-          <w:rFonts w:ascii="Lucida Console" w:hAnsi="Lucida Console" w:cs="Lucida Console"/>
-          <w:sz w:val="20"/>
-          <w:szCs w:val="20"/>
-        </w:rPr>
-        <w:t>Inside that directory, you can run several commands:</w:t>
-      </w:r>
-    </w:p>
-    <w:p>
-      <w:pPr>
-        <w:pBdr>
-          <w:top w:val="single" w:sz="4" w:space="1" w:color="auto"/>
-          <w:left w:val="single" w:sz="4" w:space="1" w:color="auto"/>
-          <w:bottom w:val="single" w:sz="4" w:space="1" w:color="auto"/>
-          <w:right w:val="single" w:sz="4" w:space="1" w:color="auto"/>
-        </w:pBdr>
-        <w:autoSpaceDE w:val="0"/>
-        <w:autoSpaceDN w:val="0"/>
-        <w:adjustRightInd w:val="0"/>
-        <w:spacing w:after="0" w:line="276" w:lineRule="auto"/>
-        <w:rPr>
-          <w:rFonts w:ascii="Lucida Console" w:hAnsi="Lucida Console" w:cs="Lucida Console"/>
-          <w:sz w:val="20"/>
-          <w:szCs w:val="20"/>
-        </w:rPr>
-      </w:pPr>
-    </w:p>
-    <w:p>
-      <w:pPr>
-        <w:pBdr>
-          <w:top w:val="single" w:sz="4" w:space="1" w:color="auto"/>
-          <w:left w:val="single" w:sz="4" w:space="1" w:color="auto"/>
-          <w:bottom w:val="single" w:sz="4" w:space="1" w:color="auto"/>
-          <w:right w:val="single" w:sz="4" w:space="1" w:color="auto"/>
-        </w:pBdr>
-        <w:autoSpaceDE w:val="0"/>
-        <w:autoSpaceDN w:val="0"/>
-        <w:adjustRightInd w:val="0"/>
-        <w:spacing w:after="0" w:line="276" w:lineRule="auto"/>
-        <w:rPr>
-          <w:rFonts w:ascii="Lucida Console" w:hAnsi="Lucida Console" w:cs="Lucida Console"/>
-          <w:sz w:val="20"/>
-          <w:szCs w:val="20"/>
-        </w:rPr>
-      </w:pPr>
-      <w:r>
-        <w:rPr>
-          <w:rFonts w:ascii="Lucida Console" w:hAnsi="Lucida Console" w:cs="Lucida Console"/>
-          <w:sz w:val="20"/>
-          <w:szCs w:val="20"/>
-        </w:rPr>
-        <w:t xml:space="preserve">  </w:t>
-      </w:r>
-      <w:proofErr w:type="spellStart"/>
-      <w:r>
-        <w:rPr>
-          <w:rFonts w:ascii="Lucida Console" w:hAnsi="Lucida Console" w:cs="Lucida Console"/>
-          <w:sz w:val="20"/>
-          <w:szCs w:val="20"/>
-        </w:rPr>
-        <w:t>npm</w:t>
-      </w:r>
-      <w:proofErr w:type="spellEnd"/>
-      <w:r>
-        <w:rPr>
-          <w:rFonts w:ascii="Lucida Console" w:hAnsi="Lucida Console" w:cs="Lucida Console"/>
-          <w:sz w:val="20"/>
-          <w:szCs w:val="20"/>
-        </w:rPr>
-        <w:t xml:space="preserve"> start</w:t>
-      </w:r>
-    </w:p>
-    <w:p>
-      <w:pPr>
-        <w:pBdr>
-          <w:top w:val="single" w:sz="4" w:space="1" w:color="auto"/>
-          <w:left w:val="single" w:sz="4" w:space="1" w:color="auto"/>
-          <w:bottom w:val="single" w:sz="4" w:space="1" w:color="auto"/>
-          <w:right w:val="single" w:sz="4" w:space="1" w:color="auto"/>
-        </w:pBdr>
-        <w:autoSpaceDE w:val="0"/>
-        <w:autoSpaceDN w:val="0"/>
-        <w:adjustRightInd w:val="0"/>
-        <w:spacing w:after="0" w:line="276" w:lineRule="auto"/>
-        <w:rPr>
-          <w:rFonts w:ascii="Lucida Console" w:hAnsi="Lucida Console" w:cs="Lucida Console"/>
-          <w:sz w:val="20"/>
-          <w:szCs w:val="20"/>
-        </w:rPr>
-      </w:pPr>
-      <w:r>
-        <w:rPr>
-          <w:rFonts w:ascii="Lucida Console" w:hAnsi="Lucida Console" w:cs="Lucida Console"/>
-          <w:sz w:val="20"/>
-          <w:szCs w:val="20"/>
-        </w:rPr>
-        <w:t xml:space="preserve">    Starts the development server.</w:t>
-      </w:r>
-    </w:p>
-    <w:p>
-      <w:pPr>
-        <w:pBdr>
-          <w:top w:val="single" w:sz="4" w:space="1" w:color="auto"/>
-          <w:left w:val="single" w:sz="4" w:space="1" w:color="auto"/>
-          <w:bottom w:val="single" w:sz="4" w:space="1" w:color="auto"/>
-          <w:right w:val="single" w:sz="4" w:space="1" w:color="auto"/>
-        </w:pBdr>
-        <w:autoSpaceDE w:val="0"/>
-        <w:autoSpaceDN w:val="0"/>
-        <w:adjustRightInd w:val="0"/>
-        <w:spacing w:after="0" w:line="276" w:lineRule="auto"/>
-        <w:rPr>
-          <w:rFonts w:ascii="Lucida Console" w:hAnsi="Lucida Console" w:cs="Lucida Console"/>
-          <w:sz w:val="20"/>
-          <w:szCs w:val="20"/>
-        </w:rPr>
-      </w:pPr>
-    </w:p>
-    <w:p>
-      <w:pPr>
-        <w:pBdr>
-          <w:top w:val="single" w:sz="4" w:space="1" w:color="auto"/>
-          <w:left w:val="single" w:sz="4" w:space="1" w:color="auto"/>
-          <w:bottom w:val="single" w:sz="4" w:space="1" w:color="auto"/>
-          <w:right w:val="single" w:sz="4" w:space="1" w:color="auto"/>
-        </w:pBdr>
-        <w:autoSpaceDE w:val="0"/>
-        <w:autoSpaceDN w:val="0"/>
-        <w:adjustRightInd w:val="0"/>
-        <w:spacing w:after="0" w:line="276" w:lineRule="auto"/>
-        <w:rPr>
-          <w:rFonts w:ascii="Lucida Console" w:hAnsi="Lucida Console" w:cs="Lucida Console"/>
-          <w:sz w:val="20"/>
-          <w:szCs w:val="20"/>
-        </w:rPr>
-      </w:pPr>
-      <w:r>
-        <w:rPr>
-          <w:rFonts w:ascii="Lucida Console" w:hAnsi="Lucida Console" w:cs="Lucida Console"/>
-          <w:sz w:val="20"/>
-          <w:szCs w:val="20"/>
-        </w:rPr>
-        <w:t xml:space="preserve">  </w:t>
-      </w:r>
-      <w:proofErr w:type="spellStart"/>
-      <w:r>
-        <w:rPr>
-          <w:rFonts w:ascii="Lucida Console" w:hAnsi="Lucida Console" w:cs="Lucida Console"/>
-          <w:sz w:val="20"/>
-          <w:szCs w:val="20"/>
-        </w:rPr>
-        <w:t>npm</w:t>
-      </w:r>
-      <w:proofErr w:type="spellEnd"/>
-      <w:r>
-        <w:rPr>
-          <w:rFonts w:ascii="Lucida Console" w:hAnsi="Lucida Console" w:cs="Lucida Console"/>
-          <w:sz w:val="20"/>
-          <w:szCs w:val="20"/>
-        </w:rPr>
-        <w:t xml:space="preserve"> run build</w:t>
-      </w:r>
-    </w:p>
-    <w:p>
-      <w:pPr>
-        <w:pBdr>
-          <w:top w:val="single" w:sz="4" w:space="1" w:color="auto"/>
-          <w:left w:val="single" w:sz="4" w:space="1" w:color="auto"/>
-          <w:bottom w:val="single" w:sz="4" w:space="1" w:color="auto"/>
-          <w:right w:val="single" w:sz="4" w:space="1" w:color="auto"/>
-        </w:pBdr>
-        <w:autoSpaceDE w:val="0"/>
-        <w:autoSpaceDN w:val="0"/>
-        <w:adjustRightInd w:val="0"/>
-        <w:spacing w:after="0" w:line="276" w:lineRule="auto"/>
-        <w:rPr>
-          <w:rFonts w:ascii="Lucida Console" w:hAnsi="Lucida Console" w:cs="Lucida Console"/>
-          <w:sz w:val="20"/>
-          <w:szCs w:val="20"/>
-        </w:rPr>
-      </w:pPr>
-      <w:r>
-        <w:rPr>
-          <w:rFonts w:ascii="Lucida Console" w:hAnsi="Lucida Console" w:cs="Lucida Console"/>
-          <w:sz w:val="20"/>
-          <w:szCs w:val="20"/>
-        </w:rPr>
-        <w:t xml:space="preserve">    Bundles the app into static files for production.</w:t>
-      </w:r>
-    </w:p>
-    <w:p>
-      <w:pPr>
-        <w:pBdr>
-          <w:top w:val="single" w:sz="4" w:space="1" w:color="auto"/>
-          <w:left w:val="single" w:sz="4" w:space="1" w:color="auto"/>
-          <w:bottom w:val="single" w:sz="4" w:space="1" w:color="auto"/>
-          <w:right w:val="single" w:sz="4" w:space="1" w:color="auto"/>
-        </w:pBdr>
-        <w:autoSpaceDE w:val="0"/>
-        <w:autoSpaceDN w:val="0"/>
-        <w:adjustRightInd w:val="0"/>
-        <w:spacing w:after="0" w:line="276" w:lineRule="auto"/>
-        <w:rPr>
-          <w:rFonts w:ascii="Lucida Console" w:hAnsi="Lucida Console" w:cs="Lucida Console"/>
-          <w:sz w:val="20"/>
-          <w:szCs w:val="20"/>
-        </w:rPr>
-      </w:pPr>
-    </w:p>
-    <w:p>
-      <w:pPr>
-        <w:pBdr>
-          <w:top w:val="single" w:sz="4" w:space="1" w:color="auto"/>
-          <w:left w:val="single" w:sz="4" w:space="1" w:color="auto"/>
-          <w:bottom w:val="single" w:sz="4" w:space="1" w:color="auto"/>
-          <w:right w:val="single" w:sz="4" w:space="1" w:color="auto"/>
-        </w:pBdr>
-        <w:autoSpaceDE w:val="0"/>
-        <w:autoSpaceDN w:val="0"/>
-        <w:adjustRightInd w:val="0"/>
-        <w:spacing w:after="0" w:line="276" w:lineRule="auto"/>
-        <w:rPr>
-          <w:rFonts w:ascii="Lucida Console" w:hAnsi="Lucida Console" w:cs="Lucida Console"/>
-          <w:sz w:val="20"/>
-          <w:szCs w:val="20"/>
-        </w:rPr>
-      </w:pPr>
-      <w:r>
-        <w:rPr>
-          <w:rFonts w:ascii="Lucida Console" w:hAnsi="Lucida Console" w:cs="Lucida Console"/>
-          <w:sz w:val="20"/>
-          <w:szCs w:val="20"/>
-        </w:rPr>
-        <w:t xml:space="preserve">  </w:t>
-      </w:r>
-      <w:proofErr w:type="spellStart"/>
-      <w:r>
-        <w:rPr>
-          <w:rFonts w:ascii="Lucida Console" w:hAnsi="Lucida Console" w:cs="Lucida Console"/>
-          <w:sz w:val="20"/>
-          <w:szCs w:val="20"/>
-        </w:rPr>
-        <w:t>npm</w:t>
-      </w:r>
-      <w:proofErr w:type="spellEnd"/>
-      <w:r>
-        <w:rPr>
-          <w:rFonts w:ascii="Lucida Console" w:hAnsi="Lucida Console" w:cs="Lucida Console"/>
-          <w:sz w:val="20"/>
-          <w:szCs w:val="20"/>
-        </w:rPr>
-        <w:t xml:space="preserve"> test</w:t>
-      </w:r>
-    </w:p>
-    <w:p>
-      <w:pPr>
-        <w:pBdr>
-          <w:top w:val="single" w:sz="4" w:space="1" w:color="auto"/>
-          <w:left w:val="single" w:sz="4" w:space="1" w:color="auto"/>
-          <w:bottom w:val="single" w:sz="4" w:space="1" w:color="auto"/>
-          <w:right w:val="single" w:sz="4" w:space="1" w:color="auto"/>
-        </w:pBdr>
-        <w:autoSpaceDE w:val="0"/>
-        <w:autoSpaceDN w:val="0"/>
-        <w:adjustRightInd w:val="0"/>
-        <w:spacing w:after="0" w:line="276" w:lineRule="auto"/>
-        <w:rPr>
-          <w:rFonts w:ascii="Lucida Console" w:hAnsi="Lucida Console" w:cs="Lucida Console"/>
-          <w:sz w:val="20"/>
-          <w:szCs w:val="20"/>
-        </w:rPr>
-      </w:pPr>
-      <w:r>
-        <w:rPr>
-          <w:rFonts w:ascii="Lucida Console" w:hAnsi="Lucida Console" w:cs="Lucida Console"/>
-          <w:sz w:val="20"/>
-          <w:szCs w:val="20"/>
-        </w:rPr>
-        <w:t xml:space="preserve">    Starts the test runner.</w:t>
-      </w:r>
-    </w:p>
-    <w:p>
-      <w:pPr>
-        <w:pBdr>
-          <w:top w:val="single" w:sz="4" w:space="1" w:color="auto"/>
-          <w:left w:val="single" w:sz="4" w:space="1" w:color="auto"/>
-          <w:bottom w:val="single" w:sz="4" w:space="1" w:color="auto"/>
-          <w:right w:val="single" w:sz="4" w:space="1" w:color="auto"/>
-        </w:pBdr>
-        <w:autoSpaceDE w:val="0"/>
-        <w:autoSpaceDN w:val="0"/>
-        <w:adjustRightInd w:val="0"/>
-        <w:spacing w:after="0" w:line="276" w:lineRule="auto"/>
-        <w:rPr>
-          <w:rFonts w:ascii="Lucida Console" w:hAnsi="Lucida Console" w:cs="Lucida Console"/>
-          <w:sz w:val="20"/>
-          <w:szCs w:val="20"/>
-        </w:rPr>
-      </w:pPr>
-    </w:p>
-    <w:p>
-      <w:pPr>
-        <w:pBdr>
-          <w:top w:val="single" w:sz="4" w:space="1" w:color="auto"/>
-          <w:left w:val="single" w:sz="4" w:space="1" w:color="auto"/>
-          <w:bottom w:val="single" w:sz="4" w:space="1" w:color="auto"/>
-          <w:right w:val="single" w:sz="4" w:space="1" w:color="auto"/>
-        </w:pBdr>
-        <w:autoSpaceDE w:val="0"/>
-        <w:autoSpaceDN w:val="0"/>
-        <w:adjustRightInd w:val="0"/>
-        <w:spacing w:after="0" w:line="276" w:lineRule="auto"/>
-        <w:rPr>
-          <w:rFonts w:ascii="Lucida Console" w:hAnsi="Lucida Console" w:cs="Lucida Console"/>
-          <w:sz w:val="20"/>
-          <w:szCs w:val="20"/>
-        </w:rPr>
-      </w:pPr>
-      <w:r>
-        <w:rPr>
-          <w:rFonts w:ascii="Lucida Console" w:hAnsi="Lucida Console" w:cs="Lucida Console"/>
-          <w:sz w:val="20"/>
-          <w:szCs w:val="20"/>
-        </w:rPr>
-        <w:t xml:space="preserve">  </w:t>
-      </w:r>
-      <w:proofErr w:type="spellStart"/>
-      <w:r>
-        <w:rPr>
-          <w:rFonts w:ascii="Lucida Console" w:hAnsi="Lucida Console" w:cs="Lucida Console"/>
-          <w:sz w:val="20"/>
-          <w:szCs w:val="20"/>
-        </w:rPr>
-        <w:t>npm</w:t>
-      </w:r>
-      <w:proofErr w:type="spellEnd"/>
-      <w:r>
-        <w:rPr>
-          <w:rFonts w:ascii="Lucida Console" w:hAnsi="Lucida Console" w:cs="Lucida Console"/>
-          <w:sz w:val="20"/>
-          <w:szCs w:val="20"/>
-        </w:rPr>
-        <w:t xml:space="preserve"> run eject</w:t>
-      </w:r>
-    </w:p>
-    <w:p>
-      <w:pPr>
-        <w:pBdr>
-          <w:top w:val="single" w:sz="4" w:space="1" w:color="auto"/>
-          <w:left w:val="single" w:sz="4" w:space="1" w:color="auto"/>
-          <w:bottom w:val="single" w:sz="4" w:space="1" w:color="auto"/>
-          <w:right w:val="single" w:sz="4" w:space="1" w:color="auto"/>
-        </w:pBdr>
-        <w:autoSpaceDE w:val="0"/>
-        <w:autoSpaceDN w:val="0"/>
-        <w:adjustRightInd w:val="0"/>
-        <w:spacing w:after="0" w:line="276" w:lineRule="auto"/>
-        <w:rPr>
-          <w:rFonts w:ascii="Lucida Console" w:hAnsi="Lucida Console" w:cs="Lucida Console"/>
-          <w:sz w:val="20"/>
-          <w:szCs w:val="20"/>
-        </w:rPr>
-      </w:pPr>
-      <w:r>
-        <w:rPr>
-          <w:rFonts w:ascii="Lucida Console" w:hAnsi="Lucida Console" w:cs="Lucida Console"/>
-          <w:sz w:val="20"/>
-          <w:szCs w:val="20"/>
-        </w:rPr>
-        <w:t xml:space="preserve">    Removes this tool and copies build dependencies, configuration files</w:t>
-      </w:r>
-    </w:p>
-    <w:p>
-      <w:pPr>
-        <w:pBdr>
-          <w:top w:val="single" w:sz="4" w:space="1" w:color="auto"/>
-          <w:left w:val="single" w:sz="4" w:space="1" w:color="auto"/>
-          <w:bottom w:val="single" w:sz="4" w:space="1" w:color="auto"/>
-          <w:right w:val="single" w:sz="4" w:space="1" w:color="auto"/>
-        </w:pBdr>
-        <w:autoSpaceDE w:val="0"/>
-        <w:autoSpaceDN w:val="0"/>
-        <w:adjustRightInd w:val="0"/>
-        <w:spacing w:after="0" w:line="276" w:lineRule="auto"/>
-        <w:rPr>
-          <w:rFonts w:ascii="Lucida Console" w:hAnsi="Lucida Console" w:cs="Lucida Console"/>
-          <w:sz w:val="20"/>
-          <w:szCs w:val="20"/>
-        </w:rPr>
-      </w:pPr>
-      <w:r>
-        <w:rPr>
-          <w:rFonts w:ascii="Lucida Console" w:hAnsi="Lucida Console" w:cs="Lucida Console"/>
-          <w:sz w:val="20"/>
-          <w:szCs w:val="20"/>
-        </w:rPr>
-        <w:t xml:space="preserve">    and scripts into the app directory. If you do this, you can’t go back!</w:t>
-      </w:r>
-    </w:p>
-    <w:p>
-      <w:pPr>
-        <w:pBdr>
-          <w:top w:val="single" w:sz="4" w:space="1" w:color="auto"/>
-          <w:left w:val="single" w:sz="4" w:space="1" w:color="auto"/>
-          <w:bottom w:val="single" w:sz="4" w:space="1" w:color="auto"/>
-          <w:right w:val="single" w:sz="4" w:space="1" w:color="auto"/>
-        </w:pBdr>
-        <w:autoSpaceDE w:val="0"/>
-        <w:autoSpaceDN w:val="0"/>
-        <w:adjustRightInd w:val="0"/>
-        <w:spacing w:after="0" w:line="276" w:lineRule="auto"/>
-        <w:rPr>
-          <w:rFonts w:ascii="Lucida Console" w:hAnsi="Lucida Console" w:cs="Lucida Console"/>
-          <w:sz w:val="20"/>
-          <w:szCs w:val="20"/>
-        </w:rPr>
-      </w:pPr>
-    </w:p>
-    <w:p>
-      <w:pPr>
-        <w:pBdr>
-          <w:top w:val="single" w:sz="4" w:space="1" w:color="auto"/>
-          <w:left w:val="single" w:sz="4" w:space="1" w:color="auto"/>
-          <w:bottom w:val="single" w:sz="4" w:space="1" w:color="auto"/>
-          <w:right w:val="single" w:sz="4" w:space="1" w:color="auto"/>
-        </w:pBdr>
-        <w:autoSpaceDE w:val="0"/>
-        <w:autoSpaceDN w:val="0"/>
-        <w:adjustRightInd w:val="0"/>
-        <w:spacing w:after="0" w:line="276" w:lineRule="auto"/>
-        <w:rPr>
-          <w:rFonts w:ascii="Lucida Console" w:hAnsi="Lucida Console" w:cs="Lucida Console"/>
-          <w:sz w:val="20"/>
-          <w:szCs w:val="20"/>
-        </w:rPr>
-      </w:pPr>
-      <w:r>
-        <w:rPr>
-          <w:rFonts w:ascii="Lucida Console" w:hAnsi="Lucida Console" w:cs="Lucida Console"/>
-          <w:sz w:val="20"/>
-          <w:szCs w:val="20"/>
-        </w:rPr>
-        <w:t>We suggest that you begin by typing:</w:t>
-      </w:r>
-    </w:p>
-    <w:p>
-      <w:pPr>
-        <w:pBdr>
-          <w:top w:val="single" w:sz="4" w:space="1" w:color="auto"/>
-          <w:left w:val="single" w:sz="4" w:space="1" w:color="auto"/>
-          <w:bottom w:val="single" w:sz="4" w:space="1" w:color="auto"/>
-          <w:right w:val="single" w:sz="4" w:space="1" w:color="auto"/>
-        </w:pBdr>
-        <w:autoSpaceDE w:val="0"/>
-        <w:autoSpaceDN w:val="0"/>
-        <w:adjustRightInd w:val="0"/>
-        <w:spacing w:after="0" w:line="276" w:lineRule="auto"/>
-        <w:rPr>
-          <w:rFonts w:ascii="Lucida Console" w:hAnsi="Lucida Console" w:cs="Lucida Console"/>
-          <w:sz w:val="20"/>
-          <w:szCs w:val="20"/>
-        </w:rPr>
-      </w:pPr>
-    </w:p>
-    <w:p>
-      <w:pPr>
-        <w:pBdr>
-          <w:top w:val="single" w:sz="4" w:space="1" w:color="auto"/>
-          <w:left w:val="single" w:sz="4" w:space="1" w:color="auto"/>
-          <w:bottom w:val="single" w:sz="4" w:space="1" w:color="auto"/>
-          <w:right w:val="single" w:sz="4" w:space="1" w:color="auto"/>
-        </w:pBdr>
-        <w:autoSpaceDE w:val="0"/>
-        <w:autoSpaceDN w:val="0"/>
-        <w:adjustRightInd w:val="0"/>
-        <w:spacing w:after="0" w:line="276" w:lineRule="auto"/>
-        <w:rPr>
-          <w:rFonts w:ascii="Lucida Console" w:hAnsi="Lucida Console" w:cs="Lucida Console"/>
-          <w:sz w:val="20"/>
-          <w:szCs w:val="20"/>
-        </w:rPr>
-      </w:pPr>
-      <w:r>
-        <w:rPr>
-          <w:rFonts w:ascii="Lucida Console" w:hAnsi="Lucida Console" w:cs="Lucida Console"/>
-          <w:sz w:val="20"/>
-          <w:szCs w:val="20"/>
-        </w:rPr>
-        <w:t xml:space="preserve">  cd mandatory-advanced-js1</w:t>
-      </w:r>
-    </w:p>
-    <w:p>
-      <w:pPr>
-        <w:pBdr>
-          <w:top w:val="single" w:sz="4" w:space="1" w:color="auto"/>
-          <w:left w:val="single" w:sz="4" w:space="1" w:color="auto"/>
-          <w:bottom w:val="single" w:sz="4" w:space="1" w:color="auto"/>
-          <w:right w:val="single" w:sz="4" w:space="1" w:color="auto"/>
-        </w:pBdr>
-        <w:autoSpaceDE w:val="0"/>
-        <w:autoSpaceDN w:val="0"/>
-        <w:adjustRightInd w:val="0"/>
-        <w:spacing w:after="0" w:line="276" w:lineRule="auto"/>
-        <w:rPr>
-          <w:rFonts w:ascii="Lucida Console" w:hAnsi="Lucida Console" w:cs="Lucida Console"/>
-          <w:sz w:val="20"/>
-          <w:szCs w:val="20"/>
-        </w:rPr>
-      </w:pPr>
-      <w:r>
-        <w:rPr>
-          <w:rFonts w:ascii="Lucida Console" w:hAnsi="Lucida Console" w:cs="Lucida Console"/>
-          <w:sz w:val="20"/>
-          <w:szCs w:val="20"/>
-        </w:rPr>
-        <w:t xml:space="preserve">  </w:t>
-      </w:r>
-      <w:proofErr w:type="spellStart"/>
-      <w:r>
-        <w:rPr>
-          <w:rFonts w:ascii="Lucida Console" w:hAnsi="Lucida Console" w:cs="Lucida Console"/>
-          <w:sz w:val="20"/>
-          <w:szCs w:val="20"/>
-        </w:rPr>
-        <w:t>npm</w:t>
-      </w:r>
-      <w:proofErr w:type="spellEnd"/>
-      <w:r>
-        <w:rPr>
-          <w:rFonts w:ascii="Lucida Console" w:hAnsi="Lucida Console" w:cs="Lucida Console"/>
-          <w:sz w:val="20"/>
-          <w:szCs w:val="20"/>
-        </w:rPr>
-        <w:t xml:space="preserve"> start</w:t>
-      </w:r>
-    </w:p>
-    <w:p>
-      <w:pPr>
-        <w:pBdr>
-          <w:top w:val="single" w:sz="4" w:space="1" w:color="auto"/>
-          <w:left w:val="single" w:sz="4" w:space="1" w:color="auto"/>
-          <w:bottom w:val="single" w:sz="4" w:space="1" w:color="auto"/>
-          <w:right w:val="single" w:sz="4" w:space="1" w:color="auto"/>
-        </w:pBdr>
-        <w:autoSpaceDE w:val="0"/>
-        <w:autoSpaceDN w:val="0"/>
-        <w:adjustRightInd w:val="0"/>
-        <w:spacing w:after="0" w:line="276" w:lineRule="auto"/>
-        <w:rPr>
-          <w:rFonts w:ascii="Lucida Console" w:hAnsi="Lucida Console" w:cs="Lucida Console"/>
-          <w:sz w:val="20"/>
-          <w:szCs w:val="20"/>
-        </w:rPr>
-      </w:pPr>
-    </w:p>
-    <w:p>
-      <w:pPr>
-        <w:pBdr>
-          <w:top w:val="single" w:sz="4" w:space="1" w:color="auto"/>
-          <w:left w:val="single" w:sz="4" w:space="1" w:color="auto"/>
-          <w:bottom w:val="single" w:sz="4" w:space="1" w:color="auto"/>
-          <w:right w:val="single" w:sz="4" w:space="1" w:color="auto"/>
-        </w:pBdr>
-        <w:autoSpaceDE w:val="0"/>
-        <w:autoSpaceDN w:val="0"/>
-        <w:adjustRightInd w:val="0"/>
-        <w:spacing w:after="0" w:line="276" w:lineRule="auto"/>
-        <w:rPr>
-          <w:rFonts w:ascii="Lucida Console" w:hAnsi="Lucida Console" w:cs="Lucida Console"/>
-          <w:sz w:val="20"/>
-          <w:szCs w:val="20"/>
-        </w:rPr>
-      </w:pPr>
-      <w:r>
-        <w:rPr>
-          <w:rFonts w:ascii="Lucida Console" w:hAnsi="Lucida Console" w:cs="Lucida Console"/>
-          <w:sz w:val="20"/>
-          <w:szCs w:val="20"/>
-        </w:rPr>
-        <w:t>Happy hacking!</w:t>
-      </w:r>
-    </w:p>
-    <w:p>
-      <w:pPr>
-        <w:pBdr>
-          <w:top w:val="single" w:sz="4" w:space="1" w:color="auto"/>
-          <w:left w:val="single" w:sz="4" w:space="1" w:color="auto"/>
-          <w:bottom w:val="single" w:sz="4" w:space="1" w:color="auto"/>
-          <w:right w:val="single" w:sz="4" w:space="1" w:color="auto"/>
-        </w:pBdr>
-        <w:autoSpaceDE w:val="0"/>
-        <w:autoSpaceDN w:val="0"/>
-        <w:adjustRightInd w:val="0"/>
-        <w:spacing w:after="0" w:line="276" w:lineRule="auto"/>
-        <w:rPr>
-          <w:rFonts w:ascii="Lucida Console" w:hAnsi="Lucida Console" w:cs="Lucida Console"/>
-          <w:sz w:val="20"/>
-          <w:szCs w:val="20"/>
-        </w:rPr>
-      </w:pPr>
-    </w:p>
-    <w:p>
-      <w:pPr>
-        <w:pBdr>
-          <w:top w:val="single" w:sz="4" w:space="1" w:color="auto"/>
-          <w:left w:val="single" w:sz="4" w:space="1" w:color="auto"/>
-          <w:bottom w:val="single" w:sz="4" w:space="1" w:color="auto"/>
-          <w:right w:val="single" w:sz="4" w:space="1" w:color="auto"/>
-        </w:pBdr>
-        <w:autoSpaceDE w:val="0"/>
-        <w:autoSpaceDN w:val="0"/>
-        <w:adjustRightInd w:val="0"/>
-        <w:spacing w:after="0" w:line="276" w:lineRule="auto"/>
-        <w:rPr>
-          <w:rFonts w:ascii="Lucida Console" w:hAnsi="Lucida Console" w:cs="Lucida Console"/>
-          <w:color w:val="BFBF00"/>
-          <w:sz w:val="20"/>
-          <w:szCs w:val="20"/>
-        </w:rPr>
-      </w:pPr>
-      <w:r>
-        <w:rPr>
-          <w:rFonts w:ascii="Lucida Console" w:hAnsi="Lucida Console" w:cs="Lucida Console"/>
-          <w:color w:val="00BF00"/>
-          <w:sz w:val="20"/>
-          <w:szCs w:val="20"/>
-        </w:rPr>
-        <w:t xml:space="preserve">TRUPTI@LAPTOP-RLRGMMNC </w:t>
-      </w:r>
-      <w:r>
-        <w:rPr>
-          <w:rFonts w:ascii="Lucida Console" w:hAnsi="Lucida Console" w:cs="Lucida Console"/>
-          <w:color w:val="BF00BF"/>
-          <w:sz w:val="20"/>
-          <w:szCs w:val="20"/>
-        </w:rPr>
-        <w:t xml:space="preserve">MINGW64 </w:t>
-      </w:r>
-      <w:r>
-        <w:rPr>
-          <w:rFonts w:ascii="Lucida Console" w:hAnsi="Lucida Console" w:cs="Lucida Console"/>
-          <w:color w:val="BFBF00"/>
-          <w:sz w:val="20"/>
-          <w:szCs w:val="20"/>
-        </w:rPr>
-        <w:t>/e/</w:t>
-      </w:r>
-      <w:proofErr w:type="spellStart"/>
-      <w:r>
-        <w:rPr>
-          <w:rFonts w:ascii="Lucida Console" w:hAnsi="Lucida Console" w:cs="Lucida Console"/>
-          <w:color w:val="BFBF00"/>
-          <w:sz w:val="20"/>
-          <w:szCs w:val="20"/>
-        </w:rPr>
-        <w:t>frontwebutvecklare</w:t>
-      </w:r>
-      <w:proofErr w:type="spellEnd"/>
-      <w:r>
-        <w:rPr>
-          <w:rFonts w:ascii="Lucida Console" w:hAnsi="Lucida Console" w:cs="Lucida Console"/>
-          <w:color w:val="BFBF00"/>
-          <w:sz w:val="20"/>
-          <w:szCs w:val="20"/>
-        </w:rPr>
-        <w:t>/projects</w:t>
-      </w:r>
-    </w:p>
-    <w:p>
-      <w:pPr>
-        <w:pBdr>
-          <w:top w:val="single" w:sz="4" w:space="1" w:color="auto"/>
-          <w:left w:val="single" w:sz="4" w:space="1" w:color="auto"/>
-          <w:bottom w:val="single" w:sz="4" w:space="1" w:color="auto"/>
-          <w:right w:val="single" w:sz="4" w:space="1" w:color="auto"/>
-        </w:pBdr>
-        <w:autoSpaceDE w:val="0"/>
-        <w:autoSpaceDN w:val="0"/>
-        <w:adjustRightInd w:val="0"/>
-        <w:spacing w:after="0" w:line="276" w:lineRule="auto"/>
-        <w:rPr>
-          <w:rFonts w:ascii="Lucida Console" w:hAnsi="Lucida Console" w:cs="Lucida Console"/>
-          <w:sz w:val="20"/>
-          <w:szCs w:val="20"/>
-        </w:rPr>
-      </w:pPr>
-      <w:r>
-        <w:rPr>
-          <w:rFonts w:ascii="Lucida Console" w:hAnsi="Lucida Console" w:cs="Lucida Console"/>
-          <w:sz w:val="20"/>
-          <w:szCs w:val="20"/>
-        </w:rPr>
-        <w:t>$ cd mandatory-advanced-js1/</w:t>
-      </w:r>
-    </w:p>
-    <w:p>
-      <w:pPr>
-        <w:pBdr>
-          <w:top w:val="single" w:sz="4" w:space="1" w:color="auto"/>
-          <w:left w:val="single" w:sz="4" w:space="1" w:color="auto"/>
-          <w:bottom w:val="single" w:sz="4" w:space="1" w:color="auto"/>
-          <w:right w:val="single" w:sz="4" w:space="1" w:color="auto"/>
-        </w:pBdr>
-        <w:autoSpaceDE w:val="0"/>
-        <w:autoSpaceDN w:val="0"/>
-        <w:adjustRightInd w:val="0"/>
-        <w:spacing w:after="0" w:line="276" w:lineRule="auto"/>
-        <w:rPr>
-          <w:rFonts w:ascii="Lucida Console" w:hAnsi="Lucida Console" w:cs="Lucida Console"/>
-          <w:sz w:val="20"/>
-          <w:szCs w:val="20"/>
-        </w:rPr>
-      </w:pPr>
-    </w:p>
-    <w:p>
-      <w:pPr>
-        <w:pBdr>
-          <w:top w:val="single" w:sz="4" w:space="1" w:color="auto"/>
-          <w:left w:val="single" w:sz="4" w:space="1" w:color="auto"/>
-          <w:bottom w:val="single" w:sz="4" w:space="1" w:color="auto"/>
-          <w:right w:val="single" w:sz="4" w:space="1" w:color="auto"/>
-        </w:pBdr>
-        <w:autoSpaceDE w:val="0"/>
-        <w:autoSpaceDN w:val="0"/>
-        <w:adjustRightInd w:val="0"/>
-        <w:spacing w:after="0" w:line="276" w:lineRule="auto"/>
-        <w:rPr>
-          <w:rFonts w:ascii="Lucida Console" w:hAnsi="Lucida Console" w:cs="Lucida Console"/>
-          <w:color w:val="00BFBF"/>
-          <w:sz w:val="20"/>
-          <w:szCs w:val="20"/>
-        </w:rPr>
-      </w:pPr>
-      <w:r>
-        <w:rPr>
-          <w:rFonts w:ascii="Lucida Console" w:hAnsi="Lucida Console" w:cs="Lucida Console"/>
-          <w:color w:val="00BF00"/>
-          <w:sz w:val="20"/>
-          <w:szCs w:val="20"/>
-        </w:rPr>
-        <w:t xml:space="preserve">TRUPTI@LAPTOP-RLRGMMNC </w:t>
-      </w:r>
-      <w:r>
-        <w:rPr>
-          <w:rFonts w:ascii="Lucida Console" w:hAnsi="Lucida Console" w:cs="Lucida Console"/>
-          <w:color w:val="BF00BF"/>
-          <w:sz w:val="20"/>
-          <w:szCs w:val="20"/>
-        </w:rPr>
-        <w:t xml:space="preserve">MINGW64 </w:t>
-      </w:r>
-      <w:r>
-        <w:rPr>
-          <w:rFonts w:ascii="Lucida Console" w:hAnsi="Lucida Console" w:cs="Lucida Console"/>
-          <w:color w:val="BFBF00"/>
-          <w:sz w:val="20"/>
-          <w:szCs w:val="20"/>
-        </w:rPr>
-        <w:t>/e/</w:t>
-      </w:r>
-      <w:proofErr w:type="spellStart"/>
-      <w:r>
-        <w:rPr>
-          <w:rFonts w:ascii="Lucida Console" w:hAnsi="Lucida Console" w:cs="Lucida Console"/>
-          <w:color w:val="BFBF00"/>
-          <w:sz w:val="20"/>
-          <w:szCs w:val="20"/>
-        </w:rPr>
-        <w:t>frontwebutvecklare</w:t>
-      </w:r>
-      <w:proofErr w:type="spellEnd"/>
-      <w:r>
-        <w:rPr>
-          <w:rFonts w:ascii="Lucida Console" w:hAnsi="Lucida Console" w:cs="Lucida Console"/>
-          <w:color w:val="BFBF00"/>
-          <w:sz w:val="20"/>
-          <w:szCs w:val="20"/>
-        </w:rPr>
-        <w:t>/projects/mandatory-advanced-js1</w:t>
-      </w:r>
-      <w:r>
-        <w:rPr>
-          <w:rFonts w:ascii="Lucida Console" w:hAnsi="Lucida Console" w:cs="Lucida Console"/>
-          <w:color w:val="00BFBF"/>
-          <w:sz w:val="20"/>
-          <w:szCs w:val="20"/>
-        </w:rPr>
-        <w:t xml:space="preserve"> (master)</w:t>
-      </w:r>
-    </w:p>
-    <w:p>
-      <w:pPr>
-        <w:pBdr>
-          <w:top w:val="single" w:sz="4" w:space="1" w:color="auto"/>
-          <w:left w:val="single" w:sz="4" w:space="1" w:color="auto"/>
-          <w:bottom w:val="single" w:sz="4" w:space="1" w:color="auto"/>
-          <w:right w:val="single" w:sz="4" w:space="1" w:color="auto"/>
-        </w:pBdr>
-        <w:autoSpaceDE w:val="0"/>
-        <w:autoSpaceDN w:val="0"/>
-        <w:adjustRightInd w:val="0"/>
-        <w:spacing w:after="0" w:line="276" w:lineRule="auto"/>
-        <w:rPr>
-          <w:rFonts w:ascii="Lucida Console" w:hAnsi="Lucida Console" w:cs="Lucida Console"/>
-          <w:sz w:val="20"/>
-          <w:szCs w:val="20"/>
-        </w:rPr>
-      </w:pPr>
-      <w:r>
-        <w:rPr>
-          <w:rFonts w:ascii="Lucida Console" w:hAnsi="Lucida Console" w:cs="Lucida Console"/>
-          <w:sz w:val="20"/>
-          <w:szCs w:val="20"/>
-        </w:rPr>
-        <w:t xml:space="preserve">$ git </w:t>
-      </w:r>
-      <w:proofErr w:type="spellStart"/>
-      <w:r>
-        <w:rPr>
-          <w:rFonts w:ascii="Lucida Console" w:hAnsi="Lucida Console" w:cs="Lucida Console"/>
-          <w:sz w:val="20"/>
-          <w:szCs w:val="20"/>
-        </w:rPr>
-        <w:t>init</w:t>
-      </w:r>
-      <w:proofErr w:type="spellEnd"/>
-    </w:p>
-    <w:p>
-      <w:pPr>
-        <w:pBdr>
-          <w:top w:val="single" w:sz="4" w:space="1" w:color="auto"/>
-          <w:left w:val="single" w:sz="4" w:space="1" w:color="auto"/>
-          <w:bottom w:val="single" w:sz="4" w:space="1" w:color="auto"/>
-          <w:right w:val="single" w:sz="4" w:space="1" w:color="auto"/>
-        </w:pBdr>
-        <w:autoSpaceDE w:val="0"/>
-        <w:autoSpaceDN w:val="0"/>
-        <w:adjustRightInd w:val="0"/>
-        <w:spacing w:after="0" w:line="276" w:lineRule="auto"/>
-        <w:rPr>
-          <w:rFonts w:ascii="Lucida Console" w:hAnsi="Lucida Console" w:cs="Lucida Console"/>
-          <w:sz w:val="20"/>
-          <w:szCs w:val="20"/>
-        </w:rPr>
-      </w:pPr>
-      <w:r>
-        <w:rPr>
-          <w:rFonts w:ascii="Lucida Console" w:hAnsi="Lucida Console" w:cs="Lucida Console"/>
-          <w:sz w:val="20"/>
-          <w:szCs w:val="20"/>
-        </w:rPr>
-        <w:t>Reinitialized existing Git repository in E:/frontwebutvecklare/projects/mandatory-advanced-js1/.git/</w:t>
-      </w:r>
-    </w:p>
-    <w:p>
-      <w:pPr>
-        <w:pBdr>
-          <w:top w:val="single" w:sz="4" w:space="1" w:color="auto"/>
-          <w:left w:val="single" w:sz="4" w:space="1" w:color="auto"/>
-          <w:bottom w:val="single" w:sz="4" w:space="1" w:color="auto"/>
-          <w:right w:val="single" w:sz="4" w:space="1" w:color="auto"/>
-        </w:pBdr>
-        <w:autoSpaceDE w:val="0"/>
-        <w:autoSpaceDN w:val="0"/>
-        <w:adjustRightInd w:val="0"/>
-        <w:spacing w:after="0" w:line="276" w:lineRule="auto"/>
-        <w:rPr>
-          <w:rFonts w:ascii="Lucida Console" w:hAnsi="Lucida Console" w:cs="Lucida Console"/>
-          <w:sz w:val="20"/>
-          <w:szCs w:val="20"/>
-        </w:rPr>
-      </w:pPr>
-    </w:p>
-    <w:p>
-      <w:pPr>
-        <w:pBdr>
-          <w:top w:val="single" w:sz="4" w:space="1" w:color="auto"/>
-          <w:left w:val="single" w:sz="4" w:space="1" w:color="auto"/>
-          <w:bottom w:val="single" w:sz="4" w:space="1" w:color="auto"/>
-          <w:right w:val="single" w:sz="4" w:space="1" w:color="auto"/>
-        </w:pBdr>
-        <w:autoSpaceDE w:val="0"/>
-        <w:autoSpaceDN w:val="0"/>
-        <w:adjustRightInd w:val="0"/>
-        <w:spacing w:after="0" w:line="276" w:lineRule="auto"/>
-        <w:rPr>
-          <w:rFonts w:ascii="Lucida Console" w:hAnsi="Lucida Console" w:cs="Lucida Console"/>
-          <w:color w:val="00BFBF"/>
-          <w:sz w:val="20"/>
-          <w:szCs w:val="20"/>
-        </w:rPr>
-      </w:pPr>
-      <w:r>
-        <w:rPr>
-          <w:rFonts w:ascii="Lucida Console" w:hAnsi="Lucida Console" w:cs="Lucida Console"/>
-          <w:color w:val="00BF00"/>
-          <w:sz w:val="20"/>
-          <w:szCs w:val="20"/>
-        </w:rPr>
-        <w:t xml:space="preserve">TRUPTI@LAPTOP-RLRGMMNC </w:t>
-      </w:r>
-      <w:r>
-        <w:rPr>
-          <w:rFonts w:ascii="Lucida Console" w:hAnsi="Lucida Console" w:cs="Lucida Console"/>
-          <w:color w:val="BF00BF"/>
-          <w:sz w:val="20"/>
-          <w:szCs w:val="20"/>
-        </w:rPr>
-        <w:t xml:space="preserve">MINGW64 </w:t>
-      </w:r>
-      <w:r>
-        <w:rPr>
-          <w:rFonts w:ascii="Lucida Console" w:hAnsi="Lucida Console" w:cs="Lucida Console"/>
-          <w:color w:val="BFBF00"/>
-          <w:sz w:val="20"/>
-          <w:szCs w:val="20"/>
-        </w:rPr>
-        <w:t>/e/</w:t>
-      </w:r>
-      <w:proofErr w:type="spellStart"/>
-      <w:r>
-        <w:rPr>
-          <w:rFonts w:ascii="Lucida Console" w:hAnsi="Lucida Console" w:cs="Lucida Console"/>
-          <w:color w:val="BFBF00"/>
-          <w:sz w:val="20"/>
-          <w:szCs w:val="20"/>
-        </w:rPr>
-        <w:t>frontwebutvecklare</w:t>
-      </w:r>
-      <w:proofErr w:type="spellEnd"/>
-      <w:r>
-        <w:rPr>
-          <w:rFonts w:ascii="Lucida Console" w:hAnsi="Lucida Console" w:cs="Lucida Console"/>
-          <w:color w:val="BFBF00"/>
-          <w:sz w:val="20"/>
-          <w:szCs w:val="20"/>
-        </w:rPr>
-        <w:t>/projects/mandatory-advanced-js1</w:t>
-      </w:r>
-      <w:r>
-        <w:rPr>
-          <w:rFonts w:ascii="Lucida Console" w:hAnsi="Lucida Console" w:cs="Lucida Console"/>
-          <w:color w:val="00BFBF"/>
-          <w:sz w:val="20"/>
-          <w:szCs w:val="20"/>
-        </w:rPr>
-        <w:t xml:space="preserve"> (master)</w:t>
-      </w:r>
-    </w:p>
-    <w:p>
-      <w:pPr>
-        <w:pBdr>
-          <w:top w:val="single" w:sz="4" w:space="1" w:color="auto"/>
-          <w:left w:val="single" w:sz="4" w:space="1" w:color="auto"/>
-          <w:bottom w:val="single" w:sz="4" w:space="1" w:color="auto"/>
-          <w:right w:val="single" w:sz="4" w:space="1" w:color="auto"/>
-        </w:pBdr>
-        <w:autoSpaceDE w:val="0"/>
-        <w:autoSpaceDN w:val="0"/>
-        <w:adjustRightInd w:val="0"/>
-        <w:spacing w:after="0" w:line="276" w:lineRule="auto"/>
-        <w:rPr>
-          <w:rFonts w:ascii="Lucida Console" w:hAnsi="Lucida Console" w:cs="Lucida Console"/>
-          <w:sz w:val="20"/>
-          <w:szCs w:val="20"/>
-        </w:rPr>
-      </w:pPr>
-      <w:r>
-        <w:rPr>
-          <w:rFonts w:ascii="Lucida Console" w:hAnsi="Lucida Console" w:cs="Lucida Console"/>
-          <w:sz w:val="20"/>
-          <w:szCs w:val="20"/>
-        </w:rPr>
-        <w:t xml:space="preserve">$ git </w:t>
-      </w:r>
-      <w:proofErr w:type="gramStart"/>
-      <w:r>
-        <w:rPr>
-          <w:rFonts w:ascii="Lucida Console" w:hAnsi="Lucida Console" w:cs="Lucida Console"/>
-          <w:sz w:val="20"/>
-          <w:szCs w:val="20"/>
-        </w:rPr>
-        <w:t>add .</w:t>
-      </w:r>
-      <w:proofErr w:type="gramEnd"/>
-    </w:p>
-    <w:p>
-      <w:pPr>
-        <w:pBdr>
-          <w:top w:val="single" w:sz="4" w:space="1" w:color="auto"/>
-          <w:left w:val="single" w:sz="4" w:space="1" w:color="auto"/>
-          <w:bottom w:val="single" w:sz="4" w:space="1" w:color="auto"/>
-          <w:right w:val="single" w:sz="4" w:space="1" w:color="auto"/>
-        </w:pBdr>
-        <w:autoSpaceDE w:val="0"/>
-        <w:autoSpaceDN w:val="0"/>
-        <w:adjustRightInd w:val="0"/>
-        <w:spacing w:after="0" w:line="276" w:lineRule="auto"/>
-        <w:rPr>
-          <w:rFonts w:ascii="Lucida Console" w:hAnsi="Lucida Console" w:cs="Lucida Console"/>
-          <w:sz w:val="20"/>
-          <w:szCs w:val="20"/>
-        </w:rPr>
-      </w:pPr>
-      <w:r>
-        <w:rPr>
-          <w:rFonts w:ascii="Lucida Console" w:hAnsi="Lucida Console" w:cs="Lucida Console"/>
-          <w:sz w:val="20"/>
-          <w:szCs w:val="20"/>
-        </w:rPr>
-        <w:t xml:space="preserve">warning: LF will be replaced by CRLF in </w:t>
-      </w:r>
-      <w:proofErr w:type="spellStart"/>
-      <w:proofErr w:type="gramStart"/>
-      <w:r>
-        <w:rPr>
-          <w:rFonts w:ascii="Lucida Console" w:hAnsi="Lucida Console" w:cs="Lucida Console"/>
-          <w:sz w:val="20"/>
-          <w:szCs w:val="20"/>
-        </w:rPr>
-        <w:t>package.json</w:t>
-      </w:r>
-      <w:proofErr w:type="spellEnd"/>
-      <w:proofErr w:type="gramEnd"/>
-      <w:r>
-        <w:rPr>
-          <w:rFonts w:ascii="Lucida Console" w:hAnsi="Lucida Console" w:cs="Lucida Console"/>
-          <w:sz w:val="20"/>
-          <w:szCs w:val="20"/>
-        </w:rPr>
-        <w:t>.</w:t>
-      </w:r>
-    </w:p>
-    <w:p>
-      <w:pPr>
-        <w:pBdr>
-          <w:top w:val="single" w:sz="4" w:space="1" w:color="auto"/>
-          <w:left w:val="single" w:sz="4" w:space="1" w:color="auto"/>
-          <w:bottom w:val="single" w:sz="4" w:space="1" w:color="auto"/>
-          <w:right w:val="single" w:sz="4" w:space="1" w:color="auto"/>
-        </w:pBdr>
-        <w:autoSpaceDE w:val="0"/>
-        <w:autoSpaceDN w:val="0"/>
-        <w:adjustRightInd w:val="0"/>
-        <w:spacing w:after="0" w:line="276" w:lineRule="auto"/>
-        <w:rPr>
-          <w:rFonts w:ascii="Lucida Console" w:hAnsi="Lucida Console" w:cs="Lucida Console"/>
-          <w:sz w:val="20"/>
-          <w:szCs w:val="20"/>
-        </w:rPr>
-      </w:pPr>
-      <w:r>
-        <w:rPr>
-          <w:rFonts w:ascii="Lucida Console" w:hAnsi="Lucida Console" w:cs="Lucida Console"/>
-          <w:sz w:val="20"/>
-          <w:szCs w:val="20"/>
-        </w:rPr>
-        <w:t>The file will have its original line endings in your working directory</w:t>
-      </w:r>
-    </w:p>
-    <w:p>
-      <w:pPr>
-        <w:pBdr>
-          <w:top w:val="single" w:sz="4" w:space="1" w:color="auto"/>
-          <w:left w:val="single" w:sz="4" w:space="1" w:color="auto"/>
-          <w:bottom w:val="single" w:sz="4" w:space="1" w:color="auto"/>
-          <w:right w:val="single" w:sz="4" w:space="1" w:color="auto"/>
-        </w:pBdr>
-        <w:autoSpaceDE w:val="0"/>
-        <w:autoSpaceDN w:val="0"/>
-        <w:adjustRightInd w:val="0"/>
-        <w:spacing w:after="0" w:line="276" w:lineRule="auto"/>
-        <w:rPr>
-          <w:rFonts w:ascii="Lucida Console" w:hAnsi="Lucida Console" w:cs="Lucida Console"/>
-          <w:sz w:val="20"/>
-          <w:szCs w:val="20"/>
-        </w:rPr>
-      </w:pPr>
-    </w:p>
-    <w:p>
-      <w:pPr>
-        <w:pBdr>
-          <w:top w:val="single" w:sz="4" w:space="1" w:color="auto"/>
-          <w:left w:val="single" w:sz="4" w:space="1" w:color="auto"/>
-          <w:bottom w:val="single" w:sz="4" w:space="1" w:color="auto"/>
-          <w:right w:val="single" w:sz="4" w:space="1" w:color="auto"/>
-        </w:pBdr>
-        <w:autoSpaceDE w:val="0"/>
-        <w:autoSpaceDN w:val="0"/>
-        <w:adjustRightInd w:val="0"/>
-        <w:spacing w:after="0" w:line="276" w:lineRule="auto"/>
-        <w:rPr>
-          <w:rFonts w:ascii="Lucida Console" w:hAnsi="Lucida Console" w:cs="Lucida Console"/>
-          <w:color w:val="00BFBF"/>
-          <w:sz w:val="20"/>
-          <w:szCs w:val="20"/>
-        </w:rPr>
-      </w:pPr>
-      <w:r>
-        <w:rPr>
-          <w:rFonts w:ascii="Lucida Console" w:hAnsi="Lucida Console" w:cs="Lucida Console"/>
-          <w:color w:val="00BF00"/>
-          <w:sz w:val="20"/>
-          <w:szCs w:val="20"/>
-        </w:rPr>
-        <w:lastRenderedPageBreak/>
-        <w:t xml:space="preserve">TRUPTI@LAPTOP-RLRGMMNC </w:t>
-      </w:r>
-      <w:r>
-        <w:rPr>
-          <w:rFonts w:ascii="Lucida Console" w:hAnsi="Lucida Console" w:cs="Lucida Console"/>
-          <w:color w:val="BF00BF"/>
-          <w:sz w:val="20"/>
-          <w:szCs w:val="20"/>
-        </w:rPr>
-        <w:t xml:space="preserve">MINGW64 </w:t>
-      </w:r>
-      <w:r>
-        <w:rPr>
-          <w:rFonts w:ascii="Lucida Console" w:hAnsi="Lucida Console" w:cs="Lucida Console"/>
-          <w:color w:val="BFBF00"/>
-          <w:sz w:val="20"/>
-          <w:szCs w:val="20"/>
-        </w:rPr>
-        <w:t>/e/</w:t>
-      </w:r>
-      <w:proofErr w:type="spellStart"/>
-      <w:r>
-        <w:rPr>
-          <w:rFonts w:ascii="Lucida Console" w:hAnsi="Lucida Console" w:cs="Lucida Console"/>
-          <w:color w:val="BFBF00"/>
-          <w:sz w:val="20"/>
-          <w:szCs w:val="20"/>
-        </w:rPr>
-        <w:t>frontwebutvecklare</w:t>
-      </w:r>
-      <w:proofErr w:type="spellEnd"/>
-      <w:r>
-        <w:rPr>
-          <w:rFonts w:ascii="Lucida Console" w:hAnsi="Lucida Console" w:cs="Lucida Console"/>
-          <w:color w:val="BFBF00"/>
-          <w:sz w:val="20"/>
-          <w:szCs w:val="20"/>
-        </w:rPr>
-        <w:t>/projects/mandatory-advanced-js1</w:t>
-      </w:r>
-      <w:r>
-        <w:rPr>
-          <w:rFonts w:ascii="Lucida Console" w:hAnsi="Lucida Console" w:cs="Lucida Console"/>
-          <w:color w:val="00BFBF"/>
-          <w:sz w:val="20"/>
-          <w:szCs w:val="20"/>
-        </w:rPr>
-        <w:t xml:space="preserve"> (master)</w:t>
-      </w:r>
-    </w:p>
-    <w:p>
-      <w:pPr>
-        <w:pBdr>
-          <w:top w:val="single" w:sz="4" w:space="1" w:color="auto"/>
-          <w:left w:val="single" w:sz="4" w:space="1" w:color="auto"/>
-          <w:bottom w:val="single" w:sz="4" w:space="1" w:color="auto"/>
-          <w:right w:val="single" w:sz="4" w:space="1" w:color="auto"/>
-        </w:pBdr>
-        <w:autoSpaceDE w:val="0"/>
-        <w:autoSpaceDN w:val="0"/>
-        <w:adjustRightInd w:val="0"/>
-        <w:spacing w:after="0" w:line="276" w:lineRule="auto"/>
-        <w:rPr>
-          <w:rFonts w:ascii="Lucida Console" w:hAnsi="Lucida Console" w:cs="Lucida Console"/>
-          <w:sz w:val="20"/>
-          <w:szCs w:val="20"/>
-        </w:rPr>
-      </w:pPr>
-      <w:r>
-        <w:rPr>
-          <w:rFonts w:ascii="Lucida Console" w:hAnsi="Lucida Console" w:cs="Lucida Console"/>
-          <w:sz w:val="20"/>
-          <w:szCs w:val="20"/>
-        </w:rPr>
-        <w:t>$ git commit -m "Initial setup"</w:t>
-      </w:r>
-    </w:p>
-    <w:p>
-      <w:pPr>
-        <w:pBdr>
-          <w:top w:val="single" w:sz="4" w:space="1" w:color="auto"/>
-          <w:left w:val="single" w:sz="4" w:space="1" w:color="auto"/>
-          <w:bottom w:val="single" w:sz="4" w:space="1" w:color="auto"/>
-          <w:right w:val="single" w:sz="4" w:space="1" w:color="auto"/>
-        </w:pBdr>
-        <w:autoSpaceDE w:val="0"/>
-        <w:autoSpaceDN w:val="0"/>
-        <w:adjustRightInd w:val="0"/>
-        <w:spacing w:after="0" w:line="276" w:lineRule="auto"/>
-        <w:rPr>
-          <w:rFonts w:ascii="Lucida Console" w:hAnsi="Lucida Console" w:cs="Lucida Console"/>
-          <w:sz w:val="20"/>
-          <w:szCs w:val="20"/>
-        </w:rPr>
-      </w:pPr>
-      <w:r>
-        <w:rPr>
-          <w:rFonts w:ascii="Lucida Console" w:hAnsi="Lucida Console" w:cs="Lucida Console"/>
-          <w:sz w:val="20"/>
-          <w:szCs w:val="20"/>
-        </w:rPr>
-        <w:t>On branch master</w:t>
-      </w:r>
-    </w:p>
-    <w:p>
-      <w:pPr>
-        <w:pBdr>
-          <w:top w:val="single" w:sz="4" w:space="1" w:color="auto"/>
-          <w:left w:val="single" w:sz="4" w:space="1" w:color="auto"/>
-          <w:bottom w:val="single" w:sz="4" w:space="1" w:color="auto"/>
-          <w:right w:val="single" w:sz="4" w:space="1" w:color="auto"/>
-        </w:pBdr>
-        <w:autoSpaceDE w:val="0"/>
-        <w:autoSpaceDN w:val="0"/>
-        <w:adjustRightInd w:val="0"/>
-        <w:spacing w:after="0" w:line="276" w:lineRule="auto"/>
-        <w:rPr>
-          <w:rFonts w:ascii="Lucida Console" w:hAnsi="Lucida Console" w:cs="Lucida Console"/>
-          <w:sz w:val="20"/>
-          <w:szCs w:val="20"/>
-        </w:rPr>
-      </w:pPr>
-      <w:r>
-        <w:rPr>
-          <w:rFonts w:ascii="Lucida Console" w:hAnsi="Lucida Console" w:cs="Lucida Console"/>
-          <w:sz w:val="20"/>
-          <w:szCs w:val="20"/>
-        </w:rPr>
-        <w:t>nothing to commit, working tree clean</w:t>
-      </w:r>
-    </w:p>
-    <w:p>
-      <w:pPr>
-        <w:pBdr>
-          <w:top w:val="single" w:sz="4" w:space="1" w:color="auto"/>
-          <w:left w:val="single" w:sz="4" w:space="1" w:color="auto"/>
-          <w:bottom w:val="single" w:sz="4" w:space="1" w:color="auto"/>
-          <w:right w:val="single" w:sz="4" w:space="1" w:color="auto"/>
-        </w:pBdr>
-        <w:autoSpaceDE w:val="0"/>
-        <w:autoSpaceDN w:val="0"/>
-        <w:adjustRightInd w:val="0"/>
-        <w:spacing w:after="0" w:line="276" w:lineRule="auto"/>
-        <w:rPr>
-          <w:rFonts w:ascii="Lucida Console" w:hAnsi="Lucida Console" w:cs="Lucida Console"/>
-          <w:sz w:val="20"/>
-          <w:szCs w:val="20"/>
-        </w:rPr>
-      </w:pPr>
-    </w:p>
-    <w:p>
-      <w:pPr>
-        <w:pBdr>
-          <w:top w:val="single" w:sz="4" w:space="1" w:color="auto"/>
-          <w:left w:val="single" w:sz="4" w:space="1" w:color="auto"/>
-          <w:bottom w:val="single" w:sz="4" w:space="1" w:color="auto"/>
-          <w:right w:val="single" w:sz="4" w:space="1" w:color="auto"/>
-        </w:pBdr>
-        <w:autoSpaceDE w:val="0"/>
-        <w:autoSpaceDN w:val="0"/>
-        <w:adjustRightInd w:val="0"/>
-        <w:spacing w:after="0" w:line="276" w:lineRule="auto"/>
-        <w:rPr>
-          <w:rFonts w:ascii="Lucida Console" w:hAnsi="Lucida Console" w:cs="Lucida Console"/>
-          <w:color w:val="00BFBF"/>
-          <w:sz w:val="20"/>
-          <w:szCs w:val="20"/>
-        </w:rPr>
-      </w:pPr>
-      <w:r>
-        <w:rPr>
-          <w:rFonts w:ascii="Lucida Console" w:hAnsi="Lucida Console" w:cs="Lucida Console"/>
-          <w:color w:val="00BF00"/>
-          <w:sz w:val="20"/>
-          <w:szCs w:val="20"/>
-        </w:rPr>
-        <w:t xml:space="preserve">TRUPTI@LAPTOP-RLRGMMNC </w:t>
-      </w:r>
-      <w:r>
-        <w:rPr>
-          <w:rFonts w:ascii="Lucida Console" w:hAnsi="Lucida Console" w:cs="Lucida Console"/>
-          <w:color w:val="BF00BF"/>
-          <w:sz w:val="20"/>
-          <w:szCs w:val="20"/>
-        </w:rPr>
-        <w:t xml:space="preserve">MINGW64 </w:t>
-      </w:r>
-      <w:r>
-        <w:rPr>
-          <w:rFonts w:ascii="Lucida Console" w:hAnsi="Lucida Console" w:cs="Lucida Console"/>
-          <w:color w:val="BFBF00"/>
-          <w:sz w:val="20"/>
-          <w:szCs w:val="20"/>
-        </w:rPr>
-        <w:t>/e/</w:t>
-      </w:r>
-      <w:proofErr w:type="spellStart"/>
-      <w:r>
-        <w:rPr>
-          <w:rFonts w:ascii="Lucida Console" w:hAnsi="Lucida Console" w:cs="Lucida Console"/>
-          <w:color w:val="BFBF00"/>
-          <w:sz w:val="20"/>
-          <w:szCs w:val="20"/>
-        </w:rPr>
-        <w:t>frontwebutvecklare</w:t>
-      </w:r>
-      <w:proofErr w:type="spellEnd"/>
-      <w:r>
-        <w:rPr>
-          <w:rFonts w:ascii="Lucida Console" w:hAnsi="Lucida Console" w:cs="Lucida Console"/>
-          <w:color w:val="BFBF00"/>
-          <w:sz w:val="20"/>
-          <w:szCs w:val="20"/>
-        </w:rPr>
-        <w:t>/projects/mandatory-advanced-js1</w:t>
-      </w:r>
-      <w:r>
-        <w:rPr>
-          <w:rFonts w:ascii="Lucida Console" w:hAnsi="Lucida Console" w:cs="Lucida Console"/>
-          <w:color w:val="00BFBF"/>
-          <w:sz w:val="20"/>
-          <w:szCs w:val="20"/>
-        </w:rPr>
-        <w:t xml:space="preserve"> (master)</w:t>
-      </w:r>
-    </w:p>
-    <w:p>
-      <w:pPr>
-        <w:pBdr>
-          <w:top w:val="single" w:sz="4" w:space="1" w:color="auto"/>
-          <w:left w:val="single" w:sz="4" w:space="1" w:color="auto"/>
-          <w:bottom w:val="single" w:sz="4" w:space="1" w:color="auto"/>
-          <w:right w:val="single" w:sz="4" w:space="1" w:color="auto"/>
-        </w:pBdr>
-        <w:autoSpaceDE w:val="0"/>
-        <w:autoSpaceDN w:val="0"/>
-        <w:adjustRightInd w:val="0"/>
-        <w:spacing w:after="0" w:line="276" w:lineRule="auto"/>
-        <w:rPr>
-          <w:rFonts w:ascii="Lucida Console" w:hAnsi="Lucida Console" w:cs="Lucida Console"/>
-          <w:sz w:val="20"/>
-          <w:szCs w:val="20"/>
-        </w:rPr>
-      </w:pPr>
-      <w:r>
-        <w:rPr>
-          <w:rFonts w:ascii="Lucida Console" w:hAnsi="Lucida Console" w:cs="Lucida Console"/>
-          <w:sz w:val="20"/>
-          <w:szCs w:val="20"/>
-        </w:rPr>
-        <w:t xml:space="preserve">$ git remote add origin </w:t>
-      </w:r>
-      <w:proofErr w:type="spellStart"/>
-      <w:proofErr w:type="gramStart"/>
-      <w:r>
-        <w:rPr>
-          <w:rFonts w:ascii="Lucida Console" w:hAnsi="Lucida Console" w:cs="Lucida Console"/>
-          <w:sz w:val="20"/>
-          <w:szCs w:val="20"/>
-        </w:rPr>
-        <w:t>git@github.com:truptigaonkar</w:t>
-      </w:r>
-      <w:proofErr w:type="spellEnd"/>
-      <w:r>
-        <w:rPr>
-          <w:rFonts w:ascii="Lucida Console" w:hAnsi="Lucida Console" w:cs="Lucida Console"/>
-          <w:sz w:val="20"/>
-          <w:szCs w:val="20"/>
-        </w:rPr>
-        <w:t>/mandatory-advanced-js1.git</w:t>
-      </w:r>
-      <w:proofErr w:type="gramEnd"/>
-    </w:p>
-    <w:p>
-      <w:pPr>
-        <w:pBdr>
-          <w:top w:val="single" w:sz="4" w:space="1" w:color="auto"/>
-          <w:left w:val="single" w:sz="4" w:space="1" w:color="auto"/>
-          <w:bottom w:val="single" w:sz="4" w:space="1" w:color="auto"/>
-          <w:right w:val="single" w:sz="4" w:space="1" w:color="auto"/>
-        </w:pBdr>
-        <w:autoSpaceDE w:val="0"/>
-        <w:autoSpaceDN w:val="0"/>
-        <w:adjustRightInd w:val="0"/>
-        <w:spacing w:after="0" w:line="276" w:lineRule="auto"/>
-        <w:rPr>
-          <w:rFonts w:ascii="Lucida Console" w:hAnsi="Lucida Console" w:cs="Lucida Console"/>
-          <w:sz w:val="20"/>
-          <w:szCs w:val="20"/>
-        </w:rPr>
-      </w:pPr>
-    </w:p>
-    <w:p>
-      <w:pPr>
-        <w:pBdr>
-          <w:top w:val="single" w:sz="4" w:space="1" w:color="auto"/>
-          <w:left w:val="single" w:sz="4" w:space="1" w:color="auto"/>
-          <w:bottom w:val="single" w:sz="4" w:space="1" w:color="auto"/>
-          <w:right w:val="single" w:sz="4" w:space="1" w:color="auto"/>
-        </w:pBdr>
-        <w:autoSpaceDE w:val="0"/>
-        <w:autoSpaceDN w:val="0"/>
-        <w:adjustRightInd w:val="0"/>
-        <w:spacing w:after="0" w:line="276" w:lineRule="auto"/>
-        <w:rPr>
-          <w:rFonts w:ascii="Lucida Console" w:hAnsi="Lucida Console" w:cs="Lucida Console"/>
-          <w:color w:val="00BFBF"/>
-          <w:sz w:val="20"/>
-          <w:szCs w:val="20"/>
-        </w:rPr>
-      </w:pPr>
-      <w:r>
-        <w:rPr>
-          <w:rFonts w:ascii="Lucida Console" w:hAnsi="Lucida Console" w:cs="Lucida Console"/>
-          <w:color w:val="00BF00"/>
-          <w:sz w:val="20"/>
-          <w:szCs w:val="20"/>
-        </w:rPr>
-        <w:t xml:space="preserve">TRUPTI@LAPTOP-RLRGMMNC </w:t>
-      </w:r>
-      <w:r>
-        <w:rPr>
-          <w:rFonts w:ascii="Lucida Console" w:hAnsi="Lucida Console" w:cs="Lucida Console"/>
-          <w:color w:val="BF00BF"/>
-          <w:sz w:val="20"/>
-          <w:szCs w:val="20"/>
-        </w:rPr>
-        <w:t xml:space="preserve">MINGW64 </w:t>
-      </w:r>
-      <w:r>
-        <w:rPr>
-          <w:rFonts w:ascii="Lucida Console" w:hAnsi="Lucida Console" w:cs="Lucida Console"/>
-          <w:color w:val="BFBF00"/>
-          <w:sz w:val="20"/>
-          <w:szCs w:val="20"/>
-        </w:rPr>
-        <w:t>/e/</w:t>
-      </w:r>
-      <w:proofErr w:type="spellStart"/>
-      <w:r>
-        <w:rPr>
-          <w:rFonts w:ascii="Lucida Console" w:hAnsi="Lucida Console" w:cs="Lucida Console"/>
-          <w:color w:val="BFBF00"/>
-          <w:sz w:val="20"/>
-          <w:szCs w:val="20"/>
-        </w:rPr>
-        <w:t>frontwebutvecklare</w:t>
-      </w:r>
-      <w:proofErr w:type="spellEnd"/>
-      <w:r>
-        <w:rPr>
-          <w:rFonts w:ascii="Lucida Console" w:hAnsi="Lucida Console" w:cs="Lucida Console"/>
-          <w:color w:val="BFBF00"/>
-          <w:sz w:val="20"/>
-          <w:szCs w:val="20"/>
-        </w:rPr>
-        <w:t>/projects/mandatory-advanced-js1</w:t>
-      </w:r>
-      <w:r>
-        <w:rPr>
-          <w:rFonts w:ascii="Lucida Console" w:hAnsi="Lucida Console" w:cs="Lucida Console"/>
-          <w:color w:val="00BFBF"/>
-          <w:sz w:val="20"/>
-          <w:szCs w:val="20"/>
-        </w:rPr>
-        <w:t xml:space="preserve"> (master)</w:t>
-      </w:r>
-    </w:p>
-    <w:p>
-      <w:pPr>
-        <w:pBdr>
-          <w:top w:val="single" w:sz="4" w:space="1" w:color="auto"/>
-          <w:left w:val="single" w:sz="4" w:space="1" w:color="auto"/>
-          <w:bottom w:val="single" w:sz="4" w:space="1" w:color="auto"/>
-          <w:right w:val="single" w:sz="4" w:space="1" w:color="auto"/>
-        </w:pBdr>
-        <w:autoSpaceDE w:val="0"/>
-        <w:autoSpaceDN w:val="0"/>
-        <w:adjustRightInd w:val="0"/>
-        <w:spacing w:after="0" w:line="276" w:lineRule="auto"/>
-        <w:rPr>
-          <w:rFonts w:ascii="Lucida Console" w:hAnsi="Lucida Console" w:cs="Lucida Console"/>
-          <w:sz w:val="20"/>
-          <w:szCs w:val="20"/>
-        </w:rPr>
-      </w:pPr>
-      <w:r>
-        <w:rPr>
-          <w:rFonts w:ascii="Lucida Console" w:hAnsi="Lucida Console" w:cs="Lucida Console"/>
-          <w:sz w:val="20"/>
-          <w:szCs w:val="20"/>
-        </w:rPr>
-        <w:t>$ git push -u origin master</w:t>
-      </w:r>
-    </w:p>
-    <w:p>
-      <w:pPr>
-        <w:pBdr>
-          <w:top w:val="single" w:sz="4" w:space="1" w:color="auto"/>
-          <w:left w:val="single" w:sz="4" w:space="1" w:color="auto"/>
-          <w:bottom w:val="single" w:sz="4" w:space="1" w:color="auto"/>
-          <w:right w:val="single" w:sz="4" w:space="1" w:color="auto"/>
-        </w:pBdr>
-        <w:autoSpaceDE w:val="0"/>
-        <w:autoSpaceDN w:val="0"/>
-        <w:adjustRightInd w:val="0"/>
-        <w:spacing w:after="0" w:line="276" w:lineRule="auto"/>
-        <w:rPr>
-          <w:rFonts w:ascii="Lucida Console" w:hAnsi="Lucida Console" w:cs="Lucida Console"/>
-          <w:sz w:val="20"/>
-          <w:szCs w:val="20"/>
-        </w:rPr>
-      </w:pPr>
-      <w:r>
-        <w:rPr>
-          <w:rFonts w:ascii="Lucida Console" w:hAnsi="Lucida Console" w:cs="Lucida Console"/>
-          <w:sz w:val="20"/>
-          <w:szCs w:val="20"/>
-        </w:rPr>
-        <w:t>Enumerating objects: 18, done.</w:t>
-      </w:r>
-    </w:p>
-    <w:p>
-      <w:pPr>
-        <w:pBdr>
-          <w:top w:val="single" w:sz="4" w:space="1" w:color="auto"/>
-          <w:left w:val="single" w:sz="4" w:space="1" w:color="auto"/>
-          <w:bottom w:val="single" w:sz="4" w:space="1" w:color="auto"/>
-          <w:right w:val="single" w:sz="4" w:space="1" w:color="auto"/>
-        </w:pBdr>
-        <w:autoSpaceDE w:val="0"/>
-        <w:autoSpaceDN w:val="0"/>
-        <w:adjustRightInd w:val="0"/>
-        <w:spacing w:after="0" w:line="276" w:lineRule="auto"/>
-        <w:rPr>
-          <w:rFonts w:ascii="Lucida Console" w:hAnsi="Lucida Console" w:cs="Lucida Console"/>
-          <w:sz w:val="20"/>
-          <w:szCs w:val="20"/>
-        </w:rPr>
-      </w:pPr>
-      <w:r>
-        <w:rPr>
-          <w:rFonts w:ascii="Lucida Console" w:hAnsi="Lucida Console" w:cs="Lucida Console"/>
-          <w:sz w:val="20"/>
-          <w:szCs w:val="20"/>
-        </w:rPr>
-        <w:t>Counting objects: 100% (18/18), done.</w:t>
-      </w:r>
-    </w:p>
-    <w:p>
-      <w:pPr>
-        <w:pBdr>
-          <w:top w:val="single" w:sz="4" w:space="1" w:color="auto"/>
-          <w:left w:val="single" w:sz="4" w:space="1" w:color="auto"/>
-          <w:bottom w:val="single" w:sz="4" w:space="1" w:color="auto"/>
-          <w:right w:val="single" w:sz="4" w:space="1" w:color="auto"/>
-        </w:pBdr>
-        <w:autoSpaceDE w:val="0"/>
-        <w:autoSpaceDN w:val="0"/>
-        <w:adjustRightInd w:val="0"/>
-        <w:spacing w:after="0" w:line="276" w:lineRule="auto"/>
-        <w:rPr>
-          <w:rFonts w:ascii="Lucida Console" w:hAnsi="Lucida Console" w:cs="Lucida Console"/>
-          <w:sz w:val="20"/>
-          <w:szCs w:val="20"/>
-        </w:rPr>
-      </w:pPr>
-      <w:r>
-        <w:rPr>
-          <w:rFonts w:ascii="Lucida Console" w:hAnsi="Lucida Console" w:cs="Lucida Console"/>
-          <w:sz w:val="20"/>
-          <w:szCs w:val="20"/>
-        </w:rPr>
-        <w:t>Delta compression using up to 4 threads</w:t>
-      </w:r>
-    </w:p>
-    <w:p>
-      <w:pPr>
-        <w:pBdr>
-          <w:top w:val="single" w:sz="4" w:space="1" w:color="auto"/>
-          <w:left w:val="single" w:sz="4" w:space="1" w:color="auto"/>
-          <w:bottom w:val="single" w:sz="4" w:space="1" w:color="auto"/>
-          <w:right w:val="single" w:sz="4" w:space="1" w:color="auto"/>
-        </w:pBdr>
-        <w:autoSpaceDE w:val="0"/>
-        <w:autoSpaceDN w:val="0"/>
-        <w:adjustRightInd w:val="0"/>
-        <w:spacing w:after="0" w:line="276" w:lineRule="auto"/>
-        <w:rPr>
-          <w:rFonts w:ascii="Lucida Console" w:hAnsi="Lucida Console" w:cs="Lucida Console"/>
-          <w:sz w:val="20"/>
-          <w:szCs w:val="20"/>
-        </w:rPr>
-      </w:pPr>
-      <w:r>
-        <w:rPr>
-          <w:rFonts w:ascii="Lucida Console" w:hAnsi="Lucida Console" w:cs="Lucida Console"/>
-          <w:sz w:val="20"/>
-          <w:szCs w:val="20"/>
-        </w:rPr>
-        <w:t>Compressing objects: 100% (18/18), done.</w:t>
-      </w:r>
-    </w:p>
-    <w:p>
-      <w:pPr>
-        <w:pBdr>
-          <w:top w:val="single" w:sz="4" w:space="1" w:color="auto"/>
-          <w:left w:val="single" w:sz="4" w:space="1" w:color="auto"/>
-          <w:bottom w:val="single" w:sz="4" w:space="1" w:color="auto"/>
-          <w:right w:val="single" w:sz="4" w:space="1" w:color="auto"/>
-        </w:pBdr>
-        <w:autoSpaceDE w:val="0"/>
-        <w:autoSpaceDN w:val="0"/>
-        <w:adjustRightInd w:val="0"/>
-        <w:spacing w:after="0" w:line="276" w:lineRule="auto"/>
-        <w:rPr>
-          <w:rFonts w:ascii="Lucida Console" w:hAnsi="Lucida Console" w:cs="Lucida Console"/>
-          <w:sz w:val="20"/>
-          <w:szCs w:val="20"/>
-        </w:rPr>
-      </w:pPr>
-      <w:r>
-        <w:rPr>
-          <w:rFonts w:ascii="Lucida Console" w:hAnsi="Lucida Console" w:cs="Lucida Console"/>
-          <w:sz w:val="20"/>
-          <w:szCs w:val="20"/>
-        </w:rPr>
-        <w:t xml:space="preserve">Writing objects: 100% (18/18), 145.53 KiB | 1.15 </w:t>
-      </w:r>
-      <w:proofErr w:type="spellStart"/>
-      <w:r>
-        <w:rPr>
-          <w:rFonts w:ascii="Lucida Console" w:hAnsi="Lucida Console" w:cs="Lucida Console"/>
-          <w:sz w:val="20"/>
-          <w:szCs w:val="20"/>
-        </w:rPr>
-        <w:t>MiB</w:t>
-      </w:r>
-      <w:proofErr w:type="spellEnd"/>
-      <w:r>
-        <w:rPr>
-          <w:rFonts w:ascii="Lucida Console" w:hAnsi="Lucida Console" w:cs="Lucida Console"/>
-          <w:sz w:val="20"/>
-          <w:szCs w:val="20"/>
-        </w:rPr>
-        <w:t>/s, done.</w:t>
-      </w:r>
-    </w:p>
-    <w:p>
-      <w:pPr>
-        <w:pBdr>
-          <w:top w:val="single" w:sz="4" w:space="1" w:color="auto"/>
-          <w:left w:val="single" w:sz="4" w:space="1" w:color="auto"/>
-          <w:bottom w:val="single" w:sz="4" w:space="1" w:color="auto"/>
-          <w:right w:val="single" w:sz="4" w:space="1" w:color="auto"/>
-        </w:pBdr>
-        <w:autoSpaceDE w:val="0"/>
-        <w:autoSpaceDN w:val="0"/>
-        <w:adjustRightInd w:val="0"/>
-        <w:spacing w:after="0" w:line="276" w:lineRule="auto"/>
-        <w:rPr>
-          <w:rFonts w:ascii="Lucida Console" w:hAnsi="Lucida Console" w:cs="Lucida Console"/>
-          <w:sz w:val="20"/>
-          <w:szCs w:val="20"/>
-        </w:rPr>
-      </w:pPr>
-      <w:r>
-        <w:rPr>
-          <w:rFonts w:ascii="Lucida Console" w:hAnsi="Lucida Console" w:cs="Lucida Console"/>
-          <w:sz w:val="20"/>
-          <w:szCs w:val="20"/>
-        </w:rPr>
-        <w:t>Total 18 (delta 0), reused 0 (delta 0)</w:t>
-      </w:r>
-    </w:p>
-    <w:p>
-      <w:pPr>
-        <w:pBdr>
-          <w:top w:val="single" w:sz="4" w:space="1" w:color="auto"/>
-          <w:left w:val="single" w:sz="4" w:space="1" w:color="auto"/>
-          <w:bottom w:val="single" w:sz="4" w:space="1" w:color="auto"/>
-          <w:right w:val="single" w:sz="4" w:space="1" w:color="auto"/>
-        </w:pBdr>
-        <w:autoSpaceDE w:val="0"/>
-        <w:autoSpaceDN w:val="0"/>
-        <w:adjustRightInd w:val="0"/>
-        <w:spacing w:after="0" w:line="276" w:lineRule="auto"/>
-        <w:rPr>
-          <w:rFonts w:ascii="Lucida Console" w:hAnsi="Lucida Console" w:cs="Lucida Console"/>
-          <w:sz w:val="20"/>
-          <w:szCs w:val="20"/>
-        </w:rPr>
-      </w:pPr>
-      <w:r>
-        <w:rPr>
-          <w:rFonts w:ascii="Lucida Console" w:hAnsi="Lucida Console" w:cs="Lucida Console"/>
-          <w:sz w:val="20"/>
-          <w:szCs w:val="20"/>
-        </w:rPr>
-        <w:t xml:space="preserve">To </w:t>
-      </w:r>
-      <w:proofErr w:type="spellStart"/>
-      <w:proofErr w:type="gramStart"/>
-      <w:r>
-        <w:rPr>
-          <w:rFonts w:ascii="Lucida Console" w:hAnsi="Lucida Console" w:cs="Lucida Console"/>
-          <w:sz w:val="20"/>
-          <w:szCs w:val="20"/>
-        </w:rPr>
-        <w:t>github.com:truptigaonkar</w:t>
-      </w:r>
-      <w:proofErr w:type="spellEnd"/>
-      <w:r>
-        <w:rPr>
-          <w:rFonts w:ascii="Lucida Console" w:hAnsi="Lucida Console" w:cs="Lucida Console"/>
-          <w:sz w:val="20"/>
-          <w:szCs w:val="20"/>
-        </w:rPr>
-        <w:t>/mandatory-advanced-js1.git</w:t>
-      </w:r>
-      <w:proofErr w:type="gramEnd"/>
-    </w:p>
-    <w:p>
-      <w:pPr>
-        <w:pBdr>
-          <w:top w:val="single" w:sz="4" w:space="1" w:color="auto"/>
-          <w:left w:val="single" w:sz="4" w:space="1" w:color="auto"/>
-          <w:bottom w:val="single" w:sz="4" w:space="1" w:color="auto"/>
-          <w:right w:val="single" w:sz="4" w:space="1" w:color="auto"/>
-        </w:pBdr>
-        <w:autoSpaceDE w:val="0"/>
-        <w:autoSpaceDN w:val="0"/>
-        <w:adjustRightInd w:val="0"/>
-        <w:spacing w:after="0" w:line="276" w:lineRule="auto"/>
-        <w:rPr>
-          <w:rFonts w:ascii="Lucida Console" w:hAnsi="Lucida Console" w:cs="Lucida Console"/>
-          <w:sz w:val="20"/>
-          <w:szCs w:val="20"/>
-        </w:rPr>
-      </w:pPr>
-      <w:r>
-        <w:rPr>
-          <w:rFonts w:ascii="Lucida Console" w:hAnsi="Lucida Console" w:cs="Lucida Console"/>
-          <w:sz w:val="20"/>
-          <w:szCs w:val="20"/>
-        </w:rPr>
-        <w:t xml:space="preserve"> * [new </w:t>
-      </w:r>
-      <w:proofErr w:type="gramStart"/>
-      <w:r>
-        <w:rPr>
-          <w:rFonts w:ascii="Lucida Console" w:hAnsi="Lucida Console" w:cs="Lucida Console"/>
-          <w:sz w:val="20"/>
-          <w:szCs w:val="20"/>
-        </w:rPr>
-        <w:t xml:space="preserve">branch]   </w:t>
-      </w:r>
-      <w:proofErr w:type="gramEnd"/>
-      <w:r>
-        <w:rPr>
-          <w:rFonts w:ascii="Lucida Console" w:hAnsi="Lucida Console" w:cs="Lucida Console"/>
-          <w:sz w:val="20"/>
-          <w:szCs w:val="20"/>
-        </w:rPr>
-        <w:t xml:space="preserve">   master -&gt; master</w:t>
-      </w:r>
-    </w:p>
-    <w:p>
-      <w:pPr>
-        <w:pBdr>
-          <w:top w:val="single" w:sz="4" w:space="1" w:color="auto"/>
-          <w:left w:val="single" w:sz="4" w:space="1" w:color="auto"/>
-          <w:bottom w:val="single" w:sz="4" w:space="1" w:color="auto"/>
-          <w:right w:val="single" w:sz="4" w:space="1" w:color="auto"/>
-        </w:pBdr>
-        <w:autoSpaceDE w:val="0"/>
-        <w:autoSpaceDN w:val="0"/>
-        <w:adjustRightInd w:val="0"/>
-        <w:spacing w:after="0" w:line="276" w:lineRule="auto"/>
-        <w:rPr>
-          <w:rFonts w:ascii="Lucida Console" w:hAnsi="Lucida Console" w:cs="Lucida Console"/>
-          <w:sz w:val="20"/>
-          <w:szCs w:val="20"/>
-        </w:rPr>
-      </w:pPr>
-      <w:r>
-        <w:rPr>
-          <w:rFonts w:ascii="Lucida Console" w:hAnsi="Lucida Console" w:cs="Lucida Console"/>
-          <w:sz w:val="20"/>
-          <w:szCs w:val="20"/>
-        </w:rPr>
-        <w:t>Branch 'master' set up to track remote branch 'master' from 'origin'.</w:t>
+        <w:ind w:left="360"/>
+        <w:rPr>
+          <w:rFonts w:cstheme="minorHAnsi"/>
+          <w:sz w:val="24"/>
+          <w:szCs w:val="24"/>
+        </w:rPr>
+      </w:pPr>
+      <w:r>
+        <w:rPr>
+          <w:rFonts w:cstheme="minorHAnsi"/>
+          <w:sz w:val="24"/>
+          <w:szCs w:val="24"/>
+        </w:rPr>
+        <w:t>git push -u origin master</w:t>
       </w:r>
     </w:p>
     <w:p/>
@@ -4510,6 +2432,7 @@
           <w:sz w:val="20"/>
           <w:szCs w:val="20"/>
         </w:rPr>
+        <w:lastRenderedPageBreak/>
         <w:t xml:space="preserve">  </w:t>
       </w:r>
       <w:r>
@@ -4669,7 +2592,6 @@
           <w:sz w:val="20"/>
           <w:szCs w:val="20"/>
         </w:rPr>
-        <w:lastRenderedPageBreak/>
         <w:t xml:space="preserve">    </w:t>
       </w:r>
       <w:proofErr w:type="spellStart"/>
@@ -6760,8 +4682,16 @@
           <w:ilvl w:val="0"/>
           <w:numId w:val="1"/>
         </w:numPr>
-      </w:pPr>
-      <w:r>
+        <w:rPr>
+          <w:b/>
+          <w:color w:val="FF0000"/>
+        </w:rPr>
+      </w:pPr>
+      <w:r>
+        <w:rPr>
+          <w:b/>
+          <w:color w:val="FF0000"/>
+        </w:rPr>
         <w:t>Listing messages by connecting to backend server Socket.io</w:t>
       </w:r>
     </w:p>
@@ -7364,13 +5294,18 @@
           <w:sz w:val="20"/>
           <w:szCs w:val="20"/>
         </w:rPr>
+        <w:lastRenderedPageBreak/>
         <w:t>PS E:\frontwebutvecklare\projects\mandatory-advanced-js1&gt;</w:t>
       </w:r>
     </w:p>
     <w:p/>
     <w:p>
       <w:pPr>
-        <w:jc w:val="center"/>
+        <w:pStyle w:val="ListParagraph"/>
+        <w:numPr>
+          <w:ilvl w:val="0"/>
+          <w:numId w:val="1"/>
+        </w:numPr>
         <w:rPr>
           <w:b/>
           <w:color w:val="FF0000"/>
@@ -7383,7 +5318,6 @@
           <w:color w:val="FF0000"/>
           <w:u w:val="single"/>
         </w:rPr>
-        <w:lastRenderedPageBreak/>
         <w:t xml:space="preserve">React with </w:t>
       </w:r>
       <w:proofErr w:type="spellStart"/>
@@ -8834,6 +6768,9 @@
       </w:r>
     </w:p>
     <w:p>
+      <w:pPr>
+        <w:ind w:left="360"/>
+      </w:pPr>
       <w:proofErr w:type="spellStart"/>
       <w:r>
         <w:t>Reactstrap</w:t>
@@ -8844,6 +6781,9 @@
       </w:r>
     </w:p>
     <w:p>
+      <w:pPr>
+        <w:ind w:left="360"/>
+      </w:pPr>
       <w:hyperlink r:id="rId8" w:history="1">
         <w:r>
           <w:rPr>
@@ -8854,12 +6794,16 @@
       </w:hyperlink>
     </w:p>
     <w:p>
+      <w:pPr>
+        <w:ind w:left="360"/>
+      </w:pPr>
       <w:r>
         <w:t>React + Bootstrap component</w:t>
       </w:r>
     </w:p>
     <w:p>
       <w:pPr>
+        <w:ind w:left="360"/>
         <w:rPr>
           <w:rStyle w:val="Hyperlink"/>
         </w:rPr>
@@ -8885,20 +6829,38 @@
         <w:pStyle w:val="ListParagraph"/>
         <w:numPr>
           <w:ilvl w:val="0"/>
-          <w:numId w:val="2"/>
+          <w:numId w:val="1"/>
         </w:numPr>
         <w:rPr>
           <w:rStyle w:val="Hyperlink"/>
+          <w:b/>
+          <w:color w:val="FF0000"/>
+          <w:u w:val="none"/>
           <w:lang w:val="sv-SE"/>
         </w:rPr>
       </w:pPr>
       <w:r>
         <w:rPr>
           <w:rStyle w:val="Hyperlink"/>
+          <w:b/>
+          <w:color w:val="FF0000"/>
+          <w:u w:val="none"/>
           <w:lang w:val="sv-SE"/>
         </w:rPr>
-        <w:t>Font awesome</w:t>
-      </w:r>
+        <w:t xml:space="preserve">Font </w:t>
+      </w:r>
+      <w:proofErr w:type="spellStart"/>
+      <w:r>
+        <w:rPr>
+          <w:rStyle w:val="Hyperlink"/>
+          <w:b/>
+          <w:color w:val="FF0000"/>
+          <w:u w:val="none"/>
+          <w:lang w:val="sv-SE"/>
+        </w:rPr>
+        <w:t>awesome</w:t>
+      </w:r>
+      <w:proofErr w:type="spellEnd"/>
     </w:p>
     <w:p>
       <w:pPr>
@@ -9294,6 +7256,7 @@
           <w:bdr w:val="none" w:sz="0" w:space="0" w:color="auto" w:frame="1"/>
           <w:shd w:val="clear" w:color="auto" w:fill="EFF0F1"/>
         </w:rPr>
+        <w:lastRenderedPageBreak/>
         <w:t>import</w:t>
       </w:r>
       <w:r>
@@ -9452,7 +7415,6 @@
           <w:bdr w:val="none" w:sz="0" w:space="0" w:color="auto" w:frame="1"/>
           <w:shd w:val="clear" w:color="auto" w:fill="EFF0F1"/>
         </w:rPr>
-        <w:lastRenderedPageBreak/>
         <w:t xml:space="preserve"> render: </w:t>
       </w:r>
       <w:proofErr w:type="gramStart"/>
@@ -9727,27 +7689,20 @@
         <w:t>}</w:t>
       </w:r>
     </w:p>
-    <w:p>
-      <w:pPr>
-        <w:rPr>
-          <w:lang w:val="sv-SE"/>
-        </w:rPr>
-      </w:pPr>
-    </w:p>
+    <w:p/>
     <w:p>
       <w:pPr>
         <w:pStyle w:val="ListParagraph"/>
         <w:numPr>
           <w:ilvl w:val="0"/>
-          <w:numId w:val="2"/>
+          <w:numId w:val="1"/>
         </w:numPr>
         <w:rPr>
           <w:color w:val="0563C1" w:themeColor="hyperlink"/>
           <w:u w:val="single"/>
         </w:rPr>
       </w:pPr>
-      <w:bookmarkStart w:id="0" w:name="_GoBack"/>
-      <w:bookmarkEnd w:id="0"/>
+      <w:proofErr w:type="spellStart"/>
       <w:r>
         <w:rPr>
           <w:b/>
@@ -9764,6 +7719,7 @@
         </w:rPr>
         <w:t>j</w:t>
       </w:r>
+      <w:proofErr w:type="spellEnd"/>
       <w:r>
         <w:rPr>
           <w:b/>
@@ -9778,7 +7734,23 @@
           <w:color w:val="FF0000"/>
           <w:u w:val="single"/>
         </w:rPr>
-        <w:t xml:space="preserve">: </w:t>
+        <w:t>:</w:t>
+      </w:r>
+      <w:r>
+        <w:rPr>
+          <w:b/>
+          <w:color w:val="FF0000"/>
+          <w:u w:val="single"/>
+        </w:rPr>
+        <w:t xml:space="preserve"> </w:t>
+      </w:r>
+      <w:r>
+        <w:rPr>
+          <w:b/>
+          <w:color w:val="FF0000"/>
+          <w:u w:val="single"/>
+        </w:rPr>
+        <w:t xml:space="preserve"> </w:t>
       </w:r>
       <w:hyperlink r:id="rId11" w:history="1">
         <w:r>
@@ -10452,6 +8424,3196 @@
       </w:pPr>
     </w:p>
     <w:p/>
+    <w:p>
+      <w:pPr>
+        <w:pStyle w:val="ListParagraph"/>
+        <w:numPr>
+          <w:ilvl w:val="0"/>
+          <w:numId w:val="5"/>
+        </w:numPr>
+        <w:rPr>
+          <w:rFonts w:cstheme="minorHAnsi"/>
+          <w:b/>
+          <w:color w:val="FF0000"/>
+          <w:sz w:val="24"/>
+          <w:szCs w:val="24"/>
+        </w:rPr>
+      </w:pPr>
+      <w:r>
+        <w:rPr>
+          <w:rFonts w:cstheme="minorHAnsi"/>
+          <w:b/>
+          <w:color w:val="FF0000"/>
+          <w:sz w:val="24"/>
+          <w:szCs w:val="24"/>
+        </w:rPr>
+        <w:t xml:space="preserve">Deploying on </w:t>
+      </w:r>
+      <w:proofErr w:type="spellStart"/>
+      <w:r>
+        <w:rPr>
+          <w:rFonts w:cstheme="minorHAnsi"/>
+          <w:b/>
+          <w:color w:val="FF0000"/>
+          <w:sz w:val="24"/>
+          <w:szCs w:val="24"/>
+        </w:rPr>
+        <w:t>github</w:t>
+      </w:r>
+      <w:proofErr w:type="spellEnd"/>
+      <w:r>
+        <w:rPr>
+          <w:rFonts w:cstheme="minorHAnsi"/>
+          <w:b/>
+          <w:color w:val="FF0000"/>
+          <w:sz w:val="24"/>
+          <w:szCs w:val="24"/>
+        </w:rPr>
+        <w:t xml:space="preserve"> server:</w:t>
+      </w:r>
+    </w:p>
+    <w:p>
+      <w:hyperlink r:id="rId12" w:history="1">
+        <w:r>
+          <w:rPr>
+            <w:rStyle w:val="Hyperlink"/>
+          </w:rPr>
+          <w:t>https://reactgo.com/deploy-react-app-github-pages/</w:t>
+        </w:r>
+      </w:hyperlink>
+    </w:p>
+    <w:p>
+      <w:pPr>
+        <w:pStyle w:val="Heading3"/>
+        <w:shd w:val="clear" w:color="auto" w:fill="FFFFFF"/>
+        <w:ind w:firstLine="720"/>
+        <w:rPr>
+          <w:rFonts w:ascii="Segoe UI" w:hAnsi="Segoe UI" w:cs="Segoe UI"/>
+          <w:b/>
+        </w:rPr>
+      </w:pPr>
+      <w:r>
+        <w:rPr>
+          <w:rFonts w:ascii="Segoe UI" w:hAnsi="Segoe UI" w:cs="Segoe UI"/>
+          <w:b/>
+        </w:rPr>
+        <w:t>1. Add homepage</w:t>
+      </w:r>
+    </w:p>
+    <w:p>
+      <w:pPr>
+        <w:rPr>
+          <w:b/>
+        </w:rPr>
+      </w:pPr>
+      <w:proofErr w:type="spellStart"/>
+      <w:proofErr w:type="gramStart"/>
+      <w:r>
+        <w:rPr>
+          <w:b/>
+        </w:rPr>
+        <w:t>package.json</w:t>
+      </w:r>
+      <w:proofErr w:type="spellEnd"/>
+      <w:proofErr w:type="gramEnd"/>
+    </w:p>
+    <w:p>
+      <w:pPr>
+        <w:shd w:val="clear" w:color="auto" w:fill="002240"/>
+        <w:spacing w:after="0" w:line="285" w:lineRule="atLeast"/>
+        <w:rPr>
+          <w:rFonts w:ascii="Consolas" w:eastAsia="Times New Roman" w:hAnsi="Consolas" w:cs="Times New Roman"/>
+          <w:color w:val="FFFFFF"/>
+          <w:sz w:val="21"/>
+          <w:szCs w:val="21"/>
+        </w:rPr>
+      </w:pPr>
+      <w:r>
+        <w:rPr>
+          <w:rFonts w:ascii="Consolas" w:eastAsia="Times New Roman" w:hAnsi="Consolas" w:cs="Times New Roman"/>
+          <w:color w:val="FFFFFF"/>
+          <w:sz w:val="21"/>
+          <w:szCs w:val="21"/>
+        </w:rPr>
+        <w:t>{</w:t>
+      </w:r>
+    </w:p>
+    <w:p>
+      <w:pPr>
+        <w:shd w:val="clear" w:color="auto" w:fill="002240"/>
+        <w:spacing w:after="0" w:line="285" w:lineRule="atLeast"/>
+        <w:rPr>
+          <w:rFonts w:ascii="Consolas" w:eastAsia="Times New Roman" w:hAnsi="Consolas" w:cs="Times New Roman"/>
+          <w:color w:val="FF0000"/>
+          <w:sz w:val="21"/>
+          <w:szCs w:val="21"/>
+        </w:rPr>
+      </w:pPr>
+      <w:r>
+        <w:rPr>
+          <w:rFonts w:ascii="Consolas" w:eastAsia="Times New Roman" w:hAnsi="Consolas" w:cs="Times New Roman"/>
+          <w:color w:val="FF0000"/>
+          <w:sz w:val="21"/>
+          <w:szCs w:val="21"/>
+        </w:rPr>
+        <w:t xml:space="preserve">  "homepage": "https://truptigaonkar.github.io/mandatory-advanced-js1",</w:t>
+      </w:r>
+    </w:p>
+    <w:p>
+      <w:pPr>
+        <w:shd w:val="clear" w:color="auto" w:fill="002240"/>
+        <w:spacing w:after="0" w:line="285" w:lineRule="atLeast"/>
+        <w:rPr>
+          <w:rFonts w:ascii="Consolas" w:eastAsia="Times New Roman" w:hAnsi="Consolas" w:cs="Times New Roman"/>
+          <w:color w:val="FFFFFF"/>
+          <w:sz w:val="21"/>
+          <w:szCs w:val="21"/>
+        </w:rPr>
+      </w:pPr>
+      <w:r>
+        <w:rPr>
+          <w:rFonts w:ascii="Consolas" w:eastAsia="Times New Roman" w:hAnsi="Consolas" w:cs="Times New Roman"/>
+          <w:color w:val="FFFFFF"/>
+          <w:sz w:val="21"/>
+          <w:szCs w:val="21"/>
+        </w:rPr>
+        <w:t xml:space="preserve">  </w:t>
+      </w:r>
+      <w:r>
+        <w:rPr>
+          <w:rFonts w:ascii="Consolas" w:eastAsia="Times New Roman" w:hAnsi="Consolas" w:cs="Times New Roman"/>
+          <w:color w:val="80FFBB"/>
+          <w:sz w:val="21"/>
+          <w:szCs w:val="21"/>
+        </w:rPr>
+        <w:t>"name"</w:t>
+      </w:r>
+      <w:r>
+        <w:rPr>
+          <w:rFonts w:ascii="Consolas" w:eastAsia="Times New Roman" w:hAnsi="Consolas" w:cs="Times New Roman"/>
+          <w:color w:val="FFFFFF"/>
+          <w:sz w:val="21"/>
+          <w:szCs w:val="21"/>
+        </w:rPr>
+        <w:t>: "mandatory-advanced-js1",</w:t>
+      </w:r>
+    </w:p>
+    <w:p>
+      <w:pPr>
+        <w:shd w:val="clear" w:color="auto" w:fill="002240"/>
+        <w:spacing w:after="0" w:line="285" w:lineRule="atLeast"/>
+        <w:rPr>
+          <w:rFonts w:ascii="Consolas" w:eastAsia="Times New Roman" w:hAnsi="Consolas" w:cs="Times New Roman"/>
+          <w:color w:val="FFFFFF"/>
+          <w:sz w:val="21"/>
+          <w:szCs w:val="21"/>
+        </w:rPr>
+      </w:pPr>
+      <w:r>
+        <w:rPr>
+          <w:rFonts w:ascii="Consolas" w:eastAsia="Times New Roman" w:hAnsi="Consolas" w:cs="Times New Roman"/>
+          <w:color w:val="FFFFFF"/>
+          <w:sz w:val="21"/>
+          <w:szCs w:val="21"/>
+        </w:rPr>
+        <w:t xml:space="preserve">  </w:t>
+      </w:r>
+      <w:r>
+        <w:rPr>
+          <w:rFonts w:ascii="Consolas" w:eastAsia="Times New Roman" w:hAnsi="Consolas" w:cs="Times New Roman"/>
+          <w:color w:val="80FFBB"/>
+          <w:sz w:val="21"/>
+          <w:szCs w:val="21"/>
+        </w:rPr>
+        <w:t>"version"</w:t>
+      </w:r>
+      <w:r>
+        <w:rPr>
+          <w:rFonts w:ascii="Consolas" w:eastAsia="Times New Roman" w:hAnsi="Consolas" w:cs="Times New Roman"/>
+          <w:color w:val="FFFFFF"/>
+          <w:sz w:val="21"/>
+          <w:szCs w:val="21"/>
+        </w:rPr>
+        <w:t>: "0.1.0",</w:t>
+      </w:r>
+    </w:p>
+    <w:p>
+      <w:pPr>
+        <w:shd w:val="clear" w:color="auto" w:fill="002240"/>
+        <w:spacing w:after="0" w:line="285" w:lineRule="atLeast"/>
+        <w:rPr>
+          <w:rFonts w:ascii="Consolas" w:eastAsia="Times New Roman" w:hAnsi="Consolas" w:cs="Times New Roman"/>
+          <w:color w:val="FFFFFF"/>
+          <w:sz w:val="21"/>
+          <w:szCs w:val="21"/>
+        </w:rPr>
+      </w:pPr>
+      <w:r>
+        <w:rPr>
+          <w:rFonts w:ascii="Consolas" w:eastAsia="Times New Roman" w:hAnsi="Consolas" w:cs="Times New Roman"/>
+          <w:color w:val="FFFFFF"/>
+          <w:sz w:val="21"/>
+          <w:szCs w:val="21"/>
+        </w:rPr>
+        <w:t xml:space="preserve">  </w:t>
+      </w:r>
+      <w:r>
+        <w:rPr>
+          <w:rFonts w:ascii="Consolas" w:eastAsia="Times New Roman" w:hAnsi="Consolas" w:cs="Times New Roman"/>
+          <w:color w:val="80FFBB"/>
+          <w:sz w:val="21"/>
+          <w:szCs w:val="21"/>
+        </w:rPr>
+        <w:t>"private"</w:t>
+      </w:r>
+      <w:r>
+        <w:rPr>
+          <w:rFonts w:ascii="Consolas" w:eastAsia="Times New Roman" w:hAnsi="Consolas" w:cs="Times New Roman"/>
+          <w:color w:val="FFFFFF"/>
+          <w:sz w:val="21"/>
+          <w:szCs w:val="21"/>
+        </w:rPr>
+        <w:t xml:space="preserve">: </w:t>
+      </w:r>
+      <w:r>
+        <w:rPr>
+          <w:rFonts w:ascii="Consolas" w:eastAsia="Times New Roman" w:hAnsi="Consolas" w:cs="Times New Roman"/>
+          <w:color w:val="FF628C"/>
+          <w:sz w:val="21"/>
+          <w:szCs w:val="21"/>
+        </w:rPr>
+        <w:t>true</w:t>
+      </w:r>
+      <w:r>
+        <w:rPr>
+          <w:rFonts w:ascii="Consolas" w:eastAsia="Times New Roman" w:hAnsi="Consolas" w:cs="Times New Roman"/>
+          <w:color w:val="FFFFFF"/>
+          <w:sz w:val="21"/>
+          <w:szCs w:val="21"/>
+        </w:rPr>
+        <w:t>,</w:t>
+      </w:r>
+    </w:p>
+    <w:p>
+      <w:pPr>
+        <w:shd w:val="clear" w:color="auto" w:fill="002240"/>
+        <w:spacing w:after="0" w:line="285" w:lineRule="atLeast"/>
+        <w:rPr>
+          <w:rFonts w:ascii="Consolas" w:eastAsia="Times New Roman" w:hAnsi="Consolas" w:cs="Times New Roman"/>
+          <w:color w:val="FFFFFF"/>
+          <w:sz w:val="21"/>
+          <w:szCs w:val="21"/>
+        </w:rPr>
+      </w:pPr>
+      <w:r>
+        <w:rPr>
+          <w:rFonts w:ascii="Consolas" w:eastAsia="Times New Roman" w:hAnsi="Consolas" w:cs="Times New Roman"/>
+          <w:color w:val="FFFFFF"/>
+          <w:sz w:val="21"/>
+          <w:szCs w:val="21"/>
+        </w:rPr>
+        <w:t xml:space="preserve">  </w:t>
+      </w:r>
+      <w:r>
+        <w:rPr>
+          <w:rFonts w:ascii="Consolas" w:eastAsia="Times New Roman" w:hAnsi="Consolas" w:cs="Times New Roman"/>
+          <w:color w:val="80FFBB"/>
+          <w:sz w:val="21"/>
+          <w:szCs w:val="21"/>
+        </w:rPr>
+        <w:t>"dependencies"</w:t>
+      </w:r>
+      <w:r>
+        <w:rPr>
+          <w:rFonts w:ascii="Consolas" w:eastAsia="Times New Roman" w:hAnsi="Consolas" w:cs="Times New Roman"/>
+          <w:color w:val="FFFFFF"/>
+          <w:sz w:val="21"/>
+          <w:szCs w:val="21"/>
+        </w:rPr>
+        <w:t>: {</w:t>
+      </w:r>
+    </w:p>
+    <w:p>
+      <w:pPr>
+        <w:shd w:val="clear" w:color="auto" w:fill="002240"/>
+        <w:spacing w:after="0" w:line="285" w:lineRule="atLeast"/>
+        <w:rPr>
+          <w:rFonts w:ascii="Consolas" w:eastAsia="Times New Roman" w:hAnsi="Consolas" w:cs="Times New Roman"/>
+          <w:color w:val="FFFFFF"/>
+          <w:sz w:val="21"/>
+          <w:szCs w:val="21"/>
+        </w:rPr>
+      </w:pPr>
+      <w:r>
+        <w:rPr>
+          <w:rFonts w:ascii="Consolas" w:eastAsia="Times New Roman" w:hAnsi="Consolas" w:cs="Times New Roman"/>
+          <w:color w:val="FFFFFF"/>
+          <w:sz w:val="21"/>
+          <w:szCs w:val="21"/>
+        </w:rPr>
+        <w:t xml:space="preserve">    </w:t>
+      </w:r>
+      <w:r>
+        <w:rPr>
+          <w:rFonts w:ascii="Consolas" w:eastAsia="Times New Roman" w:hAnsi="Consolas" w:cs="Times New Roman"/>
+          <w:color w:val="80FFBB"/>
+          <w:sz w:val="21"/>
+          <w:szCs w:val="21"/>
+        </w:rPr>
+        <w:t>"bootstrap"</w:t>
+      </w:r>
+      <w:r>
+        <w:rPr>
+          <w:rFonts w:ascii="Consolas" w:eastAsia="Times New Roman" w:hAnsi="Consolas" w:cs="Times New Roman"/>
+          <w:color w:val="FFFFFF"/>
+          <w:sz w:val="21"/>
+          <w:szCs w:val="21"/>
+        </w:rPr>
+        <w:t>: "^4.3.1",</w:t>
+      </w:r>
+    </w:p>
+    <w:p>
+      <w:pPr>
+        <w:shd w:val="clear" w:color="auto" w:fill="002240"/>
+        <w:spacing w:after="0" w:line="285" w:lineRule="atLeast"/>
+        <w:rPr>
+          <w:rFonts w:ascii="Consolas" w:eastAsia="Times New Roman" w:hAnsi="Consolas" w:cs="Times New Roman"/>
+          <w:color w:val="FFFFFF"/>
+          <w:sz w:val="21"/>
+          <w:szCs w:val="21"/>
+        </w:rPr>
+      </w:pPr>
+      <w:r>
+        <w:rPr>
+          <w:rFonts w:ascii="Consolas" w:eastAsia="Times New Roman" w:hAnsi="Consolas" w:cs="Times New Roman"/>
+          <w:color w:val="FFFFFF"/>
+          <w:sz w:val="21"/>
+          <w:szCs w:val="21"/>
+        </w:rPr>
+        <w:t xml:space="preserve">    </w:t>
+      </w:r>
+      <w:r>
+        <w:rPr>
+          <w:rFonts w:ascii="Consolas" w:eastAsia="Times New Roman" w:hAnsi="Consolas" w:cs="Times New Roman"/>
+          <w:color w:val="80FFBB"/>
+          <w:sz w:val="21"/>
+          <w:szCs w:val="21"/>
+        </w:rPr>
+        <w:t>"font-awesome"</w:t>
+      </w:r>
+      <w:r>
+        <w:rPr>
+          <w:rFonts w:ascii="Consolas" w:eastAsia="Times New Roman" w:hAnsi="Consolas" w:cs="Times New Roman"/>
+          <w:color w:val="FFFFFF"/>
+          <w:sz w:val="21"/>
+          <w:szCs w:val="21"/>
+        </w:rPr>
+        <w:t>: "^4.7.0",</w:t>
+      </w:r>
+    </w:p>
+    <w:p>
+      <w:pPr>
+        <w:shd w:val="clear" w:color="auto" w:fill="002240"/>
+        <w:spacing w:after="0" w:line="285" w:lineRule="atLeast"/>
+        <w:rPr>
+          <w:rFonts w:ascii="Consolas" w:eastAsia="Times New Roman" w:hAnsi="Consolas" w:cs="Times New Roman"/>
+          <w:color w:val="FFFFFF"/>
+          <w:sz w:val="21"/>
+          <w:szCs w:val="21"/>
+        </w:rPr>
+      </w:pPr>
+      <w:r>
+        <w:rPr>
+          <w:rFonts w:ascii="Consolas" w:eastAsia="Times New Roman" w:hAnsi="Consolas" w:cs="Times New Roman"/>
+          <w:color w:val="FFFFFF"/>
+          <w:sz w:val="21"/>
+          <w:szCs w:val="21"/>
+        </w:rPr>
+        <w:t xml:space="preserve">    </w:t>
+      </w:r>
+      <w:r>
+        <w:rPr>
+          <w:rFonts w:ascii="Consolas" w:eastAsia="Times New Roman" w:hAnsi="Consolas" w:cs="Times New Roman"/>
+          <w:color w:val="80FFBB"/>
+          <w:sz w:val="21"/>
+          <w:szCs w:val="21"/>
+        </w:rPr>
+        <w:t>"</w:t>
+      </w:r>
+      <w:proofErr w:type="spellStart"/>
+      <w:r>
+        <w:rPr>
+          <w:rFonts w:ascii="Consolas" w:eastAsia="Times New Roman" w:hAnsi="Consolas" w:cs="Times New Roman"/>
+          <w:color w:val="80FFBB"/>
+          <w:sz w:val="21"/>
+          <w:szCs w:val="21"/>
+        </w:rPr>
+        <w:t>gh</w:t>
+      </w:r>
+      <w:proofErr w:type="spellEnd"/>
+      <w:r>
+        <w:rPr>
+          <w:rFonts w:ascii="Consolas" w:eastAsia="Times New Roman" w:hAnsi="Consolas" w:cs="Times New Roman"/>
+          <w:color w:val="80FFBB"/>
+          <w:sz w:val="21"/>
+          <w:szCs w:val="21"/>
+        </w:rPr>
+        <w:t>-pages"</w:t>
+      </w:r>
+      <w:r>
+        <w:rPr>
+          <w:rFonts w:ascii="Consolas" w:eastAsia="Times New Roman" w:hAnsi="Consolas" w:cs="Times New Roman"/>
+          <w:color w:val="FFFFFF"/>
+          <w:sz w:val="21"/>
+          <w:szCs w:val="21"/>
+        </w:rPr>
+        <w:t>: "^2.0.1",</w:t>
+      </w:r>
+    </w:p>
+    <w:p>
+      <w:pPr>
+        <w:shd w:val="clear" w:color="auto" w:fill="002240"/>
+        <w:spacing w:after="0" w:line="285" w:lineRule="atLeast"/>
+        <w:rPr>
+          <w:rFonts w:ascii="Consolas" w:eastAsia="Times New Roman" w:hAnsi="Consolas" w:cs="Times New Roman"/>
+          <w:color w:val="FFFFFF"/>
+          <w:sz w:val="21"/>
+          <w:szCs w:val="21"/>
+        </w:rPr>
+      </w:pPr>
+      <w:r>
+        <w:rPr>
+          <w:rFonts w:ascii="Consolas" w:eastAsia="Times New Roman" w:hAnsi="Consolas" w:cs="Times New Roman"/>
+          <w:color w:val="FFFFFF"/>
+          <w:sz w:val="21"/>
+          <w:szCs w:val="21"/>
+        </w:rPr>
+        <w:t xml:space="preserve">    </w:t>
+      </w:r>
+      <w:r>
+        <w:rPr>
+          <w:rFonts w:ascii="Consolas" w:eastAsia="Times New Roman" w:hAnsi="Consolas" w:cs="Times New Roman"/>
+          <w:color w:val="80FFBB"/>
+          <w:sz w:val="21"/>
+          <w:szCs w:val="21"/>
+        </w:rPr>
+        <w:t>"react"</w:t>
+      </w:r>
+      <w:r>
+        <w:rPr>
+          <w:rFonts w:ascii="Consolas" w:eastAsia="Times New Roman" w:hAnsi="Consolas" w:cs="Times New Roman"/>
+          <w:color w:val="FFFFFF"/>
+          <w:sz w:val="21"/>
+          <w:szCs w:val="21"/>
+        </w:rPr>
+        <w:t>: "^16.8.3",</w:t>
+      </w:r>
+    </w:p>
+    <w:p>
+      <w:pPr>
+        <w:shd w:val="clear" w:color="auto" w:fill="002240"/>
+        <w:spacing w:after="0" w:line="285" w:lineRule="atLeast"/>
+        <w:rPr>
+          <w:rFonts w:ascii="Consolas" w:eastAsia="Times New Roman" w:hAnsi="Consolas" w:cs="Times New Roman"/>
+          <w:color w:val="FFFFFF"/>
+          <w:sz w:val="21"/>
+          <w:szCs w:val="21"/>
+        </w:rPr>
+      </w:pPr>
+      <w:r>
+        <w:rPr>
+          <w:rFonts w:ascii="Consolas" w:eastAsia="Times New Roman" w:hAnsi="Consolas" w:cs="Times New Roman"/>
+          <w:color w:val="FFFFFF"/>
+          <w:sz w:val="21"/>
+          <w:szCs w:val="21"/>
+        </w:rPr>
+        <w:t xml:space="preserve">    </w:t>
+      </w:r>
+      <w:r>
+        <w:rPr>
+          <w:rFonts w:ascii="Consolas" w:eastAsia="Times New Roman" w:hAnsi="Consolas" w:cs="Times New Roman"/>
+          <w:color w:val="80FFBB"/>
+          <w:sz w:val="21"/>
+          <w:szCs w:val="21"/>
+        </w:rPr>
+        <w:t>"react-custom-scroll"</w:t>
+      </w:r>
+      <w:r>
+        <w:rPr>
+          <w:rFonts w:ascii="Consolas" w:eastAsia="Times New Roman" w:hAnsi="Consolas" w:cs="Times New Roman"/>
+          <w:color w:val="FFFFFF"/>
+          <w:sz w:val="21"/>
+          <w:szCs w:val="21"/>
+        </w:rPr>
+        <w:t>: "^4.0.1",</w:t>
+      </w:r>
+    </w:p>
+    <w:p>
+      <w:pPr>
+        <w:shd w:val="clear" w:color="auto" w:fill="002240"/>
+        <w:spacing w:after="0" w:line="285" w:lineRule="atLeast"/>
+        <w:rPr>
+          <w:rFonts w:ascii="Consolas" w:eastAsia="Times New Roman" w:hAnsi="Consolas" w:cs="Times New Roman"/>
+          <w:color w:val="FFFFFF"/>
+          <w:sz w:val="21"/>
+          <w:szCs w:val="21"/>
+        </w:rPr>
+      </w:pPr>
+      <w:r>
+        <w:rPr>
+          <w:rFonts w:ascii="Consolas" w:eastAsia="Times New Roman" w:hAnsi="Consolas" w:cs="Times New Roman"/>
+          <w:color w:val="FFFFFF"/>
+          <w:sz w:val="21"/>
+          <w:szCs w:val="21"/>
+        </w:rPr>
+        <w:t xml:space="preserve">    </w:t>
+      </w:r>
+      <w:r>
+        <w:rPr>
+          <w:rFonts w:ascii="Consolas" w:eastAsia="Times New Roman" w:hAnsi="Consolas" w:cs="Times New Roman"/>
+          <w:color w:val="80FFBB"/>
+          <w:sz w:val="21"/>
+          <w:szCs w:val="21"/>
+        </w:rPr>
+        <w:t>"react-</w:t>
+      </w:r>
+      <w:proofErr w:type="spellStart"/>
+      <w:r>
+        <w:rPr>
+          <w:rFonts w:ascii="Consolas" w:eastAsia="Times New Roman" w:hAnsi="Consolas" w:cs="Times New Roman"/>
+          <w:color w:val="80FFBB"/>
+          <w:sz w:val="21"/>
+          <w:szCs w:val="21"/>
+        </w:rPr>
+        <w:t>dom</w:t>
+      </w:r>
+      <w:proofErr w:type="spellEnd"/>
+      <w:r>
+        <w:rPr>
+          <w:rFonts w:ascii="Consolas" w:eastAsia="Times New Roman" w:hAnsi="Consolas" w:cs="Times New Roman"/>
+          <w:color w:val="80FFBB"/>
+          <w:sz w:val="21"/>
+          <w:szCs w:val="21"/>
+        </w:rPr>
+        <w:t>"</w:t>
+      </w:r>
+      <w:r>
+        <w:rPr>
+          <w:rFonts w:ascii="Consolas" w:eastAsia="Times New Roman" w:hAnsi="Consolas" w:cs="Times New Roman"/>
+          <w:color w:val="FFFFFF"/>
+          <w:sz w:val="21"/>
+          <w:szCs w:val="21"/>
+        </w:rPr>
+        <w:t>: "^16.8.3",</w:t>
+      </w:r>
+    </w:p>
+    <w:p>
+      <w:pPr>
+        <w:shd w:val="clear" w:color="auto" w:fill="002240"/>
+        <w:spacing w:after="0" w:line="285" w:lineRule="atLeast"/>
+        <w:rPr>
+          <w:rFonts w:ascii="Consolas" w:eastAsia="Times New Roman" w:hAnsi="Consolas" w:cs="Times New Roman"/>
+          <w:color w:val="FFFFFF"/>
+          <w:sz w:val="21"/>
+          <w:szCs w:val="21"/>
+        </w:rPr>
+      </w:pPr>
+      <w:r>
+        <w:rPr>
+          <w:rFonts w:ascii="Consolas" w:eastAsia="Times New Roman" w:hAnsi="Consolas" w:cs="Times New Roman"/>
+          <w:color w:val="FFFFFF"/>
+          <w:sz w:val="21"/>
+          <w:szCs w:val="21"/>
+        </w:rPr>
+        <w:t xml:space="preserve">    </w:t>
+      </w:r>
+      <w:r>
+        <w:rPr>
+          <w:rFonts w:ascii="Consolas" w:eastAsia="Times New Roman" w:hAnsi="Consolas" w:cs="Times New Roman"/>
+          <w:color w:val="80FFBB"/>
+          <w:sz w:val="21"/>
+          <w:szCs w:val="21"/>
+        </w:rPr>
+        <w:t>"react-</w:t>
+      </w:r>
+      <w:proofErr w:type="spellStart"/>
+      <w:r>
+        <w:rPr>
+          <w:rFonts w:ascii="Consolas" w:eastAsia="Times New Roman" w:hAnsi="Consolas" w:cs="Times New Roman"/>
+          <w:color w:val="80FFBB"/>
+          <w:sz w:val="21"/>
+          <w:szCs w:val="21"/>
+        </w:rPr>
+        <w:t>emojione</w:t>
+      </w:r>
+      <w:proofErr w:type="spellEnd"/>
+      <w:r>
+        <w:rPr>
+          <w:rFonts w:ascii="Consolas" w:eastAsia="Times New Roman" w:hAnsi="Consolas" w:cs="Times New Roman"/>
+          <w:color w:val="80FFBB"/>
+          <w:sz w:val="21"/>
+          <w:szCs w:val="21"/>
+        </w:rPr>
+        <w:t>"</w:t>
+      </w:r>
+      <w:r>
+        <w:rPr>
+          <w:rFonts w:ascii="Consolas" w:eastAsia="Times New Roman" w:hAnsi="Consolas" w:cs="Times New Roman"/>
+          <w:color w:val="FFFFFF"/>
+          <w:sz w:val="21"/>
+          <w:szCs w:val="21"/>
+        </w:rPr>
+        <w:t>: "^5.0.1",</w:t>
+      </w:r>
+    </w:p>
+    <w:p>
+      <w:pPr>
+        <w:shd w:val="clear" w:color="auto" w:fill="002240"/>
+        <w:spacing w:after="0" w:line="285" w:lineRule="atLeast"/>
+        <w:rPr>
+          <w:rFonts w:ascii="Consolas" w:eastAsia="Times New Roman" w:hAnsi="Consolas" w:cs="Times New Roman"/>
+          <w:color w:val="FFFFFF"/>
+          <w:sz w:val="21"/>
+          <w:szCs w:val="21"/>
+        </w:rPr>
+      </w:pPr>
+      <w:r>
+        <w:rPr>
+          <w:rFonts w:ascii="Consolas" w:eastAsia="Times New Roman" w:hAnsi="Consolas" w:cs="Times New Roman"/>
+          <w:color w:val="FFFFFF"/>
+          <w:sz w:val="21"/>
+          <w:szCs w:val="21"/>
+        </w:rPr>
+        <w:t xml:space="preserve">    </w:t>
+      </w:r>
+      <w:r>
+        <w:rPr>
+          <w:rFonts w:ascii="Consolas" w:eastAsia="Times New Roman" w:hAnsi="Consolas" w:cs="Times New Roman"/>
+          <w:color w:val="80FFBB"/>
+          <w:sz w:val="21"/>
+          <w:szCs w:val="21"/>
+        </w:rPr>
+        <w:t>"react-linkify"</w:t>
+      </w:r>
+      <w:r>
+        <w:rPr>
+          <w:rFonts w:ascii="Consolas" w:eastAsia="Times New Roman" w:hAnsi="Consolas" w:cs="Times New Roman"/>
+          <w:color w:val="FFFFFF"/>
+          <w:sz w:val="21"/>
+          <w:szCs w:val="21"/>
+        </w:rPr>
+        <w:t>: "^0.2.2",</w:t>
+      </w:r>
+    </w:p>
+    <w:p>
+      <w:pPr>
+        <w:shd w:val="clear" w:color="auto" w:fill="002240"/>
+        <w:spacing w:after="0" w:line="285" w:lineRule="atLeast"/>
+        <w:rPr>
+          <w:rFonts w:ascii="Consolas" w:eastAsia="Times New Roman" w:hAnsi="Consolas" w:cs="Times New Roman"/>
+          <w:color w:val="FFFFFF"/>
+          <w:sz w:val="21"/>
+          <w:szCs w:val="21"/>
+        </w:rPr>
+      </w:pPr>
+      <w:r>
+        <w:rPr>
+          <w:rFonts w:ascii="Consolas" w:eastAsia="Times New Roman" w:hAnsi="Consolas" w:cs="Times New Roman"/>
+          <w:color w:val="FFFFFF"/>
+          <w:sz w:val="21"/>
+          <w:szCs w:val="21"/>
+        </w:rPr>
+        <w:t xml:space="preserve">    </w:t>
+      </w:r>
+      <w:r>
+        <w:rPr>
+          <w:rFonts w:ascii="Consolas" w:eastAsia="Times New Roman" w:hAnsi="Consolas" w:cs="Times New Roman"/>
+          <w:color w:val="80FFBB"/>
+          <w:sz w:val="21"/>
+          <w:szCs w:val="21"/>
+        </w:rPr>
+        <w:t>"react-scripts"</w:t>
+      </w:r>
+      <w:r>
+        <w:rPr>
+          <w:rFonts w:ascii="Consolas" w:eastAsia="Times New Roman" w:hAnsi="Consolas" w:cs="Times New Roman"/>
+          <w:color w:val="FFFFFF"/>
+          <w:sz w:val="21"/>
+          <w:szCs w:val="21"/>
+        </w:rPr>
+        <w:t>: "2.1.5",</w:t>
+      </w:r>
+    </w:p>
+    <w:p>
+      <w:pPr>
+        <w:shd w:val="clear" w:color="auto" w:fill="002240"/>
+        <w:spacing w:after="0" w:line="285" w:lineRule="atLeast"/>
+        <w:rPr>
+          <w:rFonts w:ascii="Consolas" w:eastAsia="Times New Roman" w:hAnsi="Consolas" w:cs="Times New Roman"/>
+          <w:color w:val="FFFFFF"/>
+          <w:sz w:val="21"/>
+          <w:szCs w:val="21"/>
+        </w:rPr>
+      </w:pPr>
+      <w:r>
+        <w:rPr>
+          <w:rFonts w:ascii="Consolas" w:eastAsia="Times New Roman" w:hAnsi="Consolas" w:cs="Times New Roman"/>
+          <w:color w:val="FFFFFF"/>
+          <w:sz w:val="21"/>
+          <w:szCs w:val="21"/>
+        </w:rPr>
+        <w:t xml:space="preserve">    </w:t>
+      </w:r>
+      <w:r>
+        <w:rPr>
+          <w:rFonts w:ascii="Consolas" w:eastAsia="Times New Roman" w:hAnsi="Consolas" w:cs="Times New Roman"/>
+          <w:color w:val="80FFBB"/>
+          <w:sz w:val="21"/>
+          <w:szCs w:val="21"/>
+        </w:rPr>
+        <w:t>"react-scrollbar"</w:t>
+      </w:r>
+      <w:r>
+        <w:rPr>
+          <w:rFonts w:ascii="Consolas" w:eastAsia="Times New Roman" w:hAnsi="Consolas" w:cs="Times New Roman"/>
+          <w:color w:val="FFFFFF"/>
+          <w:sz w:val="21"/>
+          <w:szCs w:val="21"/>
+        </w:rPr>
+        <w:t>: "^0.5.4",</w:t>
+      </w:r>
+    </w:p>
+    <w:p>
+      <w:pPr>
+        <w:shd w:val="clear" w:color="auto" w:fill="002240"/>
+        <w:spacing w:after="0" w:line="285" w:lineRule="atLeast"/>
+        <w:rPr>
+          <w:rFonts w:ascii="Consolas" w:eastAsia="Times New Roman" w:hAnsi="Consolas" w:cs="Times New Roman"/>
+          <w:color w:val="FFFFFF"/>
+          <w:sz w:val="21"/>
+          <w:szCs w:val="21"/>
+        </w:rPr>
+      </w:pPr>
+      <w:r>
+        <w:rPr>
+          <w:rFonts w:ascii="Consolas" w:eastAsia="Times New Roman" w:hAnsi="Consolas" w:cs="Times New Roman"/>
+          <w:color w:val="FFFFFF"/>
+          <w:sz w:val="21"/>
+          <w:szCs w:val="21"/>
+        </w:rPr>
+        <w:t xml:space="preserve">    </w:t>
+      </w:r>
+      <w:r>
+        <w:rPr>
+          <w:rFonts w:ascii="Consolas" w:eastAsia="Times New Roman" w:hAnsi="Consolas" w:cs="Times New Roman"/>
+          <w:color w:val="80FFBB"/>
+          <w:sz w:val="21"/>
+          <w:szCs w:val="21"/>
+        </w:rPr>
+        <w:t>"</w:t>
+      </w:r>
+      <w:proofErr w:type="spellStart"/>
+      <w:r>
+        <w:rPr>
+          <w:rFonts w:ascii="Consolas" w:eastAsia="Times New Roman" w:hAnsi="Consolas" w:cs="Times New Roman"/>
+          <w:color w:val="80FFBB"/>
+          <w:sz w:val="21"/>
+          <w:szCs w:val="21"/>
+        </w:rPr>
+        <w:t>reactstrap</w:t>
+      </w:r>
+      <w:proofErr w:type="spellEnd"/>
+      <w:r>
+        <w:rPr>
+          <w:rFonts w:ascii="Consolas" w:eastAsia="Times New Roman" w:hAnsi="Consolas" w:cs="Times New Roman"/>
+          <w:color w:val="80FFBB"/>
+          <w:sz w:val="21"/>
+          <w:szCs w:val="21"/>
+        </w:rPr>
+        <w:t>"</w:t>
+      </w:r>
+      <w:r>
+        <w:rPr>
+          <w:rFonts w:ascii="Consolas" w:eastAsia="Times New Roman" w:hAnsi="Consolas" w:cs="Times New Roman"/>
+          <w:color w:val="FFFFFF"/>
+          <w:sz w:val="21"/>
+          <w:szCs w:val="21"/>
+        </w:rPr>
+        <w:t>: "^7.1.0",</w:t>
+      </w:r>
+    </w:p>
+    <w:p>
+      <w:pPr>
+        <w:shd w:val="clear" w:color="auto" w:fill="002240"/>
+        <w:spacing w:after="0" w:line="285" w:lineRule="atLeast"/>
+        <w:rPr>
+          <w:rFonts w:ascii="Consolas" w:eastAsia="Times New Roman" w:hAnsi="Consolas" w:cs="Times New Roman"/>
+          <w:color w:val="FFFFFF"/>
+          <w:sz w:val="21"/>
+          <w:szCs w:val="21"/>
+        </w:rPr>
+      </w:pPr>
+      <w:r>
+        <w:rPr>
+          <w:rFonts w:ascii="Consolas" w:eastAsia="Times New Roman" w:hAnsi="Consolas" w:cs="Times New Roman"/>
+          <w:color w:val="FFFFFF"/>
+          <w:sz w:val="21"/>
+          <w:szCs w:val="21"/>
+        </w:rPr>
+        <w:t xml:space="preserve">    </w:t>
+      </w:r>
+      <w:r>
+        <w:rPr>
+          <w:rFonts w:ascii="Consolas" w:eastAsia="Times New Roman" w:hAnsi="Consolas" w:cs="Times New Roman"/>
+          <w:color w:val="80FFBB"/>
+          <w:sz w:val="21"/>
+          <w:szCs w:val="21"/>
+        </w:rPr>
+        <w:t>"socket.io-client"</w:t>
+      </w:r>
+      <w:r>
+        <w:rPr>
+          <w:rFonts w:ascii="Consolas" w:eastAsia="Times New Roman" w:hAnsi="Consolas" w:cs="Times New Roman"/>
+          <w:color w:val="FFFFFF"/>
+          <w:sz w:val="21"/>
+          <w:szCs w:val="21"/>
+        </w:rPr>
+        <w:t>: "^2.2.0"</w:t>
+      </w:r>
+    </w:p>
+    <w:p>
+      <w:pPr>
+        <w:shd w:val="clear" w:color="auto" w:fill="002240"/>
+        <w:spacing w:after="0" w:line="285" w:lineRule="atLeast"/>
+        <w:rPr>
+          <w:rFonts w:ascii="Consolas" w:eastAsia="Times New Roman" w:hAnsi="Consolas" w:cs="Times New Roman"/>
+          <w:color w:val="FFFFFF"/>
+          <w:sz w:val="21"/>
+          <w:szCs w:val="21"/>
+        </w:rPr>
+      </w:pPr>
+      <w:r>
+        <w:rPr>
+          <w:rFonts w:ascii="Consolas" w:eastAsia="Times New Roman" w:hAnsi="Consolas" w:cs="Times New Roman"/>
+          <w:color w:val="FFFFFF"/>
+          <w:sz w:val="21"/>
+          <w:szCs w:val="21"/>
+        </w:rPr>
+        <w:t xml:space="preserve">  },</w:t>
+      </w:r>
+    </w:p>
+    <w:p>
+      <w:pPr>
+        <w:shd w:val="clear" w:color="auto" w:fill="002240"/>
+        <w:spacing w:after="0" w:line="285" w:lineRule="atLeast"/>
+        <w:rPr>
+          <w:rFonts w:ascii="Consolas" w:eastAsia="Times New Roman" w:hAnsi="Consolas" w:cs="Times New Roman"/>
+          <w:color w:val="FFFFFF"/>
+          <w:sz w:val="21"/>
+          <w:szCs w:val="21"/>
+        </w:rPr>
+      </w:pPr>
+      <w:r>
+        <w:rPr>
+          <w:rFonts w:ascii="Consolas" w:eastAsia="Times New Roman" w:hAnsi="Consolas" w:cs="Times New Roman"/>
+          <w:color w:val="FFFFFF"/>
+          <w:sz w:val="21"/>
+          <w:szCs w:val="21"/>
+        </w:rPr>
+        <w:t xml:space="preserve">  </w:t>
+      </w:r>
+      <w:r>
+        <w:rPr>
+          <w:rFonts w:ascii="Consolas" w:eastAsia="Times New Roman" w:hAnsi="Consolas" w:cs="Times New Roman"/>
+          <w:color w:val="80FFBB"/>
+          <w:sz w:val="21"/>
+          <w:szCs w:val="21"/>
+        </w:rPr>
+        <w:t>"scripts"</w:t>
+      </w:r>
+      <w:r>
+        <w:rPr>
+          <w:rFonts w:ascii="Consolas" w:eastAsia="Times New Roman" w:hAnsi="Consolas" w:cs="Times New Roman"/>
+          <w:color w:val="FFFFFF"/>
+          <w:sz w:val="21"/>
+          <w:szCs w:val="21"/>
+        </w:rPr>
+        <w:t>: {</w:t>
+      </w:r>
+    </w:p>
+    <w:p>
+      <w:pPr>
+        <w:shd w:val="clear" w:color="auto" w:fill="002240"/>
+        <w:spacing w:after="0" w:line="285" w:lineRule="atLeast"/>
+        <w:rPr>
+          <w:rFonts w:ascii="Consolas" w:eastAsia="Times New Roman" w:hAnsi="Consolas" w:cs="Times New Roman"/>
+          <w:color w:val="FFFFFF"/>
+          <w:sz w:val="21"/>
+          <w:szCs w:val="21"/>
+        </w:rPr>
+      </w:pPr>
+      <w:r>
+        <w:rPr>
+          <w:rFonts w:ascii="Consolas" w:eastAsia="Times New Roman" w:hAnsi="Consolas" w:cs="Times New Roman"/>
+          <w:color w:val="FFFFFF"/>
+          <w:sz w:val="21"/>
+          <w:szCs w:val="21"/>
+        </w:rPr>
+        <w:t xml:space="preserve">    </w:t>
+      </w:r>
+      <w:r>
+        <w:rPr>
+          <w:rFonts w:ascii="Consolas" w:eastAsia="Times New Roman" w:hAnsi="Consolas" w:cs="Times New Roman"/>
+          <w:color w:val="80FFBB"/>
+          <w:sz w:val="21"/>
+          <w:szCs w:val="21"/>
+        </w:rPr>
+        <w:t>"start"</w:t>
+      </w:r>
+      <w:r>
+        <w:rPr>
+          <w:rFonts w:ascii="Consolas" w:eastAsia="Times New Roman" w:hAnsi="Consolas" w:cs="Times New Roman"/>
+          <w:color w:val="FFFFFF"/>
+          <w:sz w:val="21"/>
+          <w:szCs w:val="21"/>
+        </w:rPr>
+        <w:t>: "react-scripts start",</w:t>
+      </w:r>
+    </w:p>
+    <w:p>
+      <w:pPr>
+        <w:shd w:val="clear" w:color="auto" w:fill="002240"/>
+        <w:spacing w:after="0" w:line="285" w:lineRule="atLeast"/>
+        <w:rPr>
+          <w:rFonts w:ascii="Consolas" w:eastAsia="Times New Roman" w:hAnsi="Consolas" w:cs="Times New Roman"/>
+          <w:color w:val="FFFFFF"/>
+          <w:sz w:val="21"/>
+          <w:szCs w:val="21"/>
+        </w:rPr>
+      </w:pPr>
+      <w:r>
+        <w:rPr>
+          <w:rFonts w:ascii="Consolas" w:eastAsia="Times New Roman" w:hAnsi="Consolas" w:cs="Times New Roman"/>
+          <w:color w:val="FFFFFF"/>
+          <w:sz w:val="21"/>
+          <w:szCs w:val="21"/>
+        </w:rPr>
+        <w:t xml:space="preserve">    </w:t>
+      </w:r>
+      <w:r>
+        <w:rPr>
+          <w:rFonts w:ascii="Consolas" w:eastAsia="Times New Roman" w:hAnsi="Consolas" w:cs="Times New Roman"/>
+          <w:color w:val="80FFBB"/>
+          <w:sz w:val="21"/>
+          <w:szCs w:val="21"/>
+        </w:rPr>
+        <w:t>"build"</w:t>
+      </w:r>
+      <w:r>
+        <w:rPr>
+          <w:rFonts w:ascii="Consolas" w:eastAsia="Times New Roman" w:hAnsi="Consolas" w:cs="Times New Roman"/>
+          <w:color w:val="FFFFFF"/>
+          <w:sz w:val="21"/>
+          <w:szCs w:val="21"/>
+        </w:rPr>
+        <w:t>: "react-scripts build",</w:t>
+      </w:r>
+    </w:p>
+    <w:p>
+      <w:pPr>
+        <w:shd w:val="clear" w:color="auto" w:fill="002240"/>
+        <w:spacing w:after="0" w:line="285" w:lineRule="atLeast"/>
+        <w:rPr>
+          <w:rFonts w:ascii="Consolas" w:eastAsia="Times New Roman" w:hAnsi="Consolas" w:cs="Times New Roman"/>
+          <w:color w:val="FFFFFF"/>
+          <w:sz w:val="21"/>
+          <w:szCs w:val="21"/>
+        </w:rPr>
+      </w:pPr>
+      <w:r>
+        <w:rPr>
+          <w:rFonts w:ascii="Consolas" w:eastAsia="Times New Roman" w:hAnsi="Consolas" w:cs="Times New Roman"/>
+          <w:color w:val="FFFFFF"/>
+          <w:sz w:val="21"/>
+          <w:szCs w:val="21"/>
+        </w:rPr>
+        <w:t xml:space="preserve">    </w:t>
+      </w:r>
+      <w:r>
+        <w:rPr>
+          <w:rFonts w:ascii="Consolas" w:eastAsia="Times New Roman" w:hAnsi="Consolas" w:cs="Times New Roman"/>
+          <w:color w:val="80FFBB"/>
+          <w:sz w:val="21"/>
+          <w:szCs w:val="21"/>
+        </w:rPr>
+        <w:t>"test"</w:t>
+      </w:r>
+      <w:r>
+        <w:rPr>
+          <w:rFonts w:ascii="Consolas" w:eastAsia="Times New Roman" w:hAnsi="Consolas" w:cs="Times New Roman"/>
+          <w:color w:val="FFFFFF"/>
+          <w:sz w:val="21"/>
+          <w:szCs w:val="21"/>
+        </w:rPr>
+        <w:t>: "react-scripts test",</w:t>
+      </w:r>
+    </w:p>
+    <w:p>
+      <w:pPr>
+        <w:shd w:val="clear" w:color="auto" w:fill="002240"/>
+        <w:spacing w:after="0" w:line="285" w:lineRule="atLeast"/>
+        <w:rPr>
+          <w:rFonts w:ascii="Consolas" w:eastAsia="Times New Roman" w:hAnsi="Consolas" w:cs="Times New Roman"/>
+          <w:color w:val="FFFFFF"/>
+          <w:sz w:val="21"/>
+          <w:szCs w:val="21"/>
+        </w:rPr>
+      </w:pPr>
+      <w:r>
+        <w:rPr>
+          <w:rFonts w:ascii="Consolas" w:eastAsia="Times New Roman" w:hAnsi="Consolas" w:cs="Times New Roman"/>
+          <w:color w:val="FFFFFF"/>
+          <w:sz w:val="21"/>
+          <w:szCs w:val="21"/>
+        </w:rPr>
+        <w:lastRenderedPageBreak/>
+        <w:t xml:space="preserve">    </w:t>
+      </w:r>
+      <w:r>
+        <w:rPr>
+          <w:rFonts w:ascii="Consolas" w:eastAsia="Times New Roman" w:hAnsi="Consolas" w:cs="Times New Roman"/>
+          <w:color w:val="80FFBB"/>
+          <w:sz w:val="21"/>
+          <w:szCs w:val="21"/>
+        </w:rPr>
+        <w:t>"eject"</w:t>
+      </w:r>
+      <w:r>
+        <w:rPr>
+          <w:rFonts w:ascii="Consolas" w:eastAsia="Times New Roman" w:hAnsi="Consolas" w:cs="Times New Roman"/>
+          <w:color w:val="FFFFFF"/>
+          <w:sz w:val="21"/>
+          <w:szCs w:val="21"/>
+        </w:rPr>
+        <w:t>: "react-scripts eject"</w:t>
+      </w:r>
+    </w:p>
+    <w:p>
+      <w:pPr>
+        <w:shd w:val="clear" w:color="auto" w:fill="002240"/>
+        <w:spacing w:after="0" w:line="285" w:lineRule="atLeast"/>
+        <w:rPr>
+          <w:rFonts w:ascii="Consolas" w:eastAsia="Times New Roman" w:hAnsi="Consolas" w:cs="Times New Roman"/>
+          <w:color w:val="FFFFFF"/>
+          <w:sz w:val="21"/>
+          <w:szCs w:val="21"/>
+        </w:rPr>
+      </w:pPr>
+      <w:r>
+        <w:rPr>
+          <w:rFonts w:ascii="Consolas" w:eastAsia="Times New Roman" w:hAnsi="Consolas" w:cs="Times New Roman"/>
+          <w:color w:val="FFFFFF"/>
+          <w:sz w:val="21"/>
+          <w:szCs w:val="21"/>
+        </w:rPr>
+        <w:t xml:space="preserve">  },</w:t>
+      </w:r>
+    </w:p>
+    <w:p>
+      <w:pPr>
+        <w:shd w:val="clear" w:color="auto" w:fill="002240"/>
+        <w:spacing w:after="0" w:line="285" w:lineRule="atLeast"/>
+        <w:rPr>
+          <w:rFonts w:ascii="Consolas" w:eastAsia="Times New Roman" w:hAnsi="Consolas" w:cs="Times New Roman"/>
+          <w:color w:val="FFFFFF"/>
+          <w:sz w:val="21"/>
+          <w:szCs w:val="21"/>
+        </w:rPr>
+      </w:pPr>
+      <w:r>
+        <w:rPr>
+          <w:rFonts w:ascii="Consolas" w:eastAsia="Times New Roman" w:hAnsi="Consolas" w:cs="Times New Roman"/>
+          <w:color w:val="FFFFFF"/>
+          <w:sz w:val="21"/>
+          <w:szCs w:val="21"/>
+        </w:rPr>
+        <w:t xml:space="preserve">  </w:t>
+      </w:r>
+      <w:r>
+        <w:rPr>
+          <w:rFonts w:ascii="Consolas" w:eastAsia="Times New Roman" w:hAnsi="Consolas" w:cs="Times New Roman"/>
+          <w:color w:val="80FFBB"/>
+          <w:sz w:val="21"/>
+          <w:szCs w:val="21"/>
+        </w:rPr>
+        <w:t>"</w:t>
+      </w:r>
+      <w:proofErr w:type="spellStart"/>
+      <w:r>
+        <w:rPr>
+          <w:rFonts w:ascii="Consolas" w:eastAsia="Times New Roman" w:hAnsi="Consolas" w:cs="Times New Roman"/>
+          <w:color w:val="80FFBB"/>
+          <w:sz w:val="21"/>
+          <w:szCs w:val="21"/>
+        </w:rPr>
+        <w:t>eslintConfig</w:t>
+      </w:r>
+      <w:proofErr w:type="spellEnd"/>
+      <w:r>
+        <w:rPr>
+          <w:rFonts w:ascii="Consolas" w:eastAsia="Times New Roman" w:hAnsi="Consolas" w:cs="Times New Roman"/>
+          <w:color w:val="80FFBB"/>
+          <w:sz w:val="21"/>
+          <w:szCs w:val="21"/>
+        </w:rPr>
+        <w:t>"</w:t>
+      </w:r>
+      <w:r>
+        <w:rPr>
+          <w:rFonts w:ascii="Consolas" w:eastAsia="Times New Roman" w:hAnsi="Consolas" w:cs="Times New Roman"/>
+          <w:color w:val="FFFFFF"/>
+          <w:sz w:val="21"/>
+          <w:szCs w:val="21"/>
+        </w:rPr>
+        <w:t>: {</w:t>
+      </w:r>
+    </w:p>
+    <w:p>
+      <w:pPr>
+        <w:shd w:val="clear" w:color="auto" w:fill="002240"/>
+        <w:spacing w:after="0" w:line="285" w:lineRule="atLeast"/>
+        <w:rPr>
+          <w:rFonts w:ascii="Consolas" w:eastAsia="Times New Roman" w:hAnsi="Consolas" w:cs="Times New Roman"/>
+          <w:color w:val="FFFFFF"/>
+          <w:sz w:val="21"/>
+          <w:szCs w:val="21"/>
+        </w:rPr>
+      </w:pPr>
+      <w:r>
+        <w:rPr>
+          <w:rFonts w:ascii="Consolas" w:eastAsia="Times New Roman" w:hAnsi="Consolas" w:cs="Times New Roman"/>
+          <w:color w:val="FFFFFF"/>
+          <w:sz w:val="21"/>
+          <w:szCs w:val="21"/>
+        </w:rPr>
+        <w:t xml:space="preserve">    </w:t>
+      </w:r>
+      <w:r>
+        <w:rPr>
+          <w:rFonts w:ascii="Consolas" w:eastAsia="Times New Roman" w:hAnsi="Consolas" w:cs="Times New Roman"/>
+          <w:color w:val="80FFBB"/>
+          <w:sz w:val="21"/>
+          <w:szCs w:val="21"/>
+        </w:rPr>
+        <w:t>"extends"</w:t>
+      </w:r>
+      <w:r>
+        <w:rPr>
+          <w:rFonts w:ascii="Consolas" w:eastAsia="Times New Roman" w:hAnsi="Consolas" w:cs="Times New Roman"/>
+          <w:color w:val="FFFFFF"/>
+          <w:sz w:val="21"/>
+          <w:szCs w:val="21"/>
+        </w:rPr>
+        <w:t>: "react-app"</w:t>
+      </w:r>
+    </w:p>
+    <w:p>
+      <w:pPr>
+        <w:shd w:val="clear" w:color="auto" w:fill="002240"/>
+        <w:spacing w:after="0" w:line="285" w:lineRule="atLeast"/>
+        <w:rPr>
+          <w:rFonts w:ascii="Consolas" w:eastAsia="Times New Roman" w:hAnsi="Consolas" w:cs="Times New Roman"/>
+          <w:color w:val="FFFFFF"/>
+          <w:sz w:val="21"/>
+          <w:szCs w:val="21"/>
+        </w:rPr>
+      </w:pPr>
+      <w:r>
+        <w:rPr>
+          <w:rFonts w:ascii="Consolas" w:eastAsia="Times New Roman" w:hAnsi="Consolas" w:cs="Times New Roman"/>
+          <w:color w:val="FFFFFF"/>
+          <w:sz w:val="21"/>
+          <w:szCs w:val="21"/>
+        </w:rPr>
+        <w:t xml:space="preserve">  },</w:t>
+      </w:r>
+    </w:p>
+    <w:p>
+      <w:pPr>
+        <w:shd w:val="clear" w:color="auto" w:fill="002240"/>
+        <w:spacing w:after="0" w:line="285" w:lineRule="atLeast"/>
+        <w:rPr>
+          <w:rFonts w:ascii="Consolas" w:eastAsia="Times New Roman" w:hAnsi="Consolas" w:cs="Times New Roman"/>
+          <w:color w:val="FFFFFF"/>
+          <w:sz w:val="21"/>
+          <w:szCs w:val="21"/>
+        </w:rPr>
+      </w:pPr>
+      <w:r>
+        <w:rPr>
+          <w:rFonts w:ascii="Consolas" w:eastAsia="Times New Roman" w:hAnsi="Consolas" w:cs="Times New Roman"/>
+          <w:color w:val="FFFFFF"/>
+          <w:sz w:val="21"/>
+          <w:szCs w:val="21"/>
+        </w:rPr>
+        <w:t xml:space="preserve">  </w:t>
+      </w:r>
+      <w:r>
+        <w:rPr>
+          <w:rFonts w:ascii="Consolas" w:eastAsia="Times New Roman" w:hAnsi="Consolas" w:cs="Times New Roman"/>
+          <w:color w:val="80FFBB"/>
+          <w:sz w:val="21"/>
+          <w:szCs w:val="21"/>
+        </w:rPr>
+        <w:t>"</w:t>
+      </w:r>
+      <w:proofErr w:type="spellStart"/>
+      <w:r>
+        <w:rPr>
+          <w:rFonts w:ascii="Consolas" w:eastAsia="Times New Roman" w:hAnsi="Consolas" w:cs="Times New Roman"/>
+          <w:color w:val="80FFBB"/>
+          <w:sz w:val="21"/>
+          <w:szCs w:val="21"/>
+        </w:rPr>
+        <w:t>browserslist</w:t>
+      </w:r>
+      <w:proofErr w:type="spellEnd"/>
+      <w:r>
+        <w:rPr>
+          <w:rFonts w:ascii="Consolas" w:eastAsia="Times New Roman" w:hAnsi="Consolas" w:cs="Times New Roman"/>
+          <w:color w:val="80FFBB"/>
+          <w:sz w:val="21"/>
+          <w:szCs w:val="21"/>
+        </w:rPr>
+        <w:t>"</w:t>
+      </w:r>
+      <w:r>
+        <w:rPr>
+          <w:rFonts w:ascii="Consolas" w:eastAsia="Times New Roman" w:hAnsi="Consolas" w:cs="Times New Roman"/>
+          <w:color w:val="FFFFFF"/>
+          <w:sz w:val="21"/>
+          <w:szCs w:val="21"/>
+        </w:rPr>
+        <w:t>: [</w:t>
+      </w:r>
+    </w:p>
+    <w:p>
+      <w:pPr>
+        <w:shd w:val="clear" w:color="auto" w:fill="002240"/>
+        <w:spacing w:after="0" w:line="285" w:lineRule="atLeast"/>
+        <w:rPr>
+          <w:rFonts w:ascii="Consolas" w:eastAsia="Times New Roman" w:hAnsi="Consolas" w:cs="Times New Roman"/>
+          <w:color w:val="FFFFFF"/>
+          <w:sz w:val="21"/>
+          <w:szCs w:val="21"/>
+        </w:rPr>
+      </w:pPr>
+      <w:r>
+        <w:rPr>
+          <w:rFonts w:ascii="Consolas" w:eastAsia="Times New Roman" w:hAnsi="Consolas" w:cs="Times New Roman"/>
+          <w:color w:val="FFFFFF"/>
+          <w:sz w:val="21"/>
+          <w:szCs w:val="21"/>
+        </w:rPr>
+        <w:t xml:space="preserve">    "&gt;0.2%",</w:t>
+      </w:r>
+    </w:p>
+    <w:p>
+      <w:pPr>
+        <w:shd w:val="clear" w:color="auto" w:fill="002240"/>
+        <w:spacing w:after="0" w:line="285" w:lineRule="atLeast"/>
+        <w:rPr>
+          <w:rFonts w:ascii="Consolas" w:eastAsia="Times New Roman" w:hAnsi="Consolas" w:cs="Times New Roman"/>
+          <w:color w:val="FFFFFF"/>
+          <w:sz w:val="21"/>
+          <w:szCs w:val="21"/>
+        </w:rPr>
+      </w:pPr>
+      <w:r>
+        <w:rPr>
+          <w:rFonts w:ascii="Consolas" w:eastAsia="Times New Roman" w:hAnsi="Consolas" w:cs="Times New Roman"/>
+          <w:color w:val="FFFFFF"/>
+          <w:sz w:val="21"/>
+          <w:szCs w:val="21"/>
+        </w:rPr>
+        <w:t xml:space="preserve">    "not dead",</w:t>
+      </w:r>
+    </w:p>
+    <w:p>
+      <w:pPr>
+        <w:shd w:val="clear" w:color="auto" w:fill="002240"/>
+        <w:spacing w:after="0" w:line="285" w:lineRule="atLeast"/>
+        <w:rPr>
+          <w:rFonts w:ascii="Consolas" w:eastAsia="Times New Roman" w:hAnsi="Consolas" w:cs="Times New Roman"/>
+          <w:color w:val="FFFFFF"/>
+          <w:sz w:val="21"/>
+          <w:szCs w:val="21"/>
+        </w:rPr>
+      </w:pPr>
+      <w:r>
+        <w:rPr>
+          <w:rFonts w:ascii="Consolas" w:eastAsia="Times New Roman" w:hAnsi="Consolas" w:cs="Times New Roman"/>
+          <w:color w:val="FFFFFF"/>
+          <w:sz w:val="21"/>
+          <w:szCs w:val="21"/>
+        </w:rPr>
+        <w:t xml:space="preserve">    "not </w:t>
+      </w:r>
+      <w:proofErr w:type="spellStart"/>
+      <w:r>
+        <w:rPr>
+          <w:rFonts w:ascii="Consolas" w:eastAsia="Times New Roman" w:hAnsi="Consolas" w:cs="Times New Roman"/>
+          <w:color w:val="FFFFFF"/>
+          <w:sz w:val="21"/>
+          <w:szCs w:val="21"/>
+        </w:rPr>
+        <w:t>ie</w:t>
+      </w:r>
+      <w:proofErr w:type="spellEnd"/>
+      <w:r>
+        <w:rPr>
+          <w:rFonts w:ascii="Consolas" w:eastAsia="Times New Roman" w:hAnsi="Consolas" w:cs="Times New Roman"/>
+          <w:color w:val="FFFFFF"/>
+          <w:sz w:val="21"/>
+          <w:szCs w:val="21"/>
+        </w:rPr>
+        <w:t xml:space="preserve"> &lt;= 11",</w:t>
+      </w:r>
+    </w:p>
+    <w:p>
+      <w:pPr>
+        <w:shd w:val="clear" w:color="auto" w:fill="002240"/>
+        <w:spacing w:after="0" w:line="285" w:lineRule="atLeast"/>
+        <w:rPr>
+          <w:rFonts w:ascii="Consolas" w:eastAsia="Times New Roman" w:hAnsi="Consolas" w:cs="Times New Roman"/>
+          <w:color w:val="FFFFFF"/>
+          <w:sz w:val="21"/>
+          <w:szCs w:val="21"/>
+        </w:rPr>
+      </w:pPr>
+      <w:r>
+        <w:rPr>
+          <w:rFonts w:ascii="Consolas" w:eastAsia="Times New Roman" w:hAnsi="Consolas" w:cs="Times New Roman"/>
+          <w:color w:val="FFFFFF"/>
+          <w:sz w:val="21"/>
+          <w:szCs w:val="21"/>
+        </w:rPr>
+        <w:t xml:space="preserve">    "not </w:t>
+      </w:r>
+      <w:proofErr w:type="spellStart"/>
+      <w:r>
+        <w:rPr>
+          <w:rFonts w:ascii="Consolas" w:eastAsia="Times New Roman" w:hAnsi="Consolas" w:cs="Times New Roman"/>
+          <w:color w:val="FFFFFF"/>
+          <w:sz w:val="21"/>
+          <w:szCs w:val="21"/>
+        </w:rPr>
+        <w:t>op_mini</w:t>
+      </w:r>
+      <w:proofErr w:type="spellEnd"/>
+      <w:r>
+        <w:rPr>
+          <w:rFonts w:ascii="Consolas" w:eastAsia="Times New Roman" w:hAnsi="Consolas" w:cs="Times New Roman"/>
+          <w:color w:val="FFFFFF"/>
+          <w:sz w:val="21"/>
+          <w:szCs w:val="21"/>
+        </w:rPr>
+        <w:t xml:space="preserve"> all"</w:t>
+      </w:r>
+    </w:p>
+    <w:p>
+      <w:pPr>
+        <w:shd w:val="clear" w:color="auto" w:fill="002240"/>
+        <w:spacing w:after="0" w:line="285" w:lineRule="atLeast"/>
+        <w:rPr>
+          <w:rFonts w:ascii="Consolas" w:eastAsia="Times New Roman" w:hAnsi="Consolas" w:cs="Times New Roman"/>
+          <w:color w:val="FFFFFF"/>
+          <w:sz w:val="21"/>
+          <w:szCs w:val="21"/>
+        </w:rPr>
+      </w:pPr>
+      <w:r>
+        <w:rPr>
+          <w:rFonts w:ascii="Consolas" w:eastAsia="Times New Roman" w:hAnsi="Consolas" w:cs="Times New Roman"/>
+          <w:color w:val="FFFFFF"/>
+          <w:sz w:val="21"/>
+          <w:szCs w:val="21"/>
+        </w:rPr>
+        <w:t xml:space="preserve">  ]</w:t>
+      </w:r>
+    </w:p>
+    <w:p>
+      <w:pPr>
+        <w:shd w:val="clear" w:color="auto" w:fill="002240"/>
+        <w:spacing w:after="0" w:line="285" w:lineRule="atLeast"/>
+        <w:rPr>
+          <w:rFonts w:ascii="Consolas" w:eastAsia="Times New Roman" w:hAnsi="Consolas" w:cs="Times New Roman"/>
+          <w:color w:val="FFFFFF"/>
+          <w:sz w:val="21"/>
+          <w:szCs w:val="21"/>
+        </w:rPr>
+      </w:pPr>
+      <w:r>
+        <w:rPr>
+          <w:rFonts w:ascii="Consolas" w:eastAsia="Times New Roman" w:hAnsi="Consolas" w:cs="Times New Roman"/>
+          <w:color w:val="FFFFFF"/>
+          <w:sz w:val="21"/>
+          <w:szCs w:val="21"/>
+        </w:rPr>
+        <w:t>}</w:t>
+      </w:r>
+    </w:p>
+    <w:p>
+      <w:pPr>
+        <w:pStyle w:val="NoSpacing"/>
+      </w:pPr>
+    </w:p>
+    <w:p>
+      <w:pPr>
+        <w:pStyle w:val="Heading3"/>
+        <w:shd w:val="clear" w:color="auto" w:fill="FFFFFF"/>
+        <w:ind w:firstLine="720"/>
+        <w:rPr>
+          <w:rFonts w:ascii="Segoe UI" w:hAnsi="Segoe UI" w:cs="Segoe UI"/>
+          <w:b/>
+        </w:rPr>
+      </w:pPr>
+      <w:r>
+        <w:rPr>
+          <w:rFonts w:ascii="Segoe UI" w:hAnsi="Segoe UI" w:cs="Segoe UI"/>
+          <w:b/>
+        </w:rPr>
+        <w:t xml:space="preserve">2. Install </w:t>
+      </w:r>
+      <w:proofErr w:type="spellStart"/>
+      <w:r>
+        <w:rPr>
+          <w:rFonts w:ascii="Segoe UI" w:hAnsi="Segoe UI" w:cs="Segoe UI"/>
+          <w:b/>
+        </w:rPr>
+        <w:t>gh</w:t>
+      </w:r>
+      <w:proofErr w:type="spellEnd"/>
+      <w:r>
+        <w:rPr>
+          <w:rFonts w:ascii="Segoe UI" w:hAnsi="Segoe UI" w:cs="Segoe UI"/>
+          <w:b/>
+        </w:rPr>
+        <w:t>-pages</w:t>
+      </w:r>
+    </w:p>
+    <w:p>
+      <w:pPr>
+        <w:pStyle w:val="NoSpacing"/>
+        <w:pBdr>
+          <w:top w:val="single" w:sz="4" w:space="1" w:color="auto"/>
+          <w:left w:val="single" w:sz="4" w:space="4" w:color="auto"/>
+          <w:bottom w:val="single" w:sz="4" w:space="1" w:color="auto"/>
+          <w:right w:val="single" w:sz="4" w:space="4" w:color="auto"/>
+        </w:pBdr>
+      </w:pPr>
+      <w:r>
+        <w:t>PS E:\frontwebutvecklare\projects\mandatory-advanced-js</w:t>
+      </w:r>
+      <w:r>
+        <w:t>1</w:t>
+      </w:r>
+      <w:r>
+        <w:t xml:space="preserve">&gt; </w:t>
+      </w:r>
+      <w:proofErr w:type="spellStart"/>
+      <w:r>
+        <w:rPr>
+          <w:highlight w:val="yellow"/>
+        </w:rPr>
+        <w:t>npm</w:t>
+      </w:r>
+      <w:proofErr w:type="spellEnd"/>
+      <w:r>
+        <w:rPr>
+          <w:highlight w:val="yellow"/>
+        </w:rPr>
+        <w:t xml:space="preserve"> install --save </w:t>
+      </w:r>
+      <w:proofErr w:type="spellStart"/>
+      <w:r>
+        <w:rPr>
+          <w:highlight w:val="yellow"/>
+        </w:rPr>
+        <w:t>gh</w:t>
+      </w:r>
+      <w:proofErr w:type="spellEnd"/>
+      <w:r>
+        <w:rPr>
+          <w:highlight w:val="yellow"/>
+        </w:rPr>
+        <w:t>-pages</w:t>
+      </w:r>
+    </w:p>
+    <w:p>
+      <w:pPr>
+        <w:tabs>
+          <w:tab w:val="left" w:pos="1485"/>
+        </w:tabs>
+      </w:pPr>
+    </w:p>
+    <w:p>
+      <w:pPr>
+        <w:pStyle w:val="Heading3"/>
+        <w:shd w:val="clear" w:color="auto" w:fill="FFFFFF"/>
+        <w:ind w:firstLine="720"/>
+        <w:rPr>
+          <w:rFonts w:ascii="Segoe UI" w:hAnsi="Segoe UI" w:cs="Segoe UI"/>
+          <w:b/>
+        </w:rPr>
+      </w:pPr>
+      <w:r>
+        <w:rPr>
+          <w:rFonts w:ascii="Segoe UI" w:hAnsi="Segoe UI" w:cs="Segoe UI"/>
+          <w:b/>
+        </w:rPr>
+        <w:t>3. Deploy script</w:t>
+      </w:r>
+    </w:p>
+    <w:p>
+      <w:pPr>
+        <w:rPr>
+          <w:b/>
+        </w:rPr>
+      </w:pPr>
+      <w:proofErr w:type="spellStart"/>
+      <w:proofErr w:type="gramStart"/>
+      <w:r>
+        <w:rPr>
+          <w:b/>
+        </w:rPr>
+        <w:t>package.json</w:t>
+      </w:r>
+      <w:proofErr w:type="spellEnd"/>
+      <w:proofErr w:type="gramEnd"/>
+    </w:p>
+    <w:p>
+      <w:pPr>
+        <w:shd w:val="clear" w:color="auto" w:fill="002240"/>
+        <w:spacing w:after="0" w:line="285" w:lineRule="atLeast"/>
+        <w:rPr>
+          <w:rFonts w:ascii="Consolas" w:eastAsia="Times New Roman" w:hAnsi="Consolas" w:cs="Times New Roman"/>
+          <w:color w:val="FFFFFF"/>
+          <w:sz w:val="21"/>
+          <w:szCs w:val="21"/>
+        </w:rPr>
+      </w:pPr>
+      <w:r>
+        <w:rPr>
+          <w:rFonts w:ascii="Consolas" w:eastAsia="Times New Roman" w:hAnsi="Consolas" w:cs="Times New Roman"/>
+          <w:color w:val="FFFFFF"/>
+          <w:sz w:val="21"/>
+          <w:szCs w:val="21"/>
+        </w:rPr>
+        <w:t>{</w:t>
+      </w:r>
+    </w:p>
+    <w:p>
+      <w:pPr>
+        <w:shd w:val="clear" w:color="auto" w:fill="002240"/>
+        <w:spacing w:after="0" w:line="285" w:lineRule="atLeast"/>
+        <w:rPr>
+          <w:rFonts w:ascii="Consolas" w:eastAsia="Times New Roman" w:hAnsi="Consolas" w:cs="Times New Roman"/>
+          <w:color w:val="FFFFFF"/>
+          <w:sz w:val="21"/>
+          <w:szCs w:val="21"/>
+        </w:rPr>
+      </w:pPr>
+      <w:r>
+        <w:rPr>
+          <w:rFonts w:ascii="Consolas" w:eastAsia="Times New Roman" w:hAnsi="Consolas" w:cs="Times New Roman"/>
+          <w:color w:val="FFFFFF"/>
+          <w:sz w:val="21"/>
+          <w:szCs w:val="21"/>
+        </w:rPr>
+        <w:t xml:space="preserve">  </w:t>
+      </w:r>
+      <w:r>
+        <w:rPr>
+          <w:rFonts w:ascii="Consolas" w:eastAsia="Times New Roman" w:hAnsi="Consolas" w:cs="Times New Roman"/>
+          <w:color w:val="80FFBB"/>
+          <w:sz w:val="21"/>
+          <w:szCs w:val="21"/>
+        </w:rPr>
+        <w:t>"homepage"</w:t>
+      </w:r>
+      <w:r>
+        <w:rPr>
+          <w:rFonts w:ascii="Consolas" w:eastAsia="Times New Roman" w:hAnsi="Consolas" w:cs="Times New Roman"/>
+          <w:color w:val="FFFFFF"/>
+          <w:sz w:val="21"/>
+          <w:szCs w:val="21"/>
+        </w:rPr>
+        <w:t>: "https://truptigaonkar.github.io/mandatory-advanced-js1",</w:t>
+      </w:r>
+    </w:p>
+    <w:p>
+      <w:pPr>
+        <w:shd w:val="clear" w:color="auto" w:fill="002240"/>
+        <w:spacing w:after="0" w:line="285" w:lineRule="atLeast"/>
+        <w:rPr>
+          <w:rFonts w:ascii="Consolas" w:eastAsia="Times New Roman" w:hAnsi="Consolas" w:cs="Times New Roman"/>
+          <w:color w:val="FFFFFF"/>
+          <w:sz w:val="21"/>
+          <w:szCs w:val="21"/>
+        </w:rPr>
+      </w:pPr>
+      <w:r>
+        <w:rPr>
+          <w:rFonts w:ascii="Consolas" w:eastAsia="Times New Roman" w:hAnsi="Consolas" w:cs="Times New Roman"/>
+          <w:color w:val="FFFFFF"/>
+          <w:sz w:val="21"/>
+          <w:szCs w:val="21"/>
+        </w:rPr>
+        <w:t xml:space="preserve">  </w:t>
+      </w:r>
+      <w:r>
+        <w:rPr>
+          <w:rFonts w:ascii="Consolas" w:eastAsia="Times New Roman" w:hAnsi="Consolas" w:cs="Times New Roman"/>
+          <w:color w:val="80FFBB"/>
+          <w:sz w:val="21"/>
+          <w:szCs w:val="21"/>
+        </w:rPr>
+        <w:t>"name"</w:t>
+      </w:r>
+      <w:r>
+        <w:rPr>
+          <w:rFonts w:ascii="Consolas" w:eastAsia="Times New Roman" w:hAnsi="Consolas" w:cs="Times New Roman"/>
+          <w:color w:val="FFFFFF"/>
+          <w:sz w:val="21"/>
+          <w:szCs w:val="21"/>
+        </w:rPr>
+        <w:t>: "mandatory-advanced-js1",</w:t>
+      </w:r>
+    </w:p>
+    <w:p>
+      <w:pPr>
+        <w:shd w:val="clear" w:color="auto" w:fill="002240"/>
+        <w:spacing w:after="0" w:line="285" w:lineRule="atLeast"/>
+        <w:rPr>
+          <w:rFonts w:ascii="Consolas" w:eastAsia="Times New Roman" w:hAnsi="Consolas" w:cs="Times New Roman"/>
+          <w:color w:val="FFFFFF"/>
+          <w:sz w:val="21"/>
+          <w:szCs w:val="21"/>
+        </w:rPr>
+      </w:pPr>
+      <w:r>
+        <w:rPr>
+          <w:rFonts w:ascii="Consolas" w:eastAsia="Times New Roman" w:hAnsi="Consolas" w:cs="Times New Roman"/>
+          <w:color w:val="FFFFFF"/>
+          <w:sz w:val="21"/>
+          <w:szCs w:val="21"/>
+        </w:rPr>
+        <w:t xml:space="preserve">  </w:t>
+      </w:r>
+      <w:r>
+        <w:rPr>
+          <w:rFonts w:ascii="Consolas" w:eastAsia="Times New Roman" w:hAnsi="Consolas" w:cs="Times New Roman"/>
+          <w:color w:val="80FFBB"/>
+          <w:sz w:val="21"/>
+          <w:szCs w:val="21"/>
+        </w:rPr>
+        <w:t>"version"</w:t>
+      </w:r>
+      <w:r>
+        <w:rPr>
+          <w:rFonts w:ascii="Consolas" w:eastAsia="Times New Roman" w:hAnsi="Consolas" w:cs="Times New Roman"/>
+          <w:color w:val="FFFFFF"/>
+          <w:sz w:val="21"/>
+          <w:szCs w:val="21"/>
+        </w:rPr>
+        <w:t>: "0.1.0",</w:t>
+      </w:r>
+    </w:p>
+    <w:p>
+      <w:pPr>
+        <w:shd w:val="clear" w:color="auto" w:fill="002240"/>
+        <w:spacing w:after="0" w:line="285" w:lineRule="atLeast"/>
+        <w:rPr>
+          <w:rFonts w:ascii="Consolas" w:eastAsia="Times New Roman" w:hAnsi="Consolas" w:cs="Times New Roman"/>
+          <w:color w:val="FFFFFF"/>
+          <w:sz w:val="21"/>
+          <w:szCs w:val="21"/>
+        </w:rPr>
+      </w:pPr>
+      <w:r>
+        <w:rPr>
+          <w:rFonts w:ascii="Consolas" w:eastAsia="Times New Roman" w:hAnsi="Consolas" w:cs="Times New Roman"/>
+          <w:color w:val="FFFFFF"/>
+          <w:sz w:val="21"/>
+          <w:szCs w:val="21"/>
+        </w:rPr>
+        <w:t xml:space="preserve">  </w:t>
+      </w:r>
+      <w:r>
+        <w:rPr>
+          <w:rFonts w:ascii="Consolas" w:eastAsia="Times New Roman" w:hAnsi="Consolas" w:cs="Times New Roman"/>
+          <w:color w:val="80FFBB"/>
+          <w:sz w:val="21"/>
+          <w:szCs w:val="21"/>
+        </w:rPr>
+        <w:t>"private"</w:t>
+      </w:r>
+      <w:r>
+        <w:rPr>
+          <w:rFonts w:ascii="Consolas" w:eastAsia="Times New Roman" w:hAnsi="Consolas" w:cs="Times New Roman"/>
+          <w:color w:val="FFFFFF"/>
+          <w:sz w:val="21"/>
+          <w:szCs w:val="21"/>
+        </w:rPr>
+        <w:t xml:space="preserve">: </w:t>
+      </w:r>
+      <w:r>
+        <w:rPr>
+          <w:rFonts w:ascii="Consolas" w:eastAsia="Times New Roman" w:hAnsi="Consolas" w:cs="Times New Roman"/>
+          <w:color w:val="FF628C"/>
+          <w:sz w:val="21"/>
+          <w:szCs w:val="21"/>
+        </w:rPr>
+        <w:t>true</w:t>
+      </w:r>
+      <w:r>
+        <w:rPr>
+          <w:rFonts w:ascii="Consolas" w:eastAsia="Times New Roman" w:hAnsi="Consolas" w:cs="Times New Roman"/>
+          <w:color w:val="FFFFFF"/>
+          <w:sz w:val="21"/>
+          <w:szCs w:val="21"/>
+        </w:rPr>
+        <w:t>,</w:t>
+      </w:r>
+    </w:p>
+    <w:p>
+      <w:pPr>
+        <w:shd w:val="clear" w:color="auto" w:fill="002240"/>
+        <w:spacing w:after="0" w:line="285" w:lineRule="atLeast"/>
+        <w:rPr>
+          <w:rFonts w:ascii="Consolas" w:eastAsia="Times New Roman" w:hAnsi="Consolas" w:cs="Times New Roman"/>
+          <w:color w:val="FFFFFF"/>
+          <w:sz w:val="21"/>
+          <w:szCs w:val="21"/>
+        </w:rPr>
+      </w:pPr>
+      <w:r>
+        <w:rPr>
+          <w:rFonts w:ascii="Consolas" w:eastAsia="Times New Roman" w:hAnsi="Consolas" w:cs="Times New Roman"/>
+          <w:color w:val="FFFFFF"/>
+          <w:sz w:val="21"/>
+          <w:szCs w:val="21"/>
+        </w:rPr>
+        <w:t xml:space="preserve">  </w:t>
+      </w:r>
+      <w:r>
+        <w:rPr>
+          <w:rFonts w:ascii="Consolas" w:eastAsia="Times New Roman" w:hAnsi="Consolas" w:cs="Times New Roman"/>
+          <w:color w:val="80FFBB"/>
+          <w:sz w:val="21"/>
+          <w:szCs w:val="21"/>
+        </w:rPr>
+        <w:t>"dependencies"</w:t>
+      </w:r>
+      <w:r>
+        <w:rPr>
+          <w:rFonts w:ascii="Consolas" w:eastAsia="Times New Roman" w:hAnsi="Consolas" w:cs="Times New Roman"/>
+          <w:color w:val="FFFFFF"/>
+          <w:sz w:val="21"/>
+          <w:szCs w:val="21"/>
+        </w:rPr>
+        <w:t>: {</w:t>
+      </w:r>
+    </w:p>
+    <w:p>
+      <w:pPr>
+        <w:shd w:val="clear" w:color="auto" w:fill="002240"/>
+        <w:spacing w:after="0" w:line="285" w:lineRule="atLeast"/>
+        <w:rPr>
+          <w:rFonts w:ascii="Consolas" w:eastAsia="Times New Roman" w:hAnsi="Consolas" w:cs="Times New Roman"/>
+          <w:color w:val="FFFFFF"/>
+          <w:sz w:val="21"/>
+          <w:szCs w:val="21"/>
+        </w:rPr>
+      </w:pPr>
+      <w:r>
+        <w:rPr>
+          <w:rFonts w:ascii="Consolas" w:eastAsia="Times New Roman" w:hAnsi="Consolas" w:cs="Times New Roman"/>
+          <w:color w:val="FFFFFF"/>
+          <w:sz w:val="21"/>
+          <w:szCs w:val="21"/>
+        </w:rPr>
+        <w:t xml:space="preserve">    </w:t>
+      </w:r>
+      <w:r>
+        <w:rPr>
+          <w:rFonts w:ascii="Consolas" w:eastAsia="Times New Roman" w:hAnsi="Consolas" w:cs="Times New Roman"/>
+          <w:color w:val="80FFBB"/>
+          <w:sz w:val="21"/>
+          <w:szCs w:val="21"/>
+        </w:rPr>
+        <w:t>"bootstrap"</w:t>
+      </w:r>
+      <w:r>
+        <w:rPr>
+          <w:rFonts w:ascii="Consolas" w:eastAsia="Times New Roman" w:hAnsi="Consolas" w:cs="Times New Roman"/>
+          <w:color w:val="FFFFFF"/>
+          <w:sz w:val="21"/>
+          <w:szCs w:val="21"/>
+        </w:rPr>
+        <w:t>: "^4.3.1",</w:t>
+      </w:r>
+    </w:p>
+    <w:p>
+      <w:pPr>
+        <w:shd w:val="clear" w:color="auto" w:fill="002240"/>
+        <w:spacing w:after="0" w:line="285" w:lineRule="atLeast"/>
+        <w:rPr>
+          <w:rFonts w:ascii="Consolas" w:eastAsia="Times New Roman" w:hAnsi="Consolas" w:cs="Times New Roman"/>
+          <w:color w:val="FFFFFF"/>
+          <w:sz w:val="21"/>
+          <w:szCs w:val="21"/>
+        </w:rPr>
+      </w:pPr>
+      <w:r>
+        <w:rPr>
+          <w:rFonts w:ascii="Consolas" w:eastAsia="Times New Roman" w:hAnsi="Consolas" w:cs="Times New Roman"/>
+          <w:color w:val="FFFFFF"/>
+          <w:sz w:val="21"/>
+          <w:szCs w:val="21"/>
+        </w:rPr>
+        <w:t xml:space="preserve">    </w:t>
+      </w:r>
+      <w:r>
+        <w:rPr>
+          <w:rFonts w:ascii="Consolas" w:eastAsia="Times New Roman" w:hAnsi="Consolas" w:cs="Times New Roman"/>
+          <w:color w:val="80FFBB"/>
+          <w:sz w:val="21"/>
+          <w:szCs w:val="21"/>
+        </w:rPr>
+        <w:t>"font-awesome"</w:t>
+      </w:r>
+      <w:r>
+        <w:rPr>
+          <w:rFonts w:ascii="Consolas" w:eastAsia="Times New Roman" w:hAnsi="Consolas" w:cs="Times New Roman"/>
+          <w:color w:val="FFFFFF"/>
+          <w:sz w:val="21"/>
+          <w:szCs w:val="21"/>
+        </w:rPr>
+        <w:t>: "^4.7.0",</w:t>
+      </w:r>
+    </w:p>
+    <w:p>
+      <w:pPr>
+        <w:shd w:val="clear" w:color="auto" w:fill="002240"/>
+        <w:spacing w:after="0" w:line="285" w:lineRule="atLeast"/>
+        <w:rPr>
+          <w:rFonts w:ascii="Consolas" w:eastAsia="Times New Roman" w:hAnsi="Consolas" w:cs="Times New Roman"/>
+          <w:color w:val="FFFFFF"/>
+          <w:sz w:val="21"/>
+          <w:szCs w:val="21"/>
+        </w:rPr>
+      </w:pPr>
+      <w:r>
+        <w:rPr>
+          <w:rFonts w:ascii="Consolas" w:eastAsia="Times New Roman" w:hAnsi="Consolas" w:cs="Times New Roman"/>
+          <w:color w:val="FFFFFF"/>
+          <w:sz w:val="21"/>
+          <w:szCs w:val="21"/>
+        </w:rPr>
+        <w:t xml:space="preserve">    </w:t>
+      </w:r>
+      <w:r>
+        <w:rPr>
+          <w:rFonts w:ascii="Consolas" w:eastAsia="Times New Roman" w:hAnsi="Consolas" w:cs="Times New Roman"/>
+          <w:color w:val="80FFBB"/>
+          <w:sz w:val="21"/>
+          <w:szCs w:val="21"/>
+        </w:rPr>
+        <w:t>"</w:t>
+      </w:r>
+      <w:proofErr w:type="spellStart"/>
+      <w:r>
+        <w:rPr>
+          <w:rFonts w:ascii="Consolas" w:eastAsia="Times New Roman" w:hAnsi="Consolas" w:cs="Times New Roman"/>
+          <w:color w:val="80FFBB"/>
+          <w:sz w:val="21"/>
+          <w:szCs w:val="21"/>
+        </w:rPr>
+        <w:t>gh</w:t>
+      </w:r>
+      <w:proofErr w:type="spellEnd"/>
+      <w:r>
+        <w:rPr>
+          <w:rFonts w:ascii="Consolas" w:eastAsia="Times New Roman" w:hAnsi="Consolas" w:cs="Times New Roman"/>
+          <w:color w:val="80FFBB"/>
+          <w:sz w:val="21"/>
+          <w:szCs w:val="21"/>
+        </w:rPr>
+        <w:t>-pages"</w:t>
+      </w:r>
+      <w:r>
+        <w:rPr>
+          <w:rFonts w:ascii="Consolas" w:eastAsia="Times New Roman" w:hAnsi="Consolas" w:cs="Times New Roman"/>
+          <w:color w:val="FFFFFF"/>
+          <w:sz w:val="21"/>
+          <w:szCs w:val="21"/>
+        </w:rPr>
+        <w:t>: "^2.0.1",</w:t>
+      </w:r>
+    </w:p>
+    <w:p>
+      <w:pPr>
+        <w:shd w:val="clear" w:color="auto" w:fill="002240"/>
+        <w:spacing w:after="0" w:line="285" w:lineRule="atLeast"/>
+        <w:rPr>
+          <w:rFonts w:ascii="Consolas" w:eastAsia="Times New Roman" w:hAnsi="Consolas" w:cs="Times New Roman"/>
+          <w:color w:val="FFFFFF"/>
+          <w:sz w:val="21"/>
+          <w:szCs w:val="21"/>
+        </w:rPr>
+      </w:pPr>
+      <w:r>
+        <w:rPr>
+          <w:rFonts w:ascii="Consolas" w:eastAsia="Times New Roman" w:hAnsi="Consolas" w:cs="Times New Roman"/>
+          <w:color w:val="FFFFFF"/>
+          <w:sz w:val="21"/>
+          <w:szCs w:val="21"/>
+        </w:rPr>
+        <w:t xml:space="preserve">    </w:t>
+      </w:r>
+      <w:r>
+        <w:rPr>
+          <w:rFonts w:ascii="Consolas" w:eastAsia="Times New Roman" w:hAnsi="Consolas" w:cs="Times New Roman"/>
+          <w:color w:val="80FFBB"/>
+          <w:sz w:val="21"/>
+          <w:szCs w:val="21"/>
+        </w:rPr>
+        <w:t>"react"</w:t>
+      </w:r>
+      <w:r>
+        <w:rPr>
+          <w:rFonts w:ascii="Consolas" w:eastAsia="Times New Roman" w:hAnsi="Consolas" w:cs="Times New Roman"/>
+          <w:color w:val="FFFFFF"/>
+          <w:sz w:val="21"/>
+          <w:szCs w:val="21"/>
+        </w:rPr>
+        <w:t>: "^16.8.3",</w:t>
+      </w:r>
+    </w:p>
+    <w:p>
+      <w:pPr>
+        <w:shd w:val="clear" w:color="auto" w:fill="002240"/>
+        <w:spacing w:after="0" w:line="285" w:lineRule="atLeast"/>
+        <w:rPr>
+          <w:rFonts w:ascii="Consolas" w:eastAsia="Times New Roman" w:hAnsi="Consolas" w:cs="Times New Roman"/>
+          <w:color w:val="FFFFFF"/>
+          <w:sz w:val="21"/>
+          <w:szCs w:val="21"/>
+        </w:rPr>
+      </w:pPr>
+      <w:r>
+        <w:rPr>
+          <w:rFonts w:ascii="Consolas" w:eastAsia="Times New Roman" w:hAnsi="Consolas" w:cs="Times New Roman"/>
+          <w:color w:val="FFFFFF"/>
+          <w:sz w:val="21"/>
+          <w:szCs w:val="21"/>
+        </w:rPr>
+        <w:t xml:space="preserve">    </w:t>
+      </w:r>
+      <w:r>
+        <w:rPr>
+          <w:rFonts w:ascii="Consolas" w:eastAsia="Times New Roman" w:hAnsi="Consolas" w:cs="Times New Roman"/>
+          <w:color w:val="80FFBB"/>
+          <w:sz w:val="21"/>
+          <w:szCs w:val="21"/>
+        </w:rPr>
+        <w:t>"react-custom-scroll"</w:t>
+      </w:r>
+      <w:r>
+        <w:rPr>
+          <w:rFonts w:ascii="Consolas" w:eastAsia="Times New Roman" w:hAnsi="Consolas" w:cs="Times New Roman"/>
+          <w:color w:val="FFFFFF"/>
+          <w:sz w:val="21"/>
+          <w:szCs w:val="21"/>
+        </w:rPr>
+        <w:t>: "^4.0.1",</w:t>
+      </w:r>
+    </w:p>
+    <w:p>
+      <w:pPr>
+        <w:shd w:val="clear" w:color="auto" w:fill="002240"/>
+        <w:spacing w:after="0" w:line="285" w:lineRule="atLeast"/>
+        <w:rPr>
+          <w:rFonts w:ascii="Consolas" w:eastAsia="Times New Roman" w:hAnsi="Consolas" w:cs="Times New Roman"/>
+          <w:color w:val="FFFFFF"/>
+          <w:sz w:val="21"/>
+          <w:szCs w:val="21"/>
+        </w:rPr>
+      </w:pPr>
+      <w:r>
+        <w:rPr>
+          <w:rFonts w:ascii="Consolas" w:eastAsia="Times New Roman" w:hAnsi="Consolas" w:cs="Times New Roman"/>
+          <w:color w:val="FFFFFF"/>
+          <w:sz w:val="21"/>
+          <w:szCs w:val="21"/>
+        </w:rPr>
+        <w:t xml:space="preserve">    </w:t>
+      </w:r>
+      <w:r>
+        <w:rPr>
+          <w:rFonts w:ascii="Consolas" w:eastAsia="Times New Roman" w:hAnsi="Consolas" w:cs="Times New Roman"/>
+          <w:color w:val="80FFBB"/>
+          <w:sz w:val="21"/>
+          <w:szCs w:val="21"/>
+        </w:rPr>
+        <w:t>"react-</w:t>
+      </w:r>
+      <w:proofErr w:type="spellStart"/>
+      <w:r>
+        <w:rPr>
+          <w:rFonts w:ascii="Consolas" w:eastAsia="Times New Roman" w:hAnsi="Consolas" w:cs="Times New Roman"/>
+          <w:color w:val="80FFBB"/>
+          <w:sz w:val="21"/>
+          <w:szCs w:val="21"/>
+        </w:rPr>
+        <w:t>dom</w:t>
+      </w:r>
+      <w:proofErr w:type="spellEnd"/>
+      <w:r>
+        <w:rPr>
+          <w:rFonts w:ascii="Consolas" w:eastAsia="Times New Roman" w:hAnsi="Consolas" w:cs="Times New Roman"/>
+          <w:color w:val="80FFBB"/>
+          <w:sz w:val="21"/>
+          <w:szCs w:val="21"/>
+        </w:rPr>
+        <w:t>"</w:t>
+      </w:r>
+      <w:r>
+        <w:rPr>
+          <w:rFonts w:ascii="Consolas" w:eastAsia="Times New Roman" w:hAnsi="Consolas" w:cs="Times New Roman"/>
+          <w:color w:val="FFFFFF"/>
+          <w:sz w:val="21"/>
+          <w:szCs w:val="21"/>
+        </w:rPr>
+        <w:t>: "^16.8.3",</w:t>
+      </w:r>
+    </w:p>
+    <w:p>
+      <w:pPr>
+        <w:shd w:val="clear" w:color="auto" w:fill="002240"/>
+        <w:spacing w:after="0" w:line="285" w:lineRule="atLeast"/>
+        <w:rPr>
+          <w:rFonts w:ascii="Consolas" w:eastAsia="Times New Roman" w:hAnsi="Consolas" w:cs="Times New Roman"/>
+          <w:color w:val="FFFFFF"/>
+          <w:sz w:val="21"/>
+          <w:szCs w:val="21"/>
+        </w:rPr>
+      </w:pPr>
+      <w:r>
+        <w:rPr>
+          <w:rFonts w:ascii="Consolas" w:eastAsia="Times New Roman" w:hAnsi="Consolas" w:cs="Times New Roman"/>
+          <w:color w:val="FFFFFF"/>
+          <w:sz w:val="21"/>
+          <w:szCs w:val="21"/>
+        </w:rPr>
+        <w:t xml:space="preserve">    </w:t>
+      </w:r>
+      <w:r>
+        <w:rPr>
+          <w:rFonts w:ascii="Consolas" w:eastAsia="Times New Roman" w:hAnsi="Consolas" w:cs="Times New Roman"/>
+          <w:color w:val="80FFBB"/>
+          <w:sz w:val="21"/>
+          <w:szCs w:val="21"/>
+        </w:rPr>
+        <w:t>"react-</w:t>
+      </w:r>
+      <w:proofErr w:type="spellStart"/>
+      <w:r>
+        <w:rPr>
+          <w:rFonts w:ascii="Consolas" w:eastAsia="Times New Roman" w:hAnsi="Consolas" w:cs="Times New Roman"/>
+          <w:color w:val="80FFBB"/>
+          <w:sz w:val="21"/>
+          <w:szCs w:val="21"/>
+        </w:rPr>
+        <w:t>emojione</w:t>
+      </w:r>
+      <w:proofErr w:type="spellEnd"/>
+      <w:r>
+        <w:rPr>
+          <w:rFonts w:ascii="Consolas" w:eastAsia="Times New Roman" w:hAnsi="Consolas" w:cs="Times New Roman"/>
+          <w:color w:val="80FFBB"/>
+          <w:sz w:val="21"/>
+          <w:szCs w:val="21"/>
+        </w:rPr>
+        <w:t>"</w:t>
+      </w:r>
+      <w:r>
+        <w:rPr>
+          <w:rFonts w:ascii="Consolas" w:eastAsia="Times New Roman" w:hAnsi="Consolas" w:cs="Times New Roman"/>
+          <w:color w:val="FFFFFF"/>
+          <w:sz w:val="21"/>
+          <w:szCs w:val="21"/>
+        </w:rPr>
+        <w:t>: "^5.0.1",</w:t>
+      </w:r>
+    </w:p>
+    <w:p>
+      <w:pPr>
+        <w:shd w:val="clear" w:color="auto" w:fill="002240"/>
+        <w:spacing w:after="0" w:line="285" w:lineRule="atLeast"/>
+        <w:rPr>
+          <w:rFonts w:ascii="Consolas" w:eastAsia="Times New Roman" w:hAnsi="Consolas" w:cs="Times New Roman"/>
+          <w:color w:val="FFFFFF"/>
+          <w:sz w:val="21"/>
+          <w:szCs w:val="21"/>
+        </w:rPr>
+      </w:pPr>
+      <w:r>
+        <w:rPr>
+          <w:rFonts w:ascii="Consolas" w:eastAsia="Times New Roman" w:hAnsi="Consolas" w:cs="Times New Roman"/>
+          <w:color w:val="FFFFFF"/>
+          <w:sz w:val="21"/>
+          <w:szCs w:val="21"/>
+        </w:rPr>
+        <w:t xml:space="preserve">    </w:t>
+      </w:r>
+      <w:r>
+        <w:rPr>
+          <w:rFonts w:ascii="Consolas" w:eastAsia="Times New Roman" w:hAnsi="Consolas" w:cs="Times New Roman"/>
+          <w:color w:val="80FFBB"/>
+          <w:sz w:val="21"/>
+          <w:szCs w:val="21"/>
+        </w:rPr>
+        <w:t>"react-linkify"</w:t>
+      </w:r>
+      <w:r>
+        <w:rPr>
+          <w:rFonts w:ascii="Consolas" w:eastAsia="Times New Roman" w:hAnsi="Consolas" w:cs="Times New Roman"/>
+          <w:color w:val="FFFFFF"/>
+          <w:sz w:val="21"/>
+          <w:szCs w:val="21"/>
+        </w:rPr>
+        <w:t>: "^0.2.2",</w:t>
+      </w:r>
+    </w:p>
+    <w:p>
+      <w:pPr>
+        <w:shd w:val="clear" w:color="auto" w:fill="002240"/>
+        <w:spacing w:after="0" w:line="285" w:lineRule="atLeast"/>
+        <w:rPr>
+          <w:rFonts w:ascii="Consolas" w:eastAsia="Times New Roman" w:hAnsi="Consolas" w:cs="Times New Roman"/>
+          <w:color w:val="FFFFFF"/>
+          <w:sz w:val="21"/>
+          <w:szCs w:val="21"/>
+        </w:rPr>
+      </w:pPr>
+      <w:r>
+        <w:rPr>
+          <w:rFonts w:ascii="Consolas" w:eastAsia="Times New Roman" w:hAnsi="Consolas" w:cs="Times New Roman"/>
+          <w:color w:val="FFFFFF"/>
+          <w:sz w:val="21"/>
+          <w:szCs w:val="21"/>
+        </w:rPr>
+        <w:t xml:space="preserve">    </w:t>
+      </w:r>
+      <w:r>
+        <w:rPr>
+          <w:rFonts w:ascii="Consolas" w:eastAsia="Times New Roman" w:hAnsi="Consolas" w:cs="Times New Roman"/>
+          <w:color w:val="80FFBB"/>
+          <w:sz w:val="21"/>
+          <w:szCs w:val="21"/>
+        </w:rPr>
+        <w:t>"react-scripts"</w:t>
+      </w:r>
+      <w:r>
+        <w:rPr>
+          <w:rFonts w:ascii="Consolas" w:eastAsia="Times New Roman" w:hAnsi="Consolas" w:cs="Times New Roman"/>
+          <w:color w:val="FFFFFF"/>
+          <w:sz w:val="21"/>
+          <w:szCs w:val="21"/>
+        </w:rPr>
+        <w:t>: "2.1.5",</w:t>
+      </w:r>
+    </w:p>
+    <w:p>
+      <w:pPr>
+        <w:shd w:val="clear" w:color="auto" w:fill="002240"/>
+        <w:spacing w:after="0" w:line="285" w:lineRule="atLeast"/>
+        <w:rPr>
+          <w:rFonts w:ascii="Consolas" w:eastAsia="Times New Roman" w:hAnsi="Consolas" w:cs="Times New Roman"/>
+          <w:color w:val="FFFFFF"/>
+          <w:sz w:val="21"/>
+          <w:szCs w:val="21"/>
+        </w:rPr>
+      </w:pPr>
+      <w:r>
+        <w:rPr>
+          <w:rFonts w:ascii="Consolas" w:eastAsia="Times New Roman" w:hAnsi="Consolas" w:cs="Times New Roman"/>
+          <w:color w:val="FFFFFF"/>
+          <w:sz w:val="21"/>
+          <w:szCs w:val="21"/>
+        </w:rPr>
+        <w:t xml:space="preserve">    </w:t>
+      </w:r>
+      <w:r>
+        <w:rPr>
+          <w:rFonts w:ascii="Consolas" w:eastAsia="Times New Roman" w:hAnsi="Consolas" w:cs="Times New Roman"/>
+          <w:color w:val="80FFBB"/>
+          <w:sz w:val="21"/>
+          <w:szCs w:val="21"/>
+        </w:rPr>
+        <w:t>"react-scrollbar"</w:t>
+      </w:r>
+      <w:r>
+        <w:rPr>
+          <w:rFonts w:ascii="Consolas" w:eastAsia="Times New Roman" w:hAnsi="Consolas" w:cs="Times New Roman"/>
+          <w:color w:val="FFFFFF"/>
+          <w:sz w:val="21"/>
+          <w:szCs w:val="21"/>
+        </w:rPr>
+        <w:t>: "^0.5.4",</w:t>
+      </w:r>
+    </w:p>
+    <w:p>
+      <w:pPr>
+        <w:shd w:val="clear" w:color="auto" w:fill="002240"/>
+        <w:spacing w:after="0" w:line="285" w:lineRule="atLeast"/>
+        <w:rPr>
+          <w:rFonts w:ascii="Consolas" w:eastAsia="Times New Roman" w:hAnsi="Consolas" w:cs="Times New Roman"/>
+          <w:color w:val="FFFFFF"/>
+          <w:sz w:val="21"/>
+          <w:szCs w:val="21"/>
+        </w:rPr>
+      </w:pPr>
+      <w:r>
+        <w:rPr>
+          <w:rFonts w:ascii="Consolas" w:eastAsia="Times New Roman" w:hAnsi="Consolas" w:cs="Times New Roman"/>
+          <w:color w:val="FFFFFF"/>
+          <w:sz w:val="21"/>
+          <w:szCs w:val="21"/>
+        </w:rPr>
+        <w:t xml:space="preserve">    </w:t>
+      </w:r>
+      <w:r>
+        <w:rPr>
+          <w:rFonts w:ascii="Consolas" w:eastAsia="Times New Roman" w:hAnsi="Consolas" w:cs="Times New Roman"/>
+          <w:color w:val="80FFBB"/>
+          <w:sz w:val="21"/>
+          <w:szCs w:val="21"/>
+        </w:rPr>
+        <w:t>"</w:t>
+      </w:r>
+      <w:proofErr w:type="spellStart"/>
+      <w:r>
+        <w:rPr>
+          <w:rFonts w:ascii="Consolas" w:eastAsia="Times New Roman" w:hAnsi="Consolas" w:cs="Times New Roman"/>
+          <w:color w:val="80FFBB"/>
+          <w:sz w:val="21"/>
+          <w:szCs w:val="21"/>
+        </w:rPr>
+        <w:t>reactstrap</w:t>
+      </w:r>
+      <w:proofErr w:type="spellEnd"/>
+      <w:r>
+        <w:rPr>
+          <w:rFonts w:ascii="Consolas" w:eastAsia="Times New Roman" w:hAnsi="Consolas" w:cs="Times New Roman"/>
+          <w:color w:val="80FFBB"/>
+          <w:sz w:val="21"/>
+          <w:szCs w:val="21"/>
+        </w:rPr>
+        <w:t>"</w:t>
+      </w:r>
+      <w:r>
+        <w:rPr>
+          <w:rFonts w:ascii="Consolas" w:eastAsia="Times New Roman" w:hAnsi="Consolas" w:cs="Times New Roman"/>
+          <w:color w:val="FFFFFF"/>
+          <w:sz w:val="21"/>
+          <w:szCs w:val="21"/>
+        </w:rPr>
+        <w:t>: "^7.1.0",</w:t>
+      </w:r>
+    </w:p>
+    <w:p>
+      <w:pPr>
+        <w:shd w:val="clear" w:color="auto" w:fill="002240"/>
+        <w:spacing w:after="0" w:line="285" w:lineRule="atLeast"/>
+        <w:rPr>
+          <w:rFonts w:ascii="Consolas" w:eastAsia="Times New Roman" w:hAnsi="Consolas" w:cs="Times New Roman"/>
+          <w:color w:val="FFFFFF"/>
+          <w:sz w:val="21"/>
+          <w:szCs w:val="21"/>
+        </w:rPr>
+      </w:pPr>
+      <w:r>
+        <w:rPr>
+          <w:rFonts w:ascii="Consolas" w:eastAsia="Times New Roman" w:hAnsi="Consolas" w:cs="Times New Roman"/>
+          <w:color w:val="FFFFFF"/>
+          <w:sz w:val="21"/>
+          <w:szCs w:val="21"/>
+        </w:rPr>
+        <w:t xml:space="preserve">    </w:t>
+      </w:r>
+      <w:r>
+        <w:rPr>
+          <w:rFonts w:ascii="Consolas" w:eastAsia="Times New Roman" w:hAnsi="Consolas" w:cs="Times New Roman"/>
+          <w:color w:val="80FFBB"/>
+          <w:sz w:val="21"/>
+          <w:szCs w:val="21"/>
+        </w:rPr>
+        <w:t>"socket.io-client"</w:t>
+      </w:r>
+      <w:r>
+        <w:rPr>
+          <w:rFonts w:ascii="Consolas" w:eastAsia="Times New Roman" w:hAnsi="Consolas" w:cs="Times New Roman"/>
+          <w:color w:val="FFFFFF"/>
+          <w:sz w:val="21"/>
+          <w:szCs w:val="21"/>
+        </w:rPr>
+        <w:t>: "^2.2.0"</w:t>
+      </w:r>
+    </w:p>
+    <w:p>
+      <w:pPr>
+        <w:shd w:val="clear" w:color="auto" w:fill="002240"/>
+        <w:spacing w:after="0" w:line="285" w:lineRule="atLeast"/>
+        <w:rPr>
+          <w:rFonts w:ascii="Consolas" w:eastAsia="Times New Roman" w:hAnsi="Consolas" w:cs="Times New Roman"/>
+          <w:color w:val="FFFFFF"/>
+          <w:sz w:val="21"/>
+          <w:szCs w:val="21"/>
+        </w:rPr>
+      </w:pPr>
+      <w:r>
+        <w:rPr>
+          <w:rFonts w:ascii="Consolas" w:eastAsia="Times New Roman" w:hAnsi="Consolas" w:cs="Times New Roman"/>
+          <w:color w:val="FFFFFF"/>
+          <w:sz w:val="21"/>
+          <w:szCs w:val="21"/>
+        </w:rPr>
+        <w:t xml:space="preserve">  },</w:t>
+      </w:r>
+    </w:p>
+    <w:p>
+      <w:pPr>
+        <w:shd w:val="clear" w:color="auto" w:fill="002240"/>
+        <w:spacing w:after="0" w:line="285" w:lineRule="atLeast"/>
+        <w:rPr>
+          <w:rFonts w:ascii="Consolas" w:eastAsia="Times New Roman" w:hAnsi="Consolas" w:cs="Times New Roman"/>
+          <w:color w:val="FFFFFF"/>
+          <w:sz w:val="21"/>
+          <w:szCs w:val="21"/>
+        </w:rPr>
+      </w:pPr>
+      <w:r>
+        <w:rPr>
+          <w:rFonts w:ascii="Consolas" w:eastAsia="Times New Roman" w:hAnsi="Consolas" w:cs="Times New Roman"/>
+          <w:color w:val="FFFFFF"/>
+          <w:sz w:val="21"/>
+          <w:szCs w:val="21"/>
+        </w:rPr>
+        <w:t xml:space="preserve">  </w:t>
+      </w:r>
+      <w:r>
+        <w:rPr>
+          <w:rFonts w:ascii="Consolas" w:eastAsia="Times New Roman" w:hAnsi="Consolas" w:cs="Times New Roman"/>
+          <w:color w:val="80FFBB"/>
+          <w:sz w:val="21"/>
+          <w:szCs w:val="21"/>
+        </w:rPr>
+        <w:t>"scripts"</w:t>
+      </w:r>
+      <w:r>
+        <w:rPr>
+          <w:rFonts w:ascii="Consolas" w:eastAsia="Times New Roman" w:hAnsi="Consolas" w:cs="Times New Roman"/>
+          <w:color w:val="FFFFFF"/>
+          <w:sz w:val="21"/>
+          <w:szCs w:val="21"/>
+        </w:rPr>
+        <w:t>: {</w:t>
+      </w:r>
+    </w:p>
+    <w:p>
+      <w:pPr>
+        <w:shd w:val="clear" w:color="auto" w:fill="002240"/>
+        <w:spacing w:after="0" w:line="285" w:lineRule="atLeast"/>
+        <w:rPr>
+          <w:rFonts w:ascii="Consolas" w:eastAsia="Times New Roman" w:hAnsi="Consolas" w:cs="Times New Roman"/>
+          <w:color w:val="FF0000"/>
+          <w:sz w:val="21"/>
+          <w:szCs w:val="21"/>
+        </w:rPr>
+      </w:pPr>
+      <w:r>
+        <w:rPr>
+          <w:rFonts w:ascii="Consolas" w:eastAsia="Times New Roman" w:hAnsi="Consolas" w:cs="Times New Roman"/>
+          <w:color w:val="FFFFFF"/>
+          <w:sz w:val="21"/>
+          <w:szCs w:val="21"/>
+        </w:rPr>
+        <w:t xml:space="preserve">    </w:t>
+      </w:r>
+      <w:r>
+        <w:rPr>
+          <w:rFonts w:ascii="Consolas" w:eastAsia="Times New Roman" w:hAnsi="Consolas" w:cs="Times New Roman"/>
+          <w:color w:val="FF0000"/>
+          <w:sz w:val="21"/>
+          <w:szCs w:val="21"/>
+        </w:rPr>
+        <w:t>"</w:t>
+      </w:r>
+      <w:proofErr w:type="spellStart"/>
+      <w:r>
+        <w:rPr>
+          <w:rFonts w:ascii="Consolas" w:eastAsia="Times New Roman" w:hAnsi="Consolas" w:cs="Times New Roman"/>
+          <w:color w:val="FF0000"/>
+          <w:sz w:val="21"/>
+          <w:szCs w:val="21"/>
+        </w:rPr>
+        <w:t>predeploy</w:t>
+      </w:r>
+      <w:proofErr w:type="spellEnd"/>
+      <w:r>
+        <w:rPr>
+          <w:rFonts w:ascii="Consolas" w:eastAsia="Times New Roman" w:hAnsi="Consolas" w:cs="Times New Roman"/>
+          <w:color w:val="FF0000"/>
+          <w:sz w:val="21"/>
+          <w:szCs w:val="21"/>
+        </w:rPr>
+        <w:t>": "</w:t>
+      </w:r>
+      <w:proofErr w:type="spellStart"/>
+      <w:r>
+        <w:rPr>
+          <w:rFonts w:ascii="Consolas" w:eastAsia="Times New Roman" w:hAnsi="Consolas" w:cs="Times New Roman"/>
+          <w:color w:val="FF0000"/>
+          <w:sz w:val="21"/>
+          <w:szCs w:val="21"/>
+        </w:rPr>
+        <w:t>npm</w:t>
+      </w:r>
+      <w:proofErr w:type="spellEnd"/>
+      <w:r>
+        <w:rPr>
+          <w:rFonts w:ascii="Consolas" w:eastAsia="Times New Roman" w:hAnsi="Consolas" w:cs="Times New Roman"/>
+          <w:color w:val="FF0000"/>
+          <w:sz w:val="21"/>
+          <w:szCs w:val="21"/>
+        </w:rPr>
+        <w:t xml:space="preserve"> run build",</w:t>
+      </w:r>
+    </w:p>
+    <w:p>
+      <w:pPr>
+        <w:shd w:val="clear" w:color="auto" w:fill="002240"/>
+        <w:spacing w:after="0" w:line="285" w:lineRule="atLeast"/>
+        <w:rPr>
+          <w:rFonts w:ascii="Consolas" w:eastAsia="Times New Roman" w:hAnsi="Consolas" w:cs="Times New Roman"/>
+          <w:color w:val="FF0000"/>
+          <w:sz w:val="21"/>
+          <w:szCs w:val="21"/>
+        </w:rPr>
+      </w:pPr>
+      <w:r>
+        <w:rPr>
+          <w:rFonts w:ascii="Consolas" w:eastAsia="Times New Roman" w:hAnsi="Consolas" w:cs="Times New Roman"/>
+          <w:color w:val="FF0000"/>
+          <w:sz w:val="21"/>
+          <w:szCs w:val="21"/>
+        </w:rPr>
+        <w:t xml:space="preserve">    "deploy": "</w:t>
+      </w:r>
+      <w:proofErr w:type="spellStart"/>
+      <w:r>
+        <w:rPr>
+          <w:rFonts w:ascii="Consolas" w:eastAsia="Times New Roman" w:hAnsi="Consolas" w:cs="Times New Roman"/>
+          <w:color w:val="FF0000"/>
+          <w:sz w:val="21"/>
+          <w:szCs w:val="21"/>
+        </w:rPr>
+        <w:t>gh</w:t>
+      </w:r>
+      <w:proofErr w:type="spellEnd"/>
+      <w:r>
+        <w:rPr>
+          <w:rFonts w:ascii="Consolas" w:eastAsia="Times New Roman" w:hAnsi="Consolas" w:cs="Times New Roman"/>
+          <w:color w:val="FF0000"/>
+          <w:sz w:val="21"/>
+          <w:szCs w:val="21"/>
+        </w:rPr>
+        <w:t>-pages -d build",</w:t>
+      </w:r>
+    </w:p>
+    <w:p>
+      <w:pPr>
+        <w:shd w:val="clear" w:color="auto" w:fill="002240"/>
+        <w:spacing w:after="0" w:line="285" w:lineRule="atLeast"/>
+        <w:rPr>
+          <w:rFonts w:ascii="Consolas" w:eastAsia="Times New Roman" w:hAnsi="Consolas" w:cs="Times New Roman"/>
+          <w:color w:val="FFFFFF"/>
+          <w:sz w:val="21"/>
+          <w:szCs w:val="21"/>
+        </w:rPr>
+      </w:pPr>
+      <w:r>
+        <w:rPr>
+          <w:rFonts w:ascii="Consolas" w:eastAsia="Times New Roman" w:hAnsi="Consolas" w:cs="Times New Roman"/>
+          <w:color w:val="FFFFFF"/>
+          <w:sz w:val="21"/>
+          <w:szCs w:val="21"/>
+        </w:rPr>
+        <w:t xml:space="preserve">    </w:t>
+      </w:r>
+      <w:r>
+        <w:rPr>
+          <w:rFonts w:ascii="Consolas" w:eastAsia="Times New Roman" w:hAnsi="Consolas" w:cs="Times New Roman"/>
+          <w:color w:val="80FFBB"/>
+          <w:sz w:val="21"/>
+          <w:szCs w:val="21"/>
+        </w:rPr>
+        <w:t>"start"</w:t>
+      </w:r>
+      <w:r>
+        <w:rPr>
+          <w:rFonts w:ascii="Consolas" w:eastAsia="Times New Roman" w:hAnsi="Consolas" w:cs="Times New Roman"/>
+          <w:color w:val="FFFFFF"/>
+          <w:sz w:val="21"/>
+          <w:szCs w:val="21"/>
+        </w:rPr>
+        <w:t>: "react-scripts start",</w:t>
+      </w:r>
+    </w:p>
+    <w:p>
+      <w:pPr>
+        <w:shd w:val="clear" w:color="auto" w:fill="002240"/>
+        <w:spacing w:after="0" w:line="285" w:lineRule="atLeast"/>
+        <w:rPr>
+          <w:rFonts w:ascii="Consolas" w:eastAsia="Times New Roman" w:hAnsi="Consolas" w:cs="Times New Roman"/>
+          <w:color w:val="FFFFFF"/>
+          <w:sz w:val="21"/>
+          <w:szCs w:val="21"/>
+        </w:rPr>
+      </w:pPr>
+      <w:r>
+        <w:rPr>
+          <w:rFonts w:ascii="Consolas" w:eastAsia="Times New Roman" w:hAnsi="Consolas" w:cs="Times New Roman"/>
+          <w:color w:val="FFFFFF"/>
+          <w:sz w:val="21"/>
+          <w:szCs w:val="21"/>
+        </w:rPr>
+        <w:t xml:space="preserve">    </w:t>
+      </w:r>
+      <w:r>
+        <w:rPr>
+          <w:rFonts w:ascii="Consolas" w:eastAsia="Times New Roman" w:hAnsi="Consolas" w:cs="Times New Roman"/>
+          <w:color w:val="80FFBB"/>
+          <w:sz w:val="21"/>
+          <w:szCs w:val="21"/>
+        </w:rPr>
+        <w:t>"build"</w:t>
+      </w:r>
+      <w:r>
+        <w:rPr>
+          <w:rFonts w:ascii="Consolas" w:eastAsia="Times New Roman" w:hAnsi="Consolas" w:cs="Times New Roman"/>
+          <w:color w:val="FFFFFF"/>
+          <w:sz w:val="21"/>
+          <w:szCs w:val="21"/>
+        </w:rPr>
+        <w:t>: "react-scripts build",</w:t>
+      </w:r>
+    </w:p>
+    <w:p>
+      <w:pPr>
+        <w:shd w:val="clear" w:color="auto" w:fill="002240"/>
+        <w:spacing w:after="0" w:line="285" w:lineRule="atLeast"/>
+        <w:rPr>
+          <w:rFonts w:ascii="Consolas" w:eastAsia="Times New Roman" w:hAnsi="Consolas" w:cs="Times New Roman"/>
+          <w:color w:val="FFFFFF"/>
+          <w:sz w:val="21"/>
+          <w:szCs w:val="21"/>
+        </w:rPr>
+      </w:pPr>
+      <w:r>
+        <w:rPr>
+          <w:rFonts w:ascii="Consolas" w:eastAsia="Times New Roman" w:hAnsi="Consolas" w:cs="Times New Roman"/>
+          <w:color w:val="FFFFFF"/>
+          <w:sz w:val="21"/>
+          <w:szCs w:val="21"/>
+        </w:rPr>
+        <w:t xml:space="preserve">    </w:t>
+      </w:r>
+      <w:r>
+        <w:rPr>
+          <w:rFonts w:ascii="Consolas" w:eastAsia="Times New Roman" w:hAnsi="Consolas" w:cs="Times New Roman"/>
+          <w:color w:val="80FFBB"/>
+          <w:sz w:val="21"/>
+          <w:szCs w:val="21"/>
+        </w:rPr>
+        <w:t>"test"</w:t>
+      </w:r>
+      <w:r>
+        <w:rPr>
+          <w:rFonts w:ascii="Consolas" w:eastAsia="Times New Roman" w:hAnsi="Consolas" w:cs="Times New Roman"/>
+          <w:color w:val="FFFFFF"/>
+          <w:sz w:val="21"/>
+          <w:szCs w:val="21"/>
+        </w:rPr>
+        <w:t>: "react-scripts test",</w:t>
+      </w:r>
+    </w:p>
+    <w:p>
+      <w:pPr>
+        <w:shd w:val="clear" w:color="auto" w:fill="002240"/>
+        <w:spacing w:after="0" w:line="285" w:lineRule="atLeast"/>
+        <w:rPr>
+          <w:rFonts w:ascii="Consolas" w:eastAsia="Times New Roman" w:hAnsi="Consolas" w:cs="Times New Roman"/>
+          <w:color w:val="FFFFFF"/>
+          <w:sz w:val="21"/>
+          <w:szCs w:val="21"/>
+        </w:rPr>
+      </w:pPr>
+      <w:r>
+        <w:rPr>
+          <w:rFonts w:ascii="Consolas" w:eastAsia="Times New Roman" w:hAnsi="Consolas" w:cs="Times New Roman"/>
+          <w:color w:val="FFFFFF"/>
+          <w:sz w:val="21"/>
+          <w:szCs w:val="21"/>
+        </w:rPr>
+        <w:t xml:space="preserve">    </w:t>
+      </w:r>
+      <w:r>
+        <w:rPr>
+          <w:rFonts w:ascii="Consolas" w:eastAsia="Times New Roman" w:hAnsi="Consolas" w:cs="Times New Roman"/>
+          <w:color w:val="80FFBB"/>
+          <w:sz w:val="21"/>
+          <w:szCs w:val="21"/>
+        </w:rPr>
+        <w:t>"eject"</w:t>
+      </w:r>
+      <w:r>
+        <w:rPr>
+          <w:rFonts w:ascii="Consolas" w:eastAsia="Times New Roman" w:hAnsi="Consolas" w:cs="Times New Roman"/>
+          <w:color w:val="FFFFFF"/>
+          <w:sz w:val="21"/>
+          <w:szCs w:val="21"/>
+        </w:rPr>
+        <w:t>: "react-scripts eject"</w:t>
+      </w:r>
+    </w:p>
+    <w:p>
+      <w:pPr>
+        <w:shd w:val="clear" w:color="auto" w:fill="002240"/>
+        <w:spacing w:after="0" w:line="285" w:lineRule="atLeast"/>
+        <w:rPr>
+          <w:rFonts w:ascii="Consolas" w:eastAsia="Times New Roman" w:hAnsi="Consolas" w:cs="Times New Roman"/>
+          <w:color w:val="FFFFFF"/>
+          <w:sz w:val="21"/>
+          <w:szCs w:val="21"/>
+        </w:rPr>
+      </w:pPr>
+      <w:r>
+        <w:rPr>
+          <w:rFonts w:ascii="Consolas" w:eastAsia="Times New Roman" w:hAnsi="Consolas" w:cs="Times New Roman"/>
+          <w:color w:val="FFFFFF"/>
+          <w:sz w:val="21"/>
+          <w:szCs w:val="21"/>
+        </w:rPr>
+        <w:t xml:space="preserve">  },</w:t>
+      </w:r>
+    </w:p>
+    <w:p>
+      <w:pPr>
+        <w:shd w:val="clear" w:color="auto" w:fill="002240"/>
+        <w:spacing w:after="0" w:line="285" w:lineRule="atLeast"/>
+        <w:rPr>
+          <w:rFonts w:ascii="Consolas" w:eastAsia="Times New Roman" w:hAnsi="Consolas" w:cs="Times New Roman"/>
+          <w:color w:val="FFFFFF"/>
+          <w:sz w:val="21"/>
+          <w:szCs w:val="21"/>
+        </w:rPr>
+      </w:pPr>
+      <w:r>
+        <w:rPr>
+          <w:rFonts w:ascii="Consolas" w:eastAsia="Times New Roman" w:hAnsi="Consolas" w:cs="Times New Roman"/>
+          <w:color w:val="FFFFFF"/>
+          <w:sz w:val="21"/>
+          <w:szCs w:val="21"/>
+        </w:rPr>
+        <w:t xml:space="preserve">  </w:t>
+      </w:r>
+      <w:r>
+        <w:rPr>
+          <w:rFonts w:ascii="Consolas" w:eastAsia="Times New Roman" w:hAnsi="Consolas" w:cs="Times New Roman"/>
+          <w:color w:val="80FFBB"/>
+          <w:sz w:val="21"/>
+          <w:szCs w:val="21"/>
+        </w:rPr>
+        <w:t>"</w:t>
+      </w:r>
+      <w:proofErr w:type="spellStart"/>
+      <w:r>
+        <w:rPr>
+          <w:rFonts w:ascii="Consolas" w:eastAsia="Times New Roman" w:hAnsi="Consolas" w:cs="Times New Roman"/>
+          <w:color w:val="80FFBB"/>
+          <w:sz w:val="21"/>
+          <w:szCs w:val="21"/>
+        </w:rPr>
+        <w:t>eslintConfig</w:t>
+      </w:r>
+      <w:proofErr w:type="spellEnd"/>
+      <w:r>
+        <w:rPr>
+          <w:rFonts w:ascii="Consolas" w:eastAsia="Times New Roman" w:hAnsi="Consolas" w:cs="Times New Roman"/>
+          <w:color w:val="80FFBB"/>
+          <w:sz w:val="21"/>
+          <w:szCs w:val="21"/>
+        </w:rPr>
+        <w:t>"</w:t>
+      </w:r>
+      <w:r>
+        <w:rPr>
+          <w:rFonts w:ascii="Consolas" w:eastAsia="Times New Roman" w:hAnsi="Consolas" w:cs="Times New Roman"/>
+          <w:color w:val="FFFFFF"/>
+          <w:sz w:val="21"/>
+          <w:szCs w:val="21"/>
+        </w:rPr>
+        <w:t>: {</w:t>
+      </w:r>
+    </w:p>
+    <w:p>
+      <w:pPr>
+        <w:shd w:val="clear" w:color="auto" w:fill="002240"/>
+        <w:spacing w:after="0" w:line="285" w:lineRule="atLeast"/>
+        <w:rPr>
+          <w:rFonts w:ascii="Consolas" w:eastAsia="Times New Roman" w:hAnsi="Consolas" w:cs="Times New Roman"/>
+          <w:color w:val="FFFFFF"/>
+          <w:sz w:val="21"/>
+          <w:szCs w:val="21"/>
+        </w:rPr>
+      </w:pPr>
+      <w:r>
+        <w:rPr>
+          <w:rFonts w:ascii="Consolas" w:eastAsia="Times New Roman" w:hAnsi="Consolas" w:cs="Times New Roman"/>
+          <w:color w:val="FFFFFF"/>
+          <w:sz w:val="21"/>
+          <w:szCs w:val="21"/>
+        </w:rPr>
+        <w:t xml:space="preserve">    </w:t>
+      </w:r>
+      <w:r>
+        <w:rPr>
+          <w:rFonts w:ascii="Consolas" w:eastAsia="Times New Roman" w:hAnsi="Consolas" w:cs="Times New Roman"/>
+          <w:color w:val="80FFBB"/>
+          <w:sz w:val="21"/>
+          <w:szCs w:val="21"/>
+        </w:rPr>
+        <w:t>"extends"</w:t>
+      </w:r>
+      <w:r>
+        <w:rPr>
+          <w:rFonts w:ascii="Consolas" w:eastAsia="Times New Roman" w:hAnsi="Consolas" w:cs="Times New Roman"/>
+          <w:color w:val="FFFFFF"/>
+          <w:sz w:val="21"/>
+          <w:szCs w:val="21"/>
+        </w:rPr>
+        <w:t>: "react-app"</w:t>
+      </w:r>
+    </w:p>
+    <w:p>
+      <w:pPr>
+        <w:shd w:val="clear" w:color="auto" w:fill="002240"/>
+        <w:spacing w:after="0" w:line="285" w:lineRule="atLeast"/>
+        <w:rPr>
+          <w:rFonts w:ascii="Consolas" w:eastAsia="Times New Roman" w:hAnsi="Consolas" w:cs="Times New Roman"/>
+          <w:color w:val="FFFFFF"/>
+          <w:sz w:val="21"/>
+          <w:szCs w:val="21"/>
+        </w:rPr>
+      </w:pPr>
+      <w:r>
+        <w:rPr>
+          <w:rFonts w:ascii="Consolas" w:eastAsia="Times New Roman" w:hAnsi="Consolas" w:cs="Times New Roman"/>
+          <w:color w:val="FFFFFF"/>
+          <w:sz w:val="21"/>
+          <w:szCs w:val="21"/>
+        </w:rPr>
+        <w:t xml:space="preserve">  },</w:t>
+      </w:r>
+    </w:p>
+    <w:p>
+      <w:pPr>
+        <w:shd w:val="clear" w:color="auto" w:fill="002240"/>
+        <w:spacing w:after="0" w:line="285" w:lineRule="atLeast"/>
+        <w:rPr>
+          <w:rFonts w:ascii="Consolas" w:eastAsia="Times New Roman" w:hAnsi="Consolas" w:cs="Times New Roman"/>
+          <w:color w:val="FFFFFF"/>
+          <w:sz w:val="21"/>
+          <w:szCs w:val="21"/>
+        </w:rPr>
+      </w:pPr>
+      <w:r>
+        <w:rPr>
+          <w:rFonts w:ascii="Consolas" w:eastAsia="Times New Roman" w:hAnsi="Consolas" w:cs="Times New Roman"/>
+          <w:color w:val="FFFFFF"/>
+          <w:sz w:val="21"/>
+          <w:szCs w:val="21"/>
+        </w:rPr>
+        <w:t xml:space="preserve">  </w:t>
+      </w:r>
+      <w:r>
+        <w:rPr>
+          <w:rFonts w:ascii="Consolas" w:eastAsia="Times New Roman" w:hAnsi="Consolas" w:cs="Times New Roman"/>
+          <w:color w:val="80FFBB"/>
+          <w:sz w:val="21"/>
+          <w:szCs w:val="21"/>
+        </w:rPr>
+        <w:t>"</w:t>
+      </w:r>
+      <w:proofErr w:type="spellStart"/>
+      <w:r>
+        <w:rPr>
+          <w:rFonts w:ascii="Consolas" w:eastAsia="Times New Roman" w:hAnsi="Consolas" w:cs="Times New Roman"/>
+          <w:color w:val="80FFBB"/>
+          <w:sz w:val="21"/>
+          <w:szCs w:val="21"/>
+        </w:rPr>
+        <w:t>browserslist</w:t>
+      </w:r>
+      <w:proofErr w:type="spellEnd"/>
+      <w:r>
+        <w:rPr>
+          <w:rFonts w:ascii="Consolas" w:eastAsia="Times New Roman" w:hAnsi="Consolas" w:cs="Times New Roman"/>
+          <w:color w:val="80FFBB"/>
+          <w:sz w:val="21"/>
+          <w:szCs w:val="21"/>
+        </w:rPr>
+        <w:t>"</w:t>
+      </w:r>
+      <w:r>
+        <w:rPr>
+          <w:rFonts w:ascii="Consolas" w:eastAsia="Times New Roman" w:hAnsi="Consolas" w:cs="Times New Roman"/>
+          <w:color w:val="FFFFFF"/>
+          <w:sz w:val="21"/>
+          <w:szCs w:val="21"/>
+        </w:rPr>
+        <w:t>: [</w:t>
+      </w:r>
+    </w:p>
+    <w:p>
+      <w:pPr>
+        <w:shd w:val="clear" w:color="auto" w:fill="002240"/>
+        <w:spacing w:after="0" w:line="285" w:lineRule="atLeast"/>
+        <w:rPr>
+          <w:rFonts w:ascii="Consolas" w:eastAsia="Times New Roman" w:hAnsi="Consolas" w:cs="Times New Roman"/>
+          <w:color w:val="FFFFFF"/>
+          <w:sz w:val="21"/>
+          <w:szCs w:val="21"/>
+        </w:rPr>
+      </w:pPr>
+      <w:r>
+        <w:rPr>
+          <w:rFonts w:ascii="Consolas" w:eastAsia="Times New Roman" w:hAnsi="Consolas" w:cs="Times New Roman"/>
+          <w:color w:val="FFFFFF"/>
+          <w:sz w:val="21"/>
+          <w:szCs w:val="21"/>
+        </w:rPr>
+        <w:t xml:space="preserve">    "&gt;0.2%",</w:t>
+      </w:r>
+    </w:p>
+    <w:p>
+      <w:pPr>
+        <w:shd w:val="clear" w:color="auto" w:fill="002240"/>
+        <w:spacing w:after="0" w:line="285" w:lineRule="atLeast"/>
+        <w:rPr>
+          <w:rFonts w:ascii="Consolas" w:eastAsia="Times New Roman" w:hAnsi="Consolas" w:cs="Times New Roman"/>
+          <w:color w:val="FFFFFF"/>
+          <w:sz w:val="21"/>
+          <w:szCs w:val="21"/>
+        </w:rPr>
+      </w:pPr>
+      <w:r>
+        <w:rPr>
+          <w:rFonts w:ascii="Consolas" w:eastAsia="Times New Roman" w:hAnsi="Consolas" w:cs="Times New Roman"/>
+          <w:color w:val="FFFFFF"/>
+          <w:sz w:val="21"/>
+          <w:szCs w:val="21"/>
+        </w:rPr>
+        <w:lastRenderedPageBreak/>
+        <w:t xml:space="preserve">    "not dead",</w:t>
+      </w:r>
+    </w:p>
+    <w:p>
+      <w:pPr>
+        <w:shd w:val="clear" w:color="auto" w:fill="002240"/>
+        <w:spacing w:after="0" w:line="285" w:lineRule="atLeast"/>
+        <w:rPr>
+          <w:rFonts w:ascii="Consolas" w:eastAsia="Times New Roman" w:hAnsi="Consolas" w:cs="Times New Roman"/>
+          <w:color w:val="FFFFFF"/>
+          <w:sz w:val="21"/>
+          <w:szCs w:val="21"/>
+        </w:rPr>
+      </w:pPr>
+      <w:r>
+        <w:rPr>
+          <w:rFonts w:ascii="Consolas" w:eastAsia="Times New Roman" w:hAnsi="Consolas" w:cs="Times New Roman"/>
+          <w:color w:val="FFFFFF"/>
+          <w:sz w:val="21"/>
+          <w:szCs w:val="21"/>
+        </w:rPr>
+        <w:t xml:space="preserve">    "not </w:t>
+      </w:r>
+      <w:proofErr w:type="spellStart"/>
+      <w:r>
+        <w:rPr>
+          <w:rFonts w:ascii="Consolas" w:eastAsia="Times New Roman" w:hAnsi="Consolas" w:cs="Times New Roman"/>
+          <w:color w:val="FFFFFF"/>
+          <w:sz w:val="21"/>
+          <w:szCs w:val="21"/>
+        </w:rPr>
+        <w:t>ie</w:t>
+      </w:r>
+      <w:proofErr w:type="spellEnd"/>
+      <w:r>
+        <w:rPr>
+          <w:rFonts w:ascii="Consolas" w:eastAsia="Times New Roman" w:hAnsi="Consolas" w:cs="Times New Roman"/>
+          <w:color w:val="FFFFFF"/>
+          <w:sz w:val="21"/>
+          <w:szCs w:val="21"/>
+        </w:rPr>
+        <w:t xml:space="preserve"> &lt;= 11",</w:t>
+      </w:r>
+    </w:p>
+    <w:p>
+      <w:pPr>
+        <w:shd w:val="clear" w:color="auto" w:fill="002240"/>
+        <w:spacing w:after="0" w:line="285" w:lineRule="atLeast"/>
+        <w:rPr>
+          <w:rFonts w:ascii="Consolas" w:eastAsia="Times New Roman" w:hAnsi="Consolas" w:cs="Times New Roman"/>
+          <w:color w:val="FFFFFF"/>
+          <w:sz w:val="21"/>
+          <w:szCs w:val="21"/>
+        </w:rPr>
+      </w:pPr>
+      <w:r>
+        <w:rPr>
+          <w:rFonts w:ascii="Consolas" w:eastAsia="Times New Roman" w:hAnsi="Consolas" w:cs="Times New Roman"/>
+          <w:color w:val="FFFFFF"/>
+          <w:sz w:val="21"/>
+          <w:szCs w:val="21"/>
+        </w:rPr>
+        <w:t xml:space="preserve">    "not </w:t>
+      </w:r>
+      <w:proofErr w:type="spellStart"/>
+      <w:r>
+        <w:rPr>
+          <w:rFonts w:ascii="Consolas" w:eastAsia="Times New Roman" w:hAnsi="Consolas" w:cs="Times New Roman"/>
+          <w:color w:val="FFFFFF"/>
+          <w:sz w:val="21"/>
+          <w:szCs w:val="21"/>
+        </w:rPr>
+        <w:t>op_mini</w:t>
+      </w:r>
+      <w:proofErr w:type="spellEnd"/>
+      <w:r>
+        <w:rPr>
+          <w:rFonts w:ascii="Consolas" w:eastAsia="Times New Roman" w:hAnsi="Consolas" w:cs="Times New Roman"/>
+          <w:color w:val="FFFFFF"/>
+          <w:sz w:val="21"/>
+          <w:szCs w:val="21"/>
+        </w:rPr>
+        <w:t xml:space="preserve"> all"</w:t>
+      </w:r>
+    </w:p>
+    <w:p>
+      <w:pPr>
+        <w:shd w:val="clear" w:color="auto" w:fill="002240"/>
+        <w:spacing w:after="0" w:line="285" w:lineRule="atLeast"/>
+        <w:rPr>
+          <w:rFonts w:ascii="Consolas" w:eastAsia="Times New Roman" w:hAnsi="Consolas" w:cs="Times New Roman"/>
+          <w:color w:val="FFFFFF"/>
+          <w:sz w:val="21"/>
+          <w:szCs w:val="21"/>
+        </w:rPr>
+      </w:pPr>
+      <w:r>
+        <w:rPr>
+          <w:rFonts w:ascii="Consolas" w:eastAsia="Times New Roman" w:hAnsi="Consolas" w:cs="Times New Roman"/>
+          <w:color w:val="FFFFFF"/>
+          <w:sz w:val="21"/>
+          <w:szCs w:val="21"/>
+        </w:rPr>
+        <w:t xml:space="preserve">  ]</w:t>
+      </w:r>
+    </w:p>
+    <w:p>
+      <w:pPr>
+        <w:shd w:val="clear" w:color="auto" w:fill="002240"/>
+        <w:spacing w:after="0" w:line="285" w:lineRule="atLeast"/>
+        <w:rPr>
+          <w:rFonts w:ascii="Consolas" w:eastAsia="Times New Roman" w:hAnsi="Consolas" w:cs="Times New Roman"/>
+          <w:color w:val="FFFFFF"/>
+          <w:sz w:val="21"/>
+          <w:szCs w:val="21"/>
+        </w:rPr>
+      </w:pPr>
+      <w:r>
+        <w:rPr>
+          <w:rFonts w:ascii="Consolas" w:eastAsia="Times New Roman" w:hAnsi="Consolas" w:cs="Times New Roman"/>
+          <w:color w:val="FFFFFF"/>
+          <w:sz w:val="21"/>
+          <w:szCs w:val="21"/>
+        </w:rPr>
+        <w:t>}</w:t>
+      </w:r>
+    </w:p>
+    <w:p>
+      <w:pPr>
+        <w:pStyle w:val="Heading3"/>
+        <w:shd w:val="clear" w:color="auto" w:fill="FFFFFF"/>
+        <w:rPr>
+          <w:rFonts w:ascii="Segoe UI" w:hAnsi="Segoe UI" w:cs="Segoe UI"/>
+          <w:b/>
+        </w:rPr>
+      </w:pPr>
+    </w:p>
+    <w:p>
+      <w:pPr>
+        <w:pStyle w:val="Heading3"/>
+        <w:shd w:val="clear" w:color="auto" w:fill="FFFFFF"/>
+        <w:rPr>
+          <w:rFonts w:ascii="Segoe UI" w:hAnsi="Segoe UI" w:cs="Segoe UI"/>
+          <w:b/>
+        </w:rPr>
+      </w:pPr>
+      <w:r>
+        <w:rPr>
+          <w:rFonts w:ascii="Segoe UI" w:hAnsi="Segoe UI" w:cs="Segoe UI"/>
+          <w:b/>
+        </w:rPr>
+        <w:t xml:space="preserve">4. Setup source to </w:t>
+      </w:r>
+      <w:proofErr w:type="spellStart"/>
+      <w:r>
+        <w:rPr>
+          <w:rFonts w:ascii="Segoe UI" w:hAnsi="Segoe UI" w:cs="Segoe UI"/>
+          <w:b/>
+        </w:rPr>
+        <w:t>gh</w:t>
+      </w:r>
+      <w:proofErr w:type="spellEnd"/>
+      <w:r>
+        <w:rPr>
+          <w:rFonts w:ascii="Segoe UI" w:hAnsi="Segoe UI" w:cs="Segoe UI"/>
+          <w:b/>
+        </w:rPr>
+        <w:t>-pages branch.</w:t>
+      </w:r>
+    </w:p>
+    <w:p>
+      <w:r>
+        <w:t>Go to your repository -&gt; Settings</w:t>
+      </w:r>
+    </w:p>
+    <w:p>
+      <w:pPr>
+        <w:tabs>
+          <w:tab w:val="left" w:pos="1485"/>
+        </w:tabs>
+      </w:pPr>
+      <w:r>
+        <w:rPr>
+          <w:noProof/>
+        </w:rPr>
+        <w:drawing>
+          <wp:inline distT="0" distB="0" distL="0" distR="0" wp14:anchorId="62FF2073" wp14:editId="48DAE796">
+            <wp:extent cx="7239000" cy="3228975"/>
+            <wp:effectExtent l="0" t="0" r="0" b="9525"/>
+            <wp:docPr id="3" name="Picture 3"/>
+            <wp:cNvGraphicFramePr>
+              <a:graphicFrameLocks xmlns:a="http://schemas.openxmlformats.org/drawingml/2006/main" noChangeAspect="1"/>
+            </wp:cNvGraphicFramePr>
+            <a:graphic xmlns:a="http://schemas.openxmlformats.org/drawingml/2006/main">
+              <a:graphicData uri="http://schemas.openxmlformats.org/drawingml/2006/picture">
+                <pic:pic xmlns:pic="http://schemas.openxmlformats.org/drawingml/2006/picture">
+                  <pic:nvPicPr>
+                    <pic:cNvPr id="0" name="Picture 2"/>
+                    <pic:cNvPicPr>
+                      <a:picLocks noChangeAspect="1" noChangeArrowheads="1"/>
+                    </pic:cNvPicPr>
+                  </pic:nvPicPr>
+                  <pic:blipFill>
+                    <a:blip r:embed="rId13">
+                      <a:extLst>
+                        <a:ext uri="{28A0092B-C50C-407E-A947-70E740481C1C}">
+                          <a14:useLocalDpi xmlns:a14="http://schemas.microsoft.com/office/drawing/2010/main" val="0"/>
+                        </a:ext>
+                      </a:extLst>
+                    </a:blip>
+                    <a:srcRect/>
+                    <a:stretch>
+                      <a:fillRect/>
+                    </a:stretch>
+                  </pic:blipFill>
+                  <pic:spPr bwMode="auto">
+                    <a:xfrm>
+                      <a:off x="0" y="0"/>
+                      <a:ext cx="7239000" cy="3228975"/>
+                    </a:xfrm>
+                    <a:prstGeom prst="rect">
+                      <a:avLst/>
+                    </a:prstGeom>
+                    <a:noFill/>
+                    <a:ln>
+                      <a:noFill/>
+                    </a:ln>
+                  </pic:spPr>
+                </pic:pic>
+              </a:graphicData>
+            </a:graphic>
+          </wp:inline>
+        </w:drawing>
+      </w:r>
+    </w:p>
+    <w:p>
+      <w:pPr>
+        <w:tabs>
+          <w:tab w:val="left" w:pos="1485"/>
+        </w:tabs>
+      </w:pPr>
+    </w:p>
+    <w:p>
+      <w:pPr>
+        <w:tabs>
+          <w:tab w:val="left" w:pos="1485"/>
+        </w:tabs>
+      </w:pPr>
+      <w:r>
+        <w:t xml:space="preserve">Click on given </w:t>
+      </w:r>
+      <w:proofErr w:type="spellStart"/>
+      <w:r>
+        <w:t>url</w:t>
+      </w:r>
+      <w:proofErr w:type="spellEnd"/>
+      <w:r>
+        <w:t xml:space="preserve"> to see your webpage</w:t>
+      </w:r>
+      <w:r>
+        <w:t xml:space="preserve"> </w:t>
+      </w:r>
+      <w:hyperlink r:id="rId14" w:history="1">
+        <w:r>
+          <w:rPr>
+            <w:rStyle w:val="Hyperlink"/>
+          </w:rPr>
+          <w:t>https://truptigaonkar.github.io/mandatory-advanced-js1/</w:t>
+        </w:r>
+      </w:hyperlink>
+      <w:bookmarkStart w:id="0" w:name="_GoBack"/>
+      <w:bookmarkEnd w:id="0"/>
+    </w:p>
+    <w:p/>
     <w:p/>
     <w:sectPr>
       <w:pgSz w:w="12240" w:h="15840"/>
@@ -10466,9 +11628,9 @@
 <file path=word/numbering.xml><?xml version="1.0" encoding="utf-8"?>
 <w:numbering xmlns:wpc="http://schemas.microsoft.com/office/word/2010/wordprocessingCanvas" xmlns:cx="http://schemas.microsoft.com/office/drawing/2014/chartex" xmlns:cx1="http://schemas.microsoft.com/office/drawing/2015/9/8/chartex" xmlns:cx2="http://schemas.microsoft.com/office/drawing/2015/10/21/chartex" xmlns:cx3="http://schemas.microsoft.com/office/drawing/2016/5/9/chartex" xmlns:cx4="http://schemas.microsoft.com/office/drawing/2016/5/10/chartex" xmlns:cx5="http://schemas.microsoft.com/office/drawing/2016/5/11/chartex" xmlns:cx6="http://schemas.microsoft.com/office/drawing/2016/5/12/chartex" xmlns:cx7="http://schemas.microsoft.com/office/drawing/2016/5/13/chartex" xmlns:cx8="http://schemas.microsoft.com/office/drawing/2016/5/14/chartex" xmlns:mc="http://schemas.openxmlformats.org/markup-compatibility/2006" xmlns:aink="http://schemas.microsoft.com/office/drawing/2016/ink" xmlns:am3d="http://schemas.microsoft.com/office/drawing/2017/model3d" xmlns:o="urn:schemas-microsoft-com:office:office" xmlns:r="http://schemas.openxmlformats.org/officeDocument/2006/relationships" xmlns:m="http://schemas.openxmlformats.org/officeDocument/2006/math" xmlns:v="urn:schemas-microsoft-com:vml" xmlns:wp14="http://schemas.microsoft.com/office/word/2010/wordprocessingDrawing" xmlns:wp="http://schemas.openxmlformats.org/drawingml/2006/wordprocessingDrawing" xmlns:w10="urn:schemas-microsoft-com:office:word" xmlns:w="http://schemas.openxmlformats.org/wordprocessingml/2006/main" xmlns:w14="http://schemas.microsoft.com/office/word/2010/wordml" xmlns:w15="http://schemas.microsoft.com/office/word/2012/wordml" xmlns:w16cid="http://schemas.microsoft.com/office/word/2016/wordml/cid" xmlns:w16se="http://schemas.microsoft.com/office/word/2015/wordml/symex" xmlns:wpg="http://schemas.microsoft.com/office/word/2010/wordprocessingGroup" xmlns:wpi="http://schemas.microsoft.com/office/word/2010/wordprocessingInk" xmlns:wne="http://schemas.microsoft.com/office/word/2006/wordml" xmlns:wps="http://schemas.microsoft.com/office/word/2010/wordprocessingShape" mc:Ignorable="w14 w15 w16se w16cid wp14">
   <w:abstractNum w:abstractNumId="0" w15:restartNumberingAfterBreak="0">
-    <w:nsid w:val="281F5676"/>
+    <w:nsid w:val="155B7A57"/>
     <w:multiLevelType w:val="hybridMultilevel"/>
-    <w:tmpl w:val="46DE217C"/>
+    <w:tmpl w:val="EBD25C26"/>
     <w:lvl w:ilvl="0" w:tplc="0409000F">
       <w:start w:val="1"/>
       <w:numFmt w:val="decimal"/>
@@ -10555,13 +11717,13 @@
     </w:lvl>
   </w:abstractNum>
   <w:abstractNum w:abstractNumId="1" w15:restartNumberingAfterBreak="0">
-    <w:nsid w:val="3451358D"/>
+    <w:nsid w:val="219626A5"/>
     <w:multiLevelType w:val="hybridMultilevel"/>
-    <w:tmpl w:val="EBD25C26"/>
-    <w:lvl w:ilvl="0" w:tplc="0409000F">
-      <w:start w:val="1"/>
+    <w:tmpl w:val="A1B671D6"/>
+    <w:lvl w:ilvl="0" w:tplc="F410D2CE">
+      <w:start w:val="5"/>
       <w:numFmt w:val="decimal"/>
-      <w:lvlText w:val="%1."/>
+      <w:lvlText w:val="%1"/>
       <w:lvlJc w:val="left"/>
       <w:pPr>
         <w:ind w:left="720" w:hanging="360"/>
@@ -10643,10 +11805,286 @@
       </w:pPr>
     </w:lvl>
   </w:abstractNum>
+  <w:abstractNum w:abstractNumId="2" w15:restartNumberingAfterBreak="0">
+    <w:nsid w:val="22A96066"/>
+    <w:multiLevelType w:val="hybridMultilevel"/>
+    <w:tmpl w:val="EBD25C26"/>
+    <w:lvl w:ilvl="0" w:tplc="0409000F">
+      <w:start w:val="1"/>
+      <w:numFmt w:val="decimal"/>
+      <w:lvlText w:val="%1."/>
+      <w:lvlJc w:val="left"/>
+      <w:pPr>
+        <w:ind w:left="720" w:hanging="360"/>
+      </w:pPr>
+      <w:rPr>
+        <w:rFonts w:hint="default"/>
+      </w:rPr>
+    </w:lvl>
+    <w:lvl w:ilvl="1" w:tplc="04090019" w:tentative="1">
+      <w:start w:val="1"/>
+      <w:numFmt w:val="lowerLetter"/>
+      <w:lvlText w:val="%2."/>
+      <w:lvlJc w:val="left"/>
+      <w:pPr>
+        <w:ind w:left="1440" w:hanging="360"/>
+      </w:pPr>
+    </w:lvl>
+    <w:lvl w:ilvl="2" w:tplc="0409001B" w:tentative="1">
+      <w:start w:val="1"/>
+      <w:numFmt w:val="lowerRoman"/>
+      <w:lvlText w:val="%3."/>
+      <w:lvlJc w:val="right"/>
+      <w:pPr>
+        <w:ind w:left="2160" w:hanging="180"/>
+      </w:pPr>
+    </w:lvl>
+    <w:lvl w:ilvl="3" w:tplc="0409000F" w:tentative="1">
+      <w:start w:val="1"/>
+      <w:numFmt w:val="decimal"/>
+      <w:lvlText w:val="%4."/>
+      <w:lvlJc w:val="left"/>
+      <w:pPr>
+        <w:ind w:left="2880" w:hanging="360"/>
+      </w:pPr>
+    </w:lvl>
+    <w:lvl w:ilvl="4" w:tplc="04090019" w:tentative="1">
+      <w:start w:val="1"/>
+      <w:numFmt w:val="lowerLetter"/>
+      <w:lvlText w:val="%5."/>
+      <w:lvlJc w:val="left"/>
+      <w:pPr>
+        <w:ind w:left="3600" w:hanging="360"/>
+      </w:pPr>
+    </w:lvl>
+    <w:lvl w:ilvl="5" w:tplc="0409001B" w:tentative="1">
+      <w:start w:val="1"/>
+      <w:numFmt w:val="lowerRoman"/>
+      <w:lvlText w:val="%6."/>
+      <w:lvlJc w:val="right"/>
+      <w:pPr>
+        <w:ind w:left="4320" w:hanging="180"/>
+      </w:pPr>
+    </w:lvl>
+    <w:lvl w:ilvl="6" w:tplc="0409000F" w:tentative="1">
+      <w:start w:val="1"/>
+      <w:numFmt w:val="decimal"/>
+      <w:lvlText w:val="%7."/>
+      <w:lvlJc w:val="left"/>
+      <w:pPr>
+        <w:ind w:left="5040" w:hanging="360"/>
+      </w:pPr>
+    </w:lvl>
+    <w:lvl w:ilvl="7" w:tplc="04090019" w:tentative="1">
+      <w:start w:val="1"/>
+      <w:numFmt w:val="lowerLetter"/>
+      <w:lvlText w:val="%8."/>
+      <w:lvlJc w:val="left"/>
+      <w:pPr>
+        <w:ind w:left="5760" w:hanging="360"/>
+      </w:pPr>
+    </w:lvl>
+    <w:lvl w:ilvl="8" w:tplc="0409001B" w:tentative="1">
+      <w:start w:val="1"/>
+      <w:numFmt w:val="lowerRoman"/>
+      <w:lvlText w:val="%9."/>
+      <w:lvlJc w:val="right"/>
+      <w:pPr>
+        <w:ind w:left="6480" w:hanging="180"/>
+      </w:pPr>
+    </w:lvl>
+  </w:abstractNum>
+  <w:abstractNum w:abstractNumId="3" w15:restartNumberingAfterBreak="0">
+    <w:nsid w:val="281F5676"/>
+    <w:multiLevelType w:val="hybridMultilevel"/>
+    <w:tmpl w:val="C9BA682E"/>
+    <w:lvl w:ilvl="0" w:tplc="0409000F">
+      <w:start w:val="1"/>
+      <w:numFmt w:val="decimal"/>
+      <w:lvlText w:val="%1."/>
+      <w:lvlJc w:val="left"/>
+      <w:pPr>
+        <w:ind w:left="720" w:hanging="360"/>
+      </w:pPr>
+      <w:rPr>
+        <w:rFonts w:hint="default"/>
+      </w:rPr>
+    </w:lvl>
+    <w:lvl w:ilvl="1" w:tplc="04090019" w:tentative="1">
+      <w:start w:val="1"/>
+      <w:numFmt w:val="lowerLetter"/>
+      <w:lvlText w:val="%2."/>
+      <w:lvlJc w:val="left"/>
+      <w:pPr>
+        <w:ind w:left="1440" w:hanging="360"/>
+      </w:pPr>
+    </w:lvl>
+    <w:lvl w:ilvl="2" w:tplc="0409001B" w:tentative="1">
+      <w:start w:val="1"/>
+      <w:numFmt w:val="lowerRoman"/>
+      <w:lvlText w:val="%3."/>
+      <w:lvlJc w:val="right"/>
+      <w:pPr>
+        <w:ind w:left="2160" w:hanging="180"/>
+      </w:pPr>
+    </w:lvl>
+    <w:lvl w:ilvl="3" w:tplc="0409000F" w:tentative="1">
+      <w:start w:val="1"/>
+      <w:numFmt w:val="decimal"/>
+      <w:lvlText w:val="%4."/>
+      <w:lvlJc w:val="left"/>
+      <w:pPr>
+        <w:ind w:left="2880" w:hanging="360"/>
+      </w:pPr>
+    </w:lvl>
+    <w:lvl w:ilvl="4" w:tplc="04090019" w:tentative="1">
+      <w:start w:val="1"/>
+      <w:numFmt w:val="lowerLetter"/>
+      <w:lvlText w:val="%5."/>
+      <w:lvlJc w:val="left"/>
+      <w:pPr>
+        <w:ind w:left="3600" w:hanging="360"/>
+      </w:pPr>
+    </w:lvl>
+    <w:lvl w:ilvl="5" w:tplc="0409001B" w:tentative="1">
+      <w:start w:val="1"/>
+      <w:numFmt w:val="lowerRoman"/>
+      <w:lvlText w:val="%6."/>
+      <w:lvlJc w:val="right"/>
+      <w:pPr>
+        <w:ind w:left="4320" w:hanging="180"/>
+      </w:pPr>
+    </w:lvl>
+    <w:lvl w:ilvl="6" w:tplc="0409000F" w:tentative="1">
+      <w:start w:val="1"/>
+      <w:numFmt w:val="decimal"/>
+      <w:lvlText w:val="%7."/>
+      <w:lvlJc w:val="left"/>
+      <w:pPr>
+        <w:ind w:left="5040" w:hanging="360"/>
+      </w:pPr>
+    </w:lvl>
+    <w:lvl w:ilvl="7" w:tplc="04090019" w:tentative="1">
+      <w:start w:val="1"/>
+      <w:numFmt w:val="lowerLetter"/>
+      <w:lvlText w:val="%8."/>
+      <w:lvlJc w:val="left"/>
+      <w:pPr>
+        <w:ind w:left="5760" w:hanging="360"/>
+      </w:pPr>
+    </w:lvl>
+    <w:lvl w:ilvl="8" w:tplc="0409001B" w:tentative="1">
+      <w:start w:val="1"/>
+      <w:numFmt w:val="lowerRoman"/>
+      <w:lvlText w:val="%9."/>
+      <w:lvlJc w:val="right"/>
+      <w:pPr>
+        <w:ind w:left="6480" w:hanging="180"/>
+      </w:pPr>
+    </w:lvl>
+  </w:abstractNum>
+  <w:abstractNum w:abstractNumId="4" w15:restartNumberingAfterBreak="0">
+    <w:nsid w:val="3451358D"/>
+    <w:multiLevelType w:val="hybridMultilevel"/>
+    <w:tmpl w:val="EBD25C26"/>
+    <w:lvl w:ilvl="0" w:tplc="0409000F">
+      <w:start w:val="1"/>
+      <w:numFmt w:val="decimal"/>
+      <w:lvlText w:val="%1."/>
+      <w:lvlJc w:val="left"/>
+      <w:pPr>
+        <w:ind w:left="720" w:hanging="360"/>
+      </w:pPr>
+      <w:rPr>
+        <w:rFonts w:hint="default"/>
+      </w:rPr>
+    </w:lvl>
+    <w:lvl w:ilvl="1" w:tplc="04090019" w:tentative="1">
+      <w:start w:val="1"/>
+      <w:numFmt w:val="lowerLetter"/>
+      <w:lvlText w:val="%2."/>
+      <w:lvlJc w:val="left"/>
+      <w:pPr>
+        <w:ind w:left="1440" w:hanging="360"/>
+      </w:pPr>
+    </w:lvl>
+    <w:lvl w:ilvl="2" w:tplc="0409001B" w:tentative="1">
+      <w:start w:val="1"/>
+      <w:numFmt w:val="lowerRoman"/>
+      <w:lvlText w:val="%3."/>
+      <w:lvlJc w:val="right"/>
+      <w:pPr>
+        <w:ind w:left="2160" w:hanging="180"/>
+      </w:pPr>
+    </w:lvl>
+    <w:lvl w:ilvl="3" w:tplc="0409000F" w:tentative="1">
+      <w:start w:val="1"/>
+      <w:numFmt w:val="decimal"/>
+      <w:lvlText w:val="%4."/>
+      <w:lvlJc w:val="left"/>
+      <w:pPr>
+        <w:ind w:left="2880" w:hanging="360"/>
+      </w:pPr>
+    </w:lvl>
+    <w:lvl w:ilvl="4" w:tplc="04090019" w:tentative="1">
+      <w:start w:val="1"/>
+      <w:numFmt w:val="lowerLetter"/>
+      <w:lvlText w:val="%5."/>
+      <w:lvlJc w:val="left"/>
+      <w:pPr>
+        <w:ind w:left="3600" w:hanging="360"/>
+      </w:pPr>
+    </w:lvl>
+    <w:lvl w:ilvl="5" w:tplc="0409001B" w:tentative="1">
+      <w:start w:val="1"/>
+      <w:numFmt w:val="lowerRoman"/>
+      <w:lvlText w:val="%6."/>
+      <w:lvlJc w:val="right"/>
+      <w:pPr>
+        <w:ind w:left="4320" w:hanging="180"/>
+      </w:pPr>
+    </w:lvl>
+    <w:lvl w:ilvl="6" w:tplc="0409000F" w:tentative="1">
+      <w:start w:val="1"/>
+      <w:numFmt w:val="decimal"/>
+      <w:lvlText w:val="%7."/>
+      <w:lvlJc w:val="left"/>
+      <w:pPr>
+        <w:ind w:left="5040" w:hanging="360"/>
+      </w:pPr>
+    </w:lvl>
+    <w:lvl w:ilvl="7" w:tplc="04090019" w:tentative="1">
+      <w:start w:val="1"/>
+      <w:numFmt w:val="lowerLetter"/>
+      <w:lvlText w:val="%8."/>
+      <w:lvlJc w:val="left"/>
+      <w:pPr>
+        <w:ind w:left="5760" w:hanging="360"/>
+      </w:pPr>
+    </w:lvl>
+    <w:lvl w:ilvl="8" w:tplc="0409001B" w:tentative="1">
+      <w:start w:val="1"/>
+      <w:numFmt w:val="lowerRoman"/>
+      <w:lvlText w:val="%9."/>
+      <w:lvlJc w:val="right"/>
+      <w:pPr>
+        <w:ind w:left="6480" w:hanging="180"/>
+      </w:pPr>
+    </w:lvl>
+  </w:abstractNum>
   <w:num w:numId="1">
+    <w:abstractNumId w:val="4"/>
+  </w:num>
+  <w:num w:numId="2">
+    <w:abstractNumId w:val="3"/>
+  </w:num>
+  <w:num w:numId="3">
     <w:abstractNumId w:val="1"/>
   </w:num>
-  <w:num w:numId="2">
+  <w:num w:numId="4">
+    <w:abstractNumId w:val="2"/>
+  </w:num>
+  <w:num w:numId="5">
     <w:abstractNumId w:val="0"/>
   </w:num>
 </w:numbering>
@@ -10669,7 +12107,7 @@
       </w:pPr>
     </w:pPrDefault>
   </w:docDefaults>
-  <w:latentStyles w:defLockedState="0" w:defUIPriority="99" w:defSemiHidden="0" w:defUnhideWhenUsed="0" w:defQFormat="0" w:count="375">
+  <w:latentStyles w:defLockedState="0" w:defUIPriority="99" w:defSemiHidden="0" w:defUnhideWhenUsed="0" w:defQFormat="0" w:count="376">
     <w:lsdException w:name="Normal" w:uiPriority="0" w:qFormat="1"/>
     <w:lsdException w:name="heading 1" w:uiPriority="9" w:qFormat="1"/>
     <w:lsdException w:name="heading 2" w:semiHidden="1" w:uiPriority="9" w:unhideWhenUsed="1" w:qFormat="1"/>
@@ -10775,7 +12213,6 @@
     <w:lsdException w:name="HTML Sample" w:semiHidden="1" w:unhideWhenUsed="1"/>
     <w:lsdException w:name="HTML Typewriter" w:semiHidden="1" w:unhideWhenUsed="1"/>
     <w:lsdException w:name="HTML Variable" w:semiHidden="1" w:unhideWhenUsed="1"/>
-    <w:lsdException w:name="Normal Table" w:semiHidden="1" w:unhideWhenUsed="1"/>
     <w:lsdException w:name="annotation subject" w:semiHidden="1" w:unhideWhenUsed="1"/>
     <w:lsdException w:name="No List" w:semiHidden="1" w:unhideWhenUsed="1"/>
     <w:lsdException w:name="Outline List 1" w:semiHidden="1" w:unhideWhenUsed="1"/>
@@ -10822,10 +12259,8 @@
     <w:lsdException w:name="Table Subtle 2" w:semiHidden="1" w:unhideWhenUsed="1"/>
     <w:lsdException w:name="Table Web 1" w:semiHidden="1" w:unhideWhenUsed="1"/>
     <w:lsdException w:name="Table Web 2" w:semiHidden="1" w:unhideWhenUsed="1"/>
-    <w:lsdException w:name="Table Web 3" w:semiHidden="1" w:unhideWhenUsed="1"/>
     <w:lsdException w:name="Balloon Text" w:semiHidden="1" w:unhideWhenUsed="1"/>
     <w:lsdException w:name="Table Grid" w:uiPriority="39"/>
-    <w:lsdException w:name="Table Theme" w:semiHidden="1" w:unhideWhenUsed="1"/>
     <w:lsdException w:name="Placeholder Text" w:semiHidden="1"/>
     <w:lsdException w:name="No Spacing" w:uiPriority="1" w:qFormat="1"/>
     <w:lsdException w:name="Light Shading" w:uiPriority="60"/>
@@ -11045,10 +12480,34 @@
     <w:lsdException w:name="Smart Hyperlink" w:semiHidden="1" w:unhideWhenUsed="1"/>
     <w:lsdException w:name="Hashtag" w:semiHidden="1" w:unhideWhenUsed="1"/>
     <w:lsdException w:name="Unresolved Mention" w:semiHidden="1" w:unhideWhenUsed="1"/>
+    <w:lsdException w:name="Smart Link" w:semiHidden="1" w:unhideWhenUsed="1"/>
   </w:latentStyles>
   <w:style w:type="paragraph" w:default="1" w:styleId="Normal">
     <w:name w:val="Normal"/>
     <w:qFormat/>
+  </w:style>
+  <w:style w:type="paragraph" w:styleId="Heading3">
+    <w:name w:val="heading 3"/>
+    <w:basedOn w:val="Normal"/>
+    <w:next w:val="Normal"/>
+    <w:link w:val="Heading3Char"/>
+    <w:uiPriority w:val="9"/>
+    <w:semiHidden/>
+    <w:unhideWhenUsed/>
+    <w:qFormat/>
+    <w:rsid w:val="00967D7E"/>
+    <w:pPr>
+      <w:keepNext/>
+      <w:keepLines/>
+      <w:spacing w:before="40" w:after="0"/>
+      <w:outlineLvl w:val="2"/>
+    </w:pPr>
+    <w:rPr>
+      <w:rFonts w:asciiTheme="majorHAnsi" w:eastAsiaTheme="majorEastAsia" w:hAnsiTheme="majorHAnsi" w:cstheme="majorBidi"/>
+      <w:color w:val="1F3763" w:themeColor="accent1" w:themeShade="7F"/>
+      <w:sz w:val="24"/>
+      <w:szCs w:val="24"/>
+    </w:rPr>
   </w:style>
   <w:style w:type="paragraph" w:styleId="Heading4">
     <w:name w:val="heading 4"/>
@@ -11270,6 +12729,50 @@
     <w:name w:val="keyword"/>
     <w:basedOn w:val="DefaultParagraphFont"/>
     <w:rsid w:val="006F4EEA"/>
+  </w:style>
+  <w:style w:type="character" w:customStyle="1" w:styleId="Heading3Char">
+    <w:name w:val="Heading 3 Char"/>
+    <w:basedOn w:val="DefaultParagraphFont"/>
+    <w:link w:val="Heading3"/>
+    <w:uiPriority w:val="9"/>
+    <w:semiHidden/>
+    <w:rsid w:val="00967D7E"/>
+    <w:rPr>
+      <w:rFonts w:asciiTheme="majorHAnsi" w:eastAsiaTheme="majorEastAsia" w:hAnsiTheme="majorHAnsi" w:cstheme="majorBidi"/>
+      <w:color w:val="1F3763" w:themeColor="accent1" w:themeShade="7F"/>
+      <w:sz w:val="24"/>
+      <w:szCs w:val="24"/>
+    </w:rPr>
+  </w:style>
+  <w:style w:type="paragraph" w:styleId="BalloonText">
+    <w:name w:val="Balloon Text"/>
+    <w:basedOn w:val="Normal"/>
+    <w:link w:val="BalloonTextChar"/>
+    <w:uiPriority w:val="99"/>
+    <w:semiHidden/>
+    <w:unhideWhenUsed/>
+    <w:rsid w:val="00967D7E"/>
+    <w:pPr>
+      <w:spacing w:after="0" w:line="240" w:lineRule="auto"/>
+    </w:pPr>
+    <w:rPr>
+      <w:rFonts w:ascii="Segoe UI" w:hAnsi="Segoe UI" w:cs="Segoe UI"/>
+      <w:sz w:val="18"/>
+      <w:szCs w:val="18"/>
+    </w:rPr>
+  </w:style>
+  <w:style w:type="character" w:customStyle="1" w:styleId="BalloonTextChar">
+    <w:name w:val="Balloon Text Char"/>
+    <w:basedOn w:val="DefaultParagraphFont"/>
+    <w:link w:val="BalloonText"/>
+    <w:uiPriority w:val="99"/>
+    <w:semiHidden/>
+    <w:rsid w:val="00967D7E"/>
+    <w:rPr>
+      <w:rFonts w:ascii="Segoe UI" w:hAnsi="Segoe UI" w:cs="Segoe UI"/>
+      <w:sz w:val="18"/>
+      <w:szCs w:val="18"/>
+    </w:rPr>
   </w:style>
 </w:styles>
 </file>
@@ -11540,7 +13043,7 @@
 </file>
 
 <file path=customXml/itemProps1.xml><?xml version="1.0" encoding="utf-8"?>
-<ds:datastoreItem xmlns:ds="http://schemas.openxmlformats.org/officeDocument/2006/customXml" ds:itemID="{F3461D3E-0C08-4DC4-83F3-A8CC69C6B6F4}">
+<ds:datastoreItem xmlns:ds="http://schemas.openxmlformats.org/officeDocument/2006/customXml" ds:itemID="{0C6260FE-403D-4535-A9F1-582C2228FCB3}">
   <ds:schemaRefs>
     <ds:schemaRef ds:uri="http://schemas.openxmlformats.org/officeDocument/2006/bibliography"/>
   </ds:schemaRefs>
